--- a/AP_Google/AP_AppsScript.docx
+++ b/AP_Google/AP_AppsScript.docx
@@ -8,18 +8,109 @@
         <w:spacing w:before="0"/>
       </w:pPr>
       <w:r>
-        <w:t>Temporary</w:t>
-      </w:r>
-      <w:r>
-        <w:t xml:space="preserve"> </w:t>
-      </w:r>
-    </w:p>
-    <w:p>
-      <w:pPr>
-        <w:pStyle w:val="Heading2"/>
+        <w:t>Ref URLs</w:t>
+      </w:r>
+    </w:p>
+    <w:p>
+      <w:pPr>
+        <w:spacing w:after="0"/>
+      </w:pPr>
+      <w:hyperlink r:id="rId8" w:history="1">
+        <w:r>
+          <w:rPr>
+            <w:rStyle w:val="Hyperlink"/>
+          </w:rPr>
+          <w:t>https://developers.google.com/apps-script/guides/html/communication#index.html_1</w:t>
+        </w:r>
+      </w:hyperlink>
+    </w:p>
+    <w:p>
+      <w:pPr>
+        <w:spacing w:after="0"/>
+      </w:pPr>
+      <w:hyperlink r:id="rId9" w:history="1">
+        <w:r>
+          <w:rPr>
+            <w:rStyle w:val="Hyperlink"/>
+          </w:rPr>
+          <w:t>https://script.google.com/home</w:t>
+        </w:r>
+      </w:hyperlink>
+    </w:p>
+    <w:p>
+      <w:pPr>
+        <w:spacing w:after="0"/>
+      </w:pPr>
+      <w:hyperlink r:id="rId10" w:history="1">
+        <w:r>
+          <w:rPr>
+            <w:rStyle w:val="Hyperlink"/>
+          </w:rPr>
+          <w:t>https://materializecss.com/</w:t>
+        </w:r>
+      </w:hyperlink>
+    </w:p>
+    <w:p>
+      <w:pPr>
+        <w:spacing w:after="0"/>
+      </w:pPr>
+      <w:hyperlink r:id="rId11" w:history="1">
+        <w:r>
+          <w:rPr>
+            <w:rStyle w:val="Hyperlink"/>
+          </w:rPr>
+          <w:t>https://www.w3schools.com/js/js_comments.asp</w:t>
+        </w:r>
+      </w:hyperlink>
+    </w:p>
+    <w:p>
+      <w:pPr>
+        <w:spacing w:after="0"/>
+      </w:pPr>
+    </w:p>
+    <w:p>
+      <w:pPr>
+        <w:spacing w:after="0"/>
+      </w:pPr>
+      <w:hyperlink r:id="rId12" w:history="1">
+        <w:r>
+          <w:rPr>
+            <w:rStyle w:val="Hyperlink"/>
+          </w:rPr>
+          <w:t>https://www.oksheets.com/apps-scripts/</w:t>
+        </w:r>
+      </w:hyperlink>
+    </w:p>
+    <w:p>
+      <w:pPr>
+        <w:spacing w:after="0"/>
       </w:pPr>
       <w:bookmarkStart w:id="0" w:name="_GoBack"/>
       <w:bookmarkEnd w:id="0"/>
+    </w:p>
+    <w:p>
+      <w:pPr>
+        <w:spacing w:after="0"/>
+      </w:pPr>
+    </w:p>
+    <w:p/>
+    <w:p/>
+    <w:p>
+      <w:pPr>
+        <w:pStyle w:val="Heading1"/>
+        <w:spacing w:before="0"/>
+      </w:pPr>
+      <w:r>
+        <w:t>Temporary</w:t>
+      </w:r>
+      <w:r>
+        <w:t xml:space="preserve"> </w:t>
+      </w:r>
+    </w:p>
+    <w:p>
+      <w:pPr>
+        <w:pStyle w:val="Heading2"/>
+      </w:pPr>
       <w:r>
         <w:t>Title Number</w:t>
       </w:r>
@@ -45,7 +136,7 @@
                     <pic:cNvPicPr/>
                   </pic:nvPicPr>
                   <pic:blipFill>
-                    <a:blip r:embed="rId8"/>
+                    <a:blip r:embed="rId13"/>
                     <a:stretch>
                       <a:fillRect/>
                     </a:stretch>
@@ -284,6 +375,18 @@
           <w:szCs w:val="20"/>
         </w:rPr>
       </w:pPr>
+    </w:p>
+    <w:p>
+      <w:pPr>
+        <w:shd w:val="clear" w:color="auto" w:fill="FFFFFE"/>
+        <w:spacing w:after="0" w:line="270" w:lineRule="atLeast"/>
+        <w:rPr>
+          <w:rFonts w:ascii="Consolas" w:eastAsia="Times New Roman" w:hAnsi="Consolas" w:cs="Times New Roman"/>
+          <w:color w:val="3C4043"/>
+          <w:sz w:val="20"/>
+          <w:szCs w:val="20"/>
+        </w:rPr>
+      </w:pPr>
       <w:r>
         <w:rPr>
           <w:rFonts w:ascii="Consolas" w:eastAsia="Times New Roman" w:hAnsi="Consolas" w:cs="Times New Roman"/>
@@ -436,18 +539,4782 @@
         <w:spacing w:before="0"/>
       </w:pPr>
       <w:r>
-        <w:t>Read Write Values</w:t>
-      </w:r>
-    </w:p>
+        <w:t>Session</w:t>
+      </w:r>
+    </w:p>
+    <w:p>
+      <w:pPr>
+        <w:shd w:val="clear" w:color="auto" w:fill="FFFFFE"/>
+        <w:spacing w:after="0" w:line="270" w:lineRule="atLeast"/>
+        <w:rPr>
+          <w:rFonts w:ascii="Consolas" w:eastAsia="Times New Roman" w:hAnsi="Consolas" w:cs="Times New Roman"/>
+          <w:color w:val="3C4043"/>
+          <w:sz w:val="20"/>
+          <w:szCs w:val="20"/>
+        </w:rPr>
+      </w:pPr>
+      <w:r>
+        <w:rPr>
+          <w:rFonts w:ascii="Consolas" w:eastAsia="Times New Roman" w:hAnsi="Consolas" w:cs="Times New Roman"/>
+          <w:color w:val="3C4043"/>
+          <w:sz w:val="20"/>
+          <w:szCs w:val="20"/>
+        </w:rPr>
+        <w:t> </w:t>
+      </w:r>
+      <w:r>
+        <w:rPr>
+          <w:rFonts w:ascii="Consolas" w:eastAsia="Times New Roman" w:hAnsi="Consolas" w:cs="Times New Roman"/>
+          <w:color w:val="C92786"/>
+          <w:sz w:val="20"/>
+          <w:szCs w:val="20"/>
+        </w:rPr>
+        <w:t>Session</w:t>
+      </w:r>
+      <w:r>
+        <w:rPr>
+          <w:rFonts w:ascii="Consolas" w:eastAsia="Times New Roman" w:hAnsi="Consolas" w:cs="Times New Roman"/>
+          <w:color w:val="3C4043"/>
+          <w:sz w:val="20"/>
+          <w:szCs w:val="20"/>
+        </w:rPr>
+        <w:t>.</w:t>
+      </w:r>
+      <w:r>
+        <w:rPr>
+          <w:rFonts w:ascii="Consolas" w:eastAsia="Times New Roman" w:hAnsi="Consolas" w:cs="Times New Roman"/>
+          <w:color w:val="202124"/>
+          <w:sz w:val="20"/>
+          <w:szCs w:val="20"/>
+        </w:rPr>
+        <w:t>getActiveUser</w:t>
+      </w:r>
+      <w:r>
+        <w:rPr>
+          <w:rFonts w:ascii="Consolas" w:eastAsia="Times New Roman" w:hAnsi="Consolas" w:cs="Times New Roman"/>
+          <w:color w:val="3C4043"/>
+          <w:sz w:val="20"/>
+          <w:szCs w:val="20"/>
+        </w:rPr>
+        <w:t>().</w:t>
+      </w:r>
+      <w:r>
+        <w:rPr>
+          <w:rFonts w:ascii="Consolas" w:eastAsia="Times New Roman" w:hAnsi="Consolas" w:cs="Times New Roman"/>
+          <w:color w:val="202124"/>
+          <w:sz w:val="20"/>
+          <w:szCs w:val="20"/>
+        </w:rPr>
+        <w:t>getEmail</w:t>
+      </w:r>
+      <w:r>
+        <w:rPr>
+          <w:rFonts w:ascii="Consolas" w:eastAsia="Times New Roman" w:hAnsi="Consolas" w:cs="Times New Roman"/>
+          <w:color w:val="3C4043"/>
+          <w:sz w:val="20"/>
+          <w:szCs w:val="20"/>
+        </w:rPr>
+        <w:t>(),</w:t>
+      </w:r>
+    </w:p>
+    <w:p/>
     <w:p>
       <w:pPr>
         <w:pStyle w:val="Heading1"/>
         <w:spacing w:before="0"/>
       </w:pPr>
       <w:r>
+        <w:t>Menu, Submenu</w:t>
+      </w:r>
+    </w:p>
+    <w:p>
+      <w:pPr>
+        <w:shd w:val="clear" w:color="auto" w:fill="FFFFFE"/>
+        <w:spacing w:after="0" w:line="270" w:lineRule="atLeast"/>
+        <w:rPr>
+          <w:rFonts w:ascii="Consolas" w:eastAsia="Times New Roman" w:hAnsi="Consolas" w:cs="Times New Roman"/>
+          <w:color w:val="3C4043"/>
+          <w:sz w:val="16"/>
+          <w:szCs w:val="16"/>
+        </w:rPr>
+      </w:pPr>
+      <w:r>
+        <w:rPr>
+          <w:rFonts w:ascii="Consolas" w:eastAsia="Times New Roman" w:hAnsi="Consolas" w:cs="Times New Roman"/>
+          <w:color w:val="185ABC"/>
+          <w:sz w:val="16"/>
+          <w:szCs w:val="16"/>
+        </w:rPr>
+        <w:t>function</w:t>
+      </w:r>
+      <w:r>
+        <w:rPr>
+          <w:rFonts w:ascii="Consolas" w:eastAsia="Times New Roman" w:hAnsi="Consolas" w:cs="Times New Roman"/>
+          <w:color w:val="3C4043"/>
+          <w:sz w:val="16"/>
+          <w:szCs w:val="16"/>
+        </w:rPr>
+        <w:t> </w:t>
+      </w:r>
+      <w:r>
+        <w:rPr>
+          <w:rFonts w:ascii="Consolas" w:eastAsia="Times New Roman" w:hAnsi="Consolas" w:cs="Times New Roman"/>
+          <w:color w:val="202124"/>
+          <w:sz w:val="16"/>
+          <w:szCs w:val="16"/>
+        </w:rPr>
+        <w:t>onOpen</w:t>
+      </w:r>
+      <w:r>
+        <w:rPr>
+          <w:rFonts w:ascii="Consolas" w:eastAsia="Times New Roman" w:hAnsi="Consolas" w:cs="Times New Roman"/>
+          <w:color w:val="3C4043"/>
+          <w:sz w:val="16"/>
+          <w:szCs w:val="16"/>
+        </w:rPr>
+        <w:t>(){</w:t>
+      </w:r>
+    </w:p>
+    <w:p>
+      <w:pPr>
+        <w:shd w:val="clear" w:color="auto" w:fill="FFFFFE"/>
+        <w:spacing w:after="0" w:line="270" w:lineRule="atLeast"/>
+        <w:rPr>
+          <w:rFonts w:ascii="Consolas" w:eastAsia="Times New Roman" w:hAnsi="Consolas" w:cs="Times New Roman"/>
+          <w:color w:val="3C4043"/>
+          <w:sz w:val="16"/>
+          <w:szCs w:val="16"/>
+        </w:rPr>
+      </w:pPr>
+      <w:r>
+        <w:rPr>
+          <w:rFonts w:ascii="Consolas" w:eastAsia="Times New Roman" w:hAnsi="Consolas" w:cs="Times New Roman"/>
+          <w:color w:val="3C4043"/>
+          <w:sz w:val="16"/>
+          <w:szCs w:val="16"/>
+        </w:rPr>
+        <w:t>  </w:t>
+      </w:r>
+      <w:r>
+        <w:rPr>
+          <w:rFonts w:ascii="Consolas" w:eastAsia="Times New Roman" w:hAnsi="Consolas" w:cs="Times New Roman"/>
+          <w:color w:val="202124"/>
+          <w:sz w:val="16"/>
+          <w:szCs w:val="16"/>
+        </w:rPr>
+        <w:t>initMenu</w:t>
+      </w:r>
+      <w:r>
+        <w:rPr>
+          <w:rFonts w:ascii="Consolas" w:eastAsia="Times New Roman" w:hAnsi="Consolas" w:cs="Times New Roman"/>
+          <w:color w:val="3C4043"/>
+          <w:sz w:val="16"/>
+          <w:szCs w:val="16"/>
+        </w:rPr>
+        <w:t>();</w:t>
+      </w:r>
+    </w:p>
+    <w:p>
+      <w:pPr>
+        <w:shd w:val="clear" w:color="auto" w:fill="FFFFFE"/>
+        <w:spacing w:after="0" w:line="270" w:lineRule="atLeast"/>
+        <w:rPr>
+          <w:rFonts w:ascii="Consolas" w:eastAsia="Times New Roman" w:hAnsi="Consolas" w:cs="Times New Roman"/>
+          <w:color w:val="3C4043"/>
+          <w:sz w:val="16"/>
+          <w:szCs w:val="16"/>
+        </w:rPr>
+      </w:pPr>
+    </w:p>
+    <w:p>
+      <w:pPr>
+        <w:shd w:val="clear" w:color="auto" w:fill="FFFFFE"/>
+        <w:spacing w:after="0" w:line="270" w:lineRule="atLeast"/>
+        <w:rPr>
+          <w:rFonts w:ascii="Consolas" w:eastAsia="Times New Roman" w:hAnsi="Consolas" w:cs="Times New Roman"/>
+          <w:color w:val="3C4043"/>
+          <w:sz w:val="16"/>
+          <w:szCs w:val="16"/>
+        </w:rPr>
+      </w:pPr>
+      <w:r>
+        <w:rPr>
+          <w:rFonts w:ascii="Consolas" w:eastAsia="Times New Roman" w:hAnsi="Consolas" w:cs="Times New Roman"/>
+          <w:color w:val="3C4043"/>
+          <w:sz w:val="16"/>
+          <w:szCs w:val="16"/>
+        </w:rPr>
+        <w:t>}</w:t>
+      </w:r>
+    </w:p>
+    <w:p>
+      <w:pPr>
+        <w:shd w:val="clear" w:color="auto" w:fill="FFFFFE"/>
+        <w:spacing w:after="0" w:line="270" w:lineRule="atLeast"/>
+        <w:rPr>
+          <w:rFonts w:ascii="Consolas" w:eastAsia="Times New Roman" w:hAnsi="Consolas" w:cs="Times New Roman"/>
+          <w:color w:val="3C4043"/>
+          <w:sz w:val="16"/>
+          <w:szCs w:val="16"/>
+        </w:rPr>
+      </w:pPr>
+    </w:p>
+    <w:p>
+      <w:pPr>
+        <w:shd w:val="clear" w:color="auto" w:fill="FFFFFE"/>
+        <w:spacing w:after="0" w:line="270" w:lineRule="atLeast"/>
+        <w:rPr>
+          <w:rFonts w:ascii="Consolas" w:eastAsia="Times New Roman" w:hAnsi="Consolas" w:cs="Times New Roman"/>
+          <w:color w:val="3C4043"/>
+          <w:sz w:val="16"/>
+          <w:szCs w:val="16"/>
+        </w:rPr>
+      </w:pPr>
+      <w:r>
+        <w:rPr>
+          <w:rFonts w:ascii="Consolas" w:eastAsia="Times New Roman" w:hAnsi="Consolas" w:cs="Times New Roman"/>
+          <w:color w:val="185ABC"/>
+          <w:sz w:val="16"/>
+          <w:szCs w:val="16"/>
+        </w:rPr>
+        <w:t>function</w:t>
+      </w:r>
+      <w:r>
+        <w:rPr>
+          <w:rFonts w:ascii="Consolas" w:eastAsia="Times New Roman" w:hAnsi="Consolas" w:cs="Times New Roman"/>
+          <w:color w:val="3C4043"/>
+          <w:sz w:val="16"/>
+          <w:szCs w:val="16"/>
+        </w:rPr>
+        <w:t> </w:t>
+      </w:r>
+      <w:r>
+        <w:rPr>
+          <w:rFonts w:ascii="Consolas" w:eastAsia="Times New Roman" w:hAnsi="Consolas" w:cs="Times New Roman"/>
+          <w:color w:val="202124"/>
+          <w:sz w:val="16"/>
+          <w:szCs w:val="16"/>
+        </w:rPr>
+        <w:t>initMenu</w:t>
+      </w:r>
+      <w:r>
+        <w:rPr>
+          <w:rFonts w:ascii="Consolas" w:eastAsia="Times New Roman" w:hAnsi="Consolas" w:cs="Times New Roman"/>
+          <w:color w:val="3C4043"/>
+          <w:sz w:val="16"/>
+          <w:szCs w:val="16"/>
+        </w:rPr>
+        <w:t>() {</w:t>
+      </w:r>
+    </w:p>
+    <w:p>
+      <w:pPr>
+        <w:shd w:val="clear" w:color="auto" w:fill="FFFFFE"/>
+        <w:spacing w:after="0" w:line="270" w:lineRule="atLeast"/>
+        <w:rPr>
+          <w:rFonts w:ascii="Consolas" w:eastAsia="Times New Roman" w:hAnsi="Consolas" w:cs="Times New Roman"/>
+          <w:color w:val="3C4043"/>
+          <w:sz w:val="16"/>
+          <w:szCs w:val="16"/>
+        </w:rPr>
+      </w:pPr>
+      <w:r>
+        <w:rPr>
+          <w:rFonts w:ascii="Consolas" w:eastAsia="Times New Roman" w:hAnsi="Consolas" w:cs="Times New Roman"/>
+          <w:color w:val="3C4043"/>
+          <w:sz w:val="16"/>
+          <w:szCs w:val="16"/>
+        </w:rPr>
+        <w:t>  </w:t>
+      </w:r>
+      <w:r>
+        <w:rPr>
+          <w:rFonts w:ascii="Consolas" w:eastAsia="Times New Roman" w:hAnsi="Consolas" w:cs="Times New Roman"/>
+          <w:color w:val="185ABC"/>
+          <w:sz w:val="16"/>
+          <w:szCs w:val="16"/>
+        </w:rPr>
+        <w:t>var</w:t>
+      </w:r>
+      <w:r>
+        <w:rPr>
+          <w:rFonts w:ascii="Consolas" w:eastAsia="Times New Roman" w:hAnsi="Consolas" w:cs="Times New Roman"/>
+          <w:color w:val="3C4043"/>
+          <w:sz w:val="16"/>
+          <w:szCs w:val="16"/>
+        </w:rPr>
+        <w:t> </w:t>
+      </w:r>
+      <w:r>
+        <w:rPr>
+          <w:rFonts w:ascii="Consolas" w:eastAsia="Times New Roman" w:hAnsi="Consolas" w:cs="Times New Roman"/>
+          <w:color w:val="202124"/>
+          <w:sz w:val="16"/>
+          <w:szCs w:val="16"/>
+        </w:rPr>
+        <w:t>ui</w:t>
+      </w:r>
+      <w:r>
+        <w:rPr>
+          <w:rFonts w:ascii="Consolas" w:eastAsia="Times New Roman" w:hAnsi="Consolas" w:cs="Times New Roman"/>
+          <w:color w:val="3C4043"/>
+          <w:sz w:val="16"/>
+          <w:szCs w:val="16"/>
+        </w:rPr>
+        <w:t> = </w:t>
+      </w:r>
+      <w:r>
+        <w:rPr>
+          <w:rFonts w:ascii="Consolas" w:eastAsia="Times New Roman" w:hAnsi="Consolas" w:cs="Times New Roman"/>
+          <w:color w:val="C92786"/>
+          <w:sz w:val="16"/>
+          <w:szCs w:val="16"/>
+        </w:rPr>
+        <w:t>SpreadsheetApp</w:t>
+      </w:r>
+      <w:r>
+        <w:rPr>
+          <w:rFonts w:ascii="Consolas" w:eastAsia="Times New Roman" w:hAnsi="Consolas" w:cs="Times New Roman"/>
+          <w:color w:val="3C4043"/>
+          <w:sz w:val="16"/>
+          <w:szCs w:val="16"/>
+        </w:rPr>
+        <w:t>.</w:t>
+      </w:r>
+      <w:r>
+        <w:rPr>
+          <w:rFonts w:ascii="Consolas" w:eastAsia="Times New Roman" w:hAnsi="Consolas" w:cs="Times New Roman"/>
+          <w:color w:val="202124"/>
+          <w:sz w:val="16"/>
+          <w:szCs w:val="16"/>
+        </w:rPr>
+        <w:t>getUi</w:t>
+      </w:r>
+      <w:r>
+        <w:rPr>
+          <w:rFonts w:ascii="Consolas" w:eastAsia="Times New Roman" w:hAnsi="Consolas" w:cs="Times New Roman"/>
+          <w:color w:val="3C4043"/>
+          <w:sz w:val="16"/>
+          <w:szCs w:val="16"/>
+        </w:rPr>
+        <w:t>();</w:t>
+      </w:r>
+    </w:p>
+    <w:p>
+      <w:pPr>
+        <w:shd w:val="clear" w:color="auto" w:fill="FFFFFE"/>
+        <w:spacing w:after="0" w:line="270" w:lineRule="atLeast"/>
+        <w:rPr>
+          <w:rFonts w:ascii="Consolas" w:eastAsia="Times New Roman" w:hAnsi="Consolas" w:cs="Times New Roman"/>
+          <w:color w:val="3C4043"/>
+          <w:sz w:val="16"/>
+          <w:szCs w:val="16"/>
+        </w:rPr>
+      </w:pPr>
+      <w:r>
+        <w:rPr>
+          <w:rFonts w:ascii="Consolas" w:eastAsia="Times New Roman" w:hAnsi="Consolas" w:cs="Times New Roman"/>
+          <w:color w:val="3C4043"/>
+          <w:sz w:val="16"/>
+          <w:szCs w:val="16"/>
+        </w:rPr>
+        <w:t>  </w:t>
+      </w:r>
+      <w:r>
+        <w:rPr>
+          <w:rFonts w:ascii="Consolas" w:eastAsia="Times New Roman" w:hAnsi="Consolas" w:cs="Times New Roman"/>
+          <w:color w:val="185ABC"/>
+          <w:sz w:val="16"/>
+          <w:szCs w:val="16"/>
+        </w:rPr>
+        <w:t>var</w:t>
+      </w:r>
+      <w:r>
+        <w:rPr>
+          <w:rFonts w:ascii="Consolas" w:eastAsia="Times New Roman" w:hAnsi="Consolas" w:cs="Times New Roman"/>
+          <w:color w:val="3C4043"/>
+          <w:sz w:val="16"/>
+          <w:szCs w:val="16"/>
+        </w:rPr>
+        <w:t> </w:t>
+      </w:r>
+      <w:r>
+        <w:rPr>
+          <w:rFonts w:ascii="Consolas" w:eastAsia="Times New Roman" w:hAnsi="Consolas" w:cs="Times New Roman"/>
+          <w:color w:val="202124"/>
+          <w:sz w:val="16"/>
+          <w:szCs w:val="16"/>
+        </w:rPr>
+        <w:t>menu</w:t>
+      </w:r>
+      <w:r>
+        <w:rPr>
+          <w:rFonts w:ascii="Consolas" w:eastAsia="Times New Roman" w:hAnsi="Consolas" w:cs="Times New Roman"/>
+          <w:color w:val="3C4043"/>
+          <w:sz w:val="16"/>
+          <w:szCs w:val="16"/>
+        </w:rPr>
+        <w:t> = </w:t>
+      </w:r>
+      <w:r>
+        <w:rPr>
+          <w:rFonts w:ascii="Consolas" w:eastAsia="Times New Roman" w:hAnsi="Consolas" w:cs="Times New Roman"/>
+          <w:color w:val="202124"/>
+          <w:sz w:val="16"/>
+          <w:szCs w:val="16"/>
+        </w:rPr>
+        <w:t>ui</w:t>
+      </w:r>
+      <w:r>
+        <w:rPr>
+          <w:rFonts w:ascii="Consolas" w:eastAsia="Times New Roman" w:hAnsi="Consolas" w:cs="Times New Roman"/>
+          <w:color w:val="3C4043"/>
+          <w:sz w:val="16"/>
+          <w:szCs w:val="16"/>
+        </w:rPr>
+        <w:t>.</w:t>
+      </w:r>
+      <w:r>
+        <w:rPr>
+          <w:rFonts w:ascii="Consolas" w:eastAsia="Times New Roman" w:hAnsi="Consolas" w:cs="Times New Roman"/>
+          <w:color w:val="202124"/>
+          <w:sz w:val="16"/>
+          <w:szCs w:val="16"/>
+        </w:rPr>
+        <w:t>createMenu</w:t>
+      </w:r>
+      <w:r>
+        <w:rPr>
+          <w:rFonts w:ascii="Consolas" w:eastAsia="Times New Roman" w:hAnsi="Consolas" w:cs="Times New Roman"/>
+          <w:color w:val="3C4043"/>
+          <w:sz w:val="16"/>
+          <w:szCs w:val="16"/>
+        </w:rPr>
+        <w:t>(</w:t>
+      </w:r>
+      <w:r>
+        <w:rPr>
+          <w:rFonts w:ascii="Consolas" w:eastAsia="Times New Roman" w:hAnsi="Consolas" w:cs="Times New Roman"/>
+          <w:color w:val="B31412"/>
+          <w:sz w:val="16"/>
+          <w:szCs w:val="16"/>
+        </w:rPr>
+        <w:t>"Title"</w:t>
+      </w:r>
+      <w:r>
+        <w:rPr>
+          <w:rFonts w:ascii="Consolas" w:eastAsia="Times New Roman" w:hAnsi="Consolas" w:cs="Times New Roman"/>
+          <w:color w:val="3C4043"/>
+          <w:sz w:val="16"/>
+          <w:szCs w:val="16"/>
+        </w:rPr>
+        <w:t>);</w:t>
+      </w:r>
+    </w:p>
+    <w:p>
+      <w:pPr>
+        <w:shd w:val="clear" w:color="auto" w:fill="FFFFFE"/>
+        <w:spacing w:after="0" w:line="270" w:lineRule="atLeast"/>
+        <w:rPr>
+          <w:rFonts w:ascii="Consolas" w:eastAsia="Times New Roman" w:hAnsi="Consolas" w:cs="Times New Roman"/>
+          <w:color w:val="3C4043"/>
+          <w:sz w:val="16"/>
+          <w:szCs w:val="16"/>
+        </w:rPr>
+      </w:pPr>
+      <w:r>
+        <w:rPr>
+          <w:rFonts w:ascii="Consolas" w:eastAsia="Times New Roman" w:hAnsi="Consolas" w:cs="Times New Roman"/>
+          <w:color w:val="3C4043"/>
+          <w:sz w:val="16"/>
+          <w:szCs w:val="16"/>
+        </w:rPr>
+        <w:t>  </w:t>
+      </w:r>
+      <w:r>
+        <w:rPr>
+          <w:rFonts w:ascii="Consolas" w:eastAsia="Times New Roman" w:hAnsi="Consolas" w:cs="Times New Roman"/>
+          <w:color w:val="202124"/>
+          <w:sz w:val="16"/>
+          <w:szCs w:val="16"/>
+        </w:rPr>
+        <w:t>menu</w:t>
+      </w:r>
+      <w:r>
+        <w:rPr>
+          <w:rFonts w:ascii="Consolas" w:eastAsia="Times New Roman" w:hAnsi="Consolas" w:cs="Times New Roman"/>
+          <w:color w:val="3C4043"/>
+          <w:sz w:val="16"/>
+          <w:szCs w:val="16"/>
+        </w:rPr>
+        <w:t>.</w:t>
+      </w:r>
+      <w:r>
+        <w:rPr>
+          <w:rFonts w:ascii="Consolas" w:eastAsia="Times New Roman" w:hAnsi="Consolas" w:cs="Times New Roman"/>
+          <w:color w:val="202124"/>
+          <w:sz w:val="16"/>
+          <w:szCs w:val="16"/>
+        </w:rPr>
+        <w:t>addItem</w:t>
+      </w:r>
+      <w:r>
+        <w:rPr>
+          <w:rFonts w:ascii="Consolas" w:eastAsia="Times New Roman" w:hAnsi="Consolas" w:cs="Times New Roman"/>
+          <w:color w:val="3C4043"/>
+          <w:sz w:val="16"/>
+          <w:szCs w:val="16"/>
+        </w:rPr>
+        <w:t>(</w:t>
+      </w:r>
+      <w:r>
+        <w:rPr>
+          <w:rFonts w:ascii="Consolas" w:eastAsia="Times New Roman" w:hAnsi="Consolas" w:cs="Times New Roman"/>
+          <w:color w:val="B31412"/>
+          <w:sz w:val="16"/>
+          <w:szCs w:val="16"/>
+        </w:rPr>
+        <w:t>"Request Title"</w:t>
+      </w:r>
+      <w:r>
+        <w:rPr>
+          <w:rFonts w:ascii="Consolas" w:eastAsia="Times New Roman" w:hAnsi="Consolas" w:cs="Times New Roman"/>
+          <w:color w:val="3C4043"/>
+          <w:sz w:val="16"/>
+          <w:szCs w:val="16"/>
+        </w:rPr>
+        <w:t>,</w:t>
+      </w:r>
+      <w:r>
+        <w:rPr>
+          <w:rFonts w:ascii="Consolas" w:eastAsia="Times New Roman" w:hAnsi="Consolas" w:cs="Times New Roman"/>
+          <w:color w:val="B31412"/>
+          <w:sz w:val="16"/>
+          <w:szCs w:val="16"/>
+        </w:rPr>
+        <w:t>"fnReqTitle"</w:t>
+      </w:r>
+      <w:r>
+        <w:rPr>
+          <w:rFonts w:ascii="Consolas" w:eastAsia="Times New Roman" w:hAnsi="Consolas" w:cs="Times New Roman"/>
+          <w:color w:val="3C4043"/>
+          <w:sz w:val="16"/>
+          <w:szCs w:val="16"/>
+        </w:rPr>
+        <w:t>);</w:t>
+      </w:r>
+    </w:p>
+    <w:p>
+      <w:pPr>
+        <w:shd w:val="clear" w:color="auto" w:fill="FFFFFE"/>
+        <w:spacing w:after="0" w:line="270" w:lineRule="atLeast"/>
+        <w:rPr>
+          <w:rFonts w:ascii="Consolas" w:eastAsia="Times New Roman" w:hAnsi="Consolas" w:cs="Times New Roman"/>
+          <w:color w:val="3C4043"/>
+          <w:sz w:val="16"/>
+          <w:szCs w:val="16"/>
+        </w:rPr>
+      </w:pPr>
+      <w:r>
+        <w:rPr>
+          <w:rFonts w:ascii="Consolas" w:eastAsia="Times New Roman" w:hAnsi="Consolas" w:cs="Times New Roman"/>
+          <w:color w:val="3C4043"/>
+          <w:sz w:val="16"/>
+          <w:szCs w:val="16"/>
+        </w:rPr>
+        <w:t>  </w:t>
+      </w:r>
+      <w:r>
+        <w:rPr>
+          <w:rFonts w:ascii="Consolas" w:eastAsia="Times New Roman" w:hAnsi="Consolas" w:cs="Times New Roman"/>
+          <w:color w:val="202124"/>
+          <w:sz w:val="16"/>
+          <w:szCs w:val="16"/>
+        </w:rPr>
+        <w:t>menu</w:t>
+      </w:r>
+      <w:r>
+        <w:rPr>
+          <w:rFonts w:ascii="Consolas" w:eastAsia="Times New Roman" w:hAnsi="Consolas" w:cs="Times New Roman"/>
+          <w:color w:val="3C4043"/>
+          <w:sz w:val="16"/>
+          <w:szCs w:val="16"/>
+        </w:rPr>
+        <w:t>.</w:t>
+      </w:r>
+      <w:r>
+        <w:rPr>
+          <w:rFonts w:ascii="Consolas" w:eastAsia="Times New Roman" w:hAnsi="Consolas" w:cs="Times New Roman"/>
+          <w:color w:val="202124"/>
+          <w:sz w:val="16"/>
+          <w:szCs w:val="16"/>
+        </w:rPr>
+        <w:t>addItem</w:t>
+      </w:r>
+      <w:r>
+        <w:rPr>
+          <w:rFonts w:ascii="Consolas" w:eastAsia="Times New Roman" w:hAnsi="Consolas" w:cs="Times New Roman"/>
+          <w:color w:val="3C4043"/>
+          <w:sz w:val="16"/>
+          <w:szCs w:val="16"/>
+        </w:rPr>
+        <w:t>(</w:t>
+      </w:r>
+      <w:r>
+        <w:rPr>
+          <w:rFonts w:ascii="Consolas" w:eastAsia="Times New Roman" w:hAnsi="Consolas" w:cs="Times New Roman"/>
+          <w:color w:val="B31412"/>
+          <w:sz w:val="16"/>
+          <w:szCs w:val="16"/>
+        </w:rPr>
+        <w:t>"Suggest Title"</w:t>
+      </w:r>
+      <w:r>
+        <w:rPr>
+          <w:rFonts w:ascii="Consolas" w:eastAsia="Times New Roman" w:hAnsi="Consolas" w:cs="Times New Roman"/>
+          <w:color w:val="3C4043"/>
+          <w:sz w:val="16"/>
+          <w:szCs w:val="16"/>
+        </w:rPr>
+        <w:t>,</w:t>
+      </w:r>
+      <w:r>
+        <w:rPr>
+          <w:rFonts w:ascii="Consolas" w:eastAsia="Times New Roman" w:hAnsi="Consolas" w:cs="Times New Roman"/>
+          <w:color w:val="B31412"/>
+          <w:sz w:val="16"/>
+          <w:szCs w:val="16"/>
+        </w:rPr>
+        <w:t>"fnReqTitle"</w:t>
+      </w:r>
+      <w:r>
+        <w:rPr>
+          <w:rFonts w:ascii="Consolas" w:eastAsia="Times New Roman" w:hAnsi="Consolas" w:cs="Times New Roman"/>
+          <w:color w:val="3C4043"/>
+          <w:sz w:val="16"/>
+          <w:szCs w:val="16"/>
+        </w:rPr>
+        <w:t>);</w:t>
+      </w:r>
+    </w:p>
+    <w:p>
+      <w:pPr>
+        <w:shd w:val="clear" w:color="auto" w:fill="FFFFFE"/>
+        <w:spacing w:after="0" w:line="270" w:lineRule="atLeast"/>
+        <w:rPr>
+          <w:rFonts w:ascii="Consolas" w:eastAsia="Times New Roman" w:hAnsi="Consolas" w:cs="Times New Roman"/>
+          <w:color w:val="3C4043"/>
+          <w:sz w:val="16"/>
+          <w:szCs w:val="16"/>
+        </w:rPr>
+      </w:pPr>
+      <w:r>
+        <w:rPr>
+          <w:rFonts w:ascii="Consolas" w:eastAsia="Times New Roman" w:hAnsi="Consolas" w:cs="Times New Roman"/>
+          <w:color w:val="3C4043"/>
+          <w:sz w:val="16"/>
+          <w:szCs w:val="16"/>
+        </w:rPr>
+        <w:t>  </w:t>
+      </w:r>
+      <w:r>
+        <w:rPr>
+          <w:rFonts w:ascii="Consolas" w:eastAsia="Times New Roman" w:hAnsi="Consolas" w:cs="Times New Roman"/>
+          <w:color w:val="202124"/>
+          <w:sz w:val="16"/>
+          <w:szCs w:val="16"/>
+        </w:rPr>
+        <w:t>menu</w:t>
+      </w:r>
+      <w:r>
+        <w:rPr>
+          <w:rFonts w:ascii="Consolas" w:eastAsia="Times New Roman" w:hAnsi="Consolas" w:cs="Times New Roman"/>
+          <w:color w:val="3C4043"/>
+          <w:sz w:val="16"/>
+          <w:szCs w:val="16"/>
+        </w:rPr>
+        <w:t>.</w:t>
+      </w:r>
+      <w:r>
+        <w:rPr>
+          <w:rFonts w:ascii="Consolas" w:eastAsia="Times New Roman" w:hAnsi="Consolas" w:cs="Times New Roman"/>
+          <w:color w:val="202124"/>
+          <w:sz w:val="16"/>
+          <w:szCs w:val="16"/>
+        </w:rPr>
+        <w:t>addSeparator</w:t>
+      </w:r>
+      <w:r>
+        <w:rPr>
+          <w:rFonts w:ascii="Consolas" w:eastAsia="Times New Roman" w:hAnsi="Consolas" w:cs="Times New Roman"/>
+          <w:color w:val="3C4043"/>
+          <w:sz w:val="16"/>
+          <w:szCs w:val="16"/>
+        </w:rPr>
+        <w:t>();</w:t>
+      </w:r>
+    </w:p>
+    <w:p>
+      <w:pPr>
+        <w:shd w:val="clear" w:color="auto" w:fill="FFFFFE"/>
+        <w:spacing w:after="0" w:line="270" w:lineRule="atLeast"/>
+        <w:rPr>
+          <w:rFonts w:ascii="Consolas" w:eastAsia="Times New Roman" w:hAnsi="Consolas" w:cs="Times New Roman"/>
+          <w:color w:val="3C4043"/>
+          <w:sz w:val="16"/>
+          <w:szCs w:val="16"/>
+        </w:rPr>
+      </w:pPr>
+      <w:r>
+        <w:rPr>
+          <w:rFonts w:ascii="Consolas" w:eastAsia="Times New Roman" w:hAnsi="Consolas" w:cs="Times New Roman"/>
+          <w:color w:val="3C4043"/>
+          <w:sz w:val="16"/>
+          <w:szCs w:val="16"/>
+        </w:rPr>
+        <w:t>  </w:t>
+      </w:r>
+      <w:r>
+        <w:rPr>
+          <w:rFonts w:ascii="Consolas" w:eastAsia="Times New Roman" w:hAnsi="Consolas" w:cs="Times New Roman"/>
+          <w:color w:val="202124"/>
+          <w:sz w:val="16"/>
+          <w:szCs w:val="16"/>
+        </w:rPr>
+        <w:t>menu</w:t>
+      </w:r>
+      <w:r>
+        <w:rPr>
+          <w:rFonts w:ascii="Consolas" w:eastAsia="Times New Roman" w:hAnsi="Consolas" w:cs="Times New Roman"/>
+          <w:color w:val="3C4043"/>
+          <w:sz w:val="16"/>
+          <w:szCs w:val="16"/>
+        </w:rPr>
+        <w:t>.</w:t>
+      </w:r>
+      <w:r>
+        <w:rPr>
+          <w:rFonts w:ascii="Consolas" w:eastAsia="Times New Roman" w:hAnsi="Consolas" w:cs="Times New Roman"/>
+          <w:color w:val="202124"/>
+          <w:sz w:val="16"/>
+          <w:szCs w:val="16"/>
+        </w:rPr>
+        <w:t>addItem</w:t>
+      </w:r>
+      <w:r>
+        <w:rPr>
+          <w:rFonts w:ascii="Consolas" w:eastAsia="Times New Roman" w:hAnsi="Consolas" w:cs="Times New Roman"/>
+          <w:color w:val="3C4043"/>
+          <w:sz w:val="16"/>
+          <w:szCs w:val="16"/>
+        </w:rPr>
+        <w:t>(</w:t>
+      </w:r>
+      <w:r>
+        <w:rPr>
+          <w:rFonts w:ascii="Consolas" w:eastAsia="Times New Roman" w:hAnsi="Consolas" w:cs="Times New Roman"/>
+          <w:color w:val="B31412"/>
+          <w:sz w:val="16"/>
+          <w:szCs w:val="16"/>
+        </w:rPr>
+        <w:t>"Request Title"</w:t>
+      </w:r>
+      <w:r>
+        <w:rPr>
+          <w:rFonts w:ascii="Consolas" w:eastAsia="Times New Roman" w:hAnsi="Consolas" w:cs="Times New Roman"/>
+          <w:color w:val="3C4043"/>
+          <w:sz w:val="16"/>
+          <w:szCs w:val="16"/>
+        </w:rPr>
+        <w:t>,</w:t>
+      </w:r>
+      <w:r>
+        <w:rPr>
+          <w:rFonts w:ascii="Consolas" w:eastAsia="Times New Roman" w:hAnsi="Consolas" w:cs="Times New Roman"/>
+          <w:color w:val="B31412"/>
+          <w:sz w:val="16"/>
+          <w:szCs w:val="16"/>
+        </w:rPr>
+        <w:t>"fnReqTitle"</w:t>
+      </w:r>
+      <w:r>
+        <w:rPr>
+          <w:rFonts w:ascii="Consolas" w:eastAsia="Times New Roman" w:hAnsi="Consolas" w:cs="Times New Roman"/>
+          <w:color w:val="3C4043"/>
+          <w:sz w:val="16"/>
+          <w:szCs w:val="16"/>
+        </w:rPr>
+        <w:t>);</w:t>
+      </w:r>
+    </w:p>
+    <w:p>
+      <w:pPr>
+        <w:shd w:val="clear" w:color="auto" w:fill="FFFFFE"/>
+        <w:spacing w:after="0" w:line="270" w:lineRule="atLeast"/>
+        <w:rPr>
+          <w:rFonts w:ascii="Consolas" w:eastAsia="Times New Roman" w:hAnsi="Consolas" w:cs="Times New Roman"/>
+          <w:color w:val="3C4043"/>
+          <w:sz w:val="16"/>
+          <w:szCs w:val="16"/>
+        </w:rPr>
+      </w:pPr>
+    </w:p>
+    <w:p>
+      <w:pPr>
+        <w:shd w:val="clear" w:color="auto" w:fill="FFFFFE"/>
+        <w:spacing w:after="0" w:line="270" w:lineRule="atLeast"/>
+        <w:rPr>
+          <w:rFonts w:ascii="Consolas" w:eastAsia="Times New Roman" w:hAnsi="Consolas" w:cs="Times New Roman"/>
+          <w:color w:val="3C4043"/>
+          <w:sz w:val="16"/>
+          <w:szCs w:val="16"/>
+        </w:rPr>
+      </w:pPr>
+      <w:r>
+        <w:rPr>
+          <w:rFonts w:ascii="Consolas" w:eastAsia="Times New Roman" w:hAnsi="Consolas" w:cs="Times New Roman"/>
+          <w:color w:val="3C4043"/>
+          <w:sz w:val="16"/>
+          <w:szCs w:val="16"/>
+        </w:rPr>
+        <w:t>  </w:t>
+      </w:r>
+      <w:r>
+        <w:rPr>
+          <w:rFonts w:ascii="Consolas" w:eastAsia="Times New Roman" w:hAnsi="Consolas" w:cs="Times New Roman"/>
+          <w:color w:val="185ABC"/>
+          <w:sz w:val="16"/>
+          <w:szCs w:val="16"/>
+        </w:rPr>
+        <w:t>var</w:t>
+      </w:r>
+      <w:r>
+        <w:rPr>
+          <w:rFonts w:ascii="Consolas" w:eastAsia="Times New Roman" w:hAnsi="Consolas" w:cs="Times New Roman"/>
+          <w:color w:val="3C4043"/>
+          <w:sz w:val="16"/>
+          <w:szCs w:val="16"/>
+        </w:rPr>
+        <w:t> </w:t>
+      </w:r>
+      <w:r>
+        <w:rPr>
+          <w:rFonts w:ascii="Consolas" w:eastAsia="Times New Roman" w:hAnsi="Consolas" w:cs="Times New Roman"/>
+          <w:color w:val="202124"/>
+          <w:sz w:val="16"/>
+          <w:szCs w:val="16"/>
+        </w:rPr>
+        <w:t>submenu</w:t>
+      </w:r>
+      <w:r>
+        <w:rPr>
+          <w:rFonts w:ascii="Consolas" w:eastAsia="Times New Roman" w:hAnsi="Consolas" w:cs="Times New Roman"/>
+          <w:color w:val="3C4043"/>
+          <w:sz w:val="16"/>
+          <w:szCs w:val="16"/>
+        </w:rPr>
+        <w:t> = </w:t>
+      </w:r>
+      <w:r>
+        <w:rPr>
+          <w:rFonts w:ascii="Consolas" w:eastAsia="Times New Roman" w:hAnsi="Consolas" w:cs="Times New Roman"/>
+          <w:color w:val="202124"/>
+          <w:sz w:val="16"/>
+          <w:szCs w:val="16"/>
+        </w:rPr>
+        <w:t>ui</w:t>
+      </w:r>
+      <w:r>
+        <w:rPr>
+          <w:rFonts w:ascii="Consolas" w:eastAsia="Times New Roman" w:hAnsi="Consolas" w:cs="Times New Roman"/>
+          <w:color w:val="3C4043"/>
+          <w:sz w:val="16"/>
+          <w:szCs w:val="16"/>
+        </w:rPr>
+        <w:t>.</w:t>
+      </w:r>
+      <w:r>
+        <w:rPr>
+          <w:rFonts w:ascii="Consolas" w:eastAsia="Times New Roman" w:hAnsi="Consolas" w:cs="Times New Roman"/>
+          <w:color w:val="202124"/>
+          <w:sz w:val="16"/>
+          <w:szCs w:val="16"/>
+        </w:rPr>
+        <w:t>createMenu</w:t>
+      </w:r>
+      <w:r>
+        <w:rPr>
+          <w:rFonts w:ascii="Consolas" w:eastAsia="Times New Roman" w:hAnsi="Consolas" w:cs="Times New Roman"/>
+          <w:color w:val="3C4043"/>
+          <w:sz w:val="16"/>
+          <w:szCs w:val="16"/>
+        </w:rPr>
+        <w:t>(</w:t>
+      </w:r>
+      <w:r>
+        <w:rPr>
+          <w:rFonts w:ascii="Consolas" w:eastAsia="Times New Roman" w:hAnsi="Consolas" w:cs="Times New Roman"/>
+          <w:color w:val="B31412"/>
+          <w:sz w:val="16"/>
+          <w:szCs w:val="16"/>
+        </w:rPr>
+        <w:t>"SubMenu"</w:t>
+      </w:r>
+      <w:r>
+        <w:rPr>
+          <w:rFonts w:ascii="Consolas" w:eastAsia="Times New Roman" w:hAnsi="Consolas" w:cs="Times New Roman"/>
+          <w:color w:val="3C4043"/>
+          <w:sz w:val="16"/>
+          <w:szCs w:val="16"/>
+        </w:rPr>
+        <w:t>);</w:t>
+      </w:r>
+    </w:p>
+    <w:p>
+      <w:pPr>
+        <w:shd w:val="clear" w:color="auto" w:fill="FFFFFE"/>
+        <w:spacing w:after="0" w:line="270" w:lineRule="atLeast"/>
+        <w:rPr>
+          <w:rFonts w:ascii="Consolas" w:eastAsia="Times New Roman" w:hAnsi="Consolas" w:cs="Times New Roman"/>
+          <w:color w:val="3C4043"/>
+          <w:sz w:val="16"/>
+          <w:szCs w:val="16"/>
+        </w:rPr>
+      </w:pPr>
+      <w:r>
+        <w:rPr>
+          <w:rFonts w:ascii="Consolas" w:eastAsia="Times New Roman" w:hAnsi="Consolas" w:cs="Times New Roman"/>
+          <w:color w:val="3C4043"/>
+          <w:sz w:val="16"/>
+          <w:szCs w:val="16"/>
+        </w:rPr>
+        <w:t>  </w:t>
+      </w:r>
+      <w:r>
+        <w:rPr>
+          <w:rFonts w:ascii="Consolas" w:eastAsia="Times New Roman" w:hAnsi="Consolas" w:cs="Times New Roman"/>
+          <w:color w:val="202124"/>
+          <w:sz w:val="16"/>
+          <w:szCs w:val="16"/>
+        </w:rPr>
+        <w:t>submenu</w:t>
+      </w:r>
+      <w:r>
+        <w:rPr>
+          <w:rFonts w:ascii="Consolas" w:eastAsia="Times New Roman" w:hAnsi="Consolas" w:cs="Times New Roman"/>
+          <w:color w:val="3C4043"/>
+          <w:sz w:val="16"/>
+          <w:szCs w:val="16"/>
+        </w:rPr>
+        <w:t>.</w:t>
+      </w:r>
+      <w:r>
+        <w:rPr>
+          <w:rFonts w:ascii="Consolas" w:eastAsia="Times New Roman" w:hAnsi="Consolas" w:cs="Times New Roman"/>
+          <w:color w:val="202124"/>
+          <w:sz w:val="16"/>
+          <w:szCs w:val="16"/>
+        </w:rPr>
+        <w:t>addItem</w:t>
+      </w:r>
+      <w:r>
+        <w:rPr>
+          <w:rFonts w:ascii="Consolas" w:eastAsia="Times New Roman" w:hAnsi="Consolas" w:cs="Times New Roman"/>
+          <w:color w:val="3C4043"/>
+          <w:sz w:val="16"/>
+          <w:szCs w:val="16"/>
+        </w:rPr>
+        <w:t>(</w:t>
+      </w:r>
+      <w:r>
+        <w:rPr>
+          <w:rFonts w:ascii="Consolas" w:eastAsia="Times New Roman" w:hAnsi="Consolas" w:cs="Times New Roman"/>
+          <w:color w:val="B31412"/>
+          <w:sz w:val="16"/>
+          <w:szCs w:val="16"/>
+        </w:rPr>
+        <w:t>"sm1"</w:t>
+      </w:r>
+      <w:r>
+        <w:rPr>
+          <w:rFonts w:ascii="Consolas" w:eastAsia="Times New Roman" w:hAnsi="Consolas" w:cs="Times New Roman"/>
+          <w:color w:val="3C4043"/>
+          <w:sz w:val="16"/>
+          <w:szCs w:val="16"/>
+        </w:rPr>
+        <w:t>,</w:t>
+      </w:r>
+      <w:r>
+        <w:rPr>
+          <w:rFonts w:ascii="Consolas" w:eastAsia="Times New Roman" w:hAnsi="Consolas" w:cs="Times New Roman"/>
+          <w:color w:val="B31412"/>
+          <w:sz w:val="16"/>
+          <w:szCs w:val="16"/>
+        </w:rPr>
+        <w:t>"fnReqTitle"</w:t>
+      </w:r>
+      <w:r>
+        <w:rPr>
+          <w:rFonts w:ascii="Consolas" w:eastAsia="Times New Roman" w:hAnsi="Consolas" w:cs="Times New Roman"/>
+          <w:color w:val="3C4043"/>
+          <w:sz w:val="16"/>
+          <w:szCs w:val="16"/>
+        </w:rPr>
+        <w:t>);</w:t>
+      </w:r>
+    </w:p>
+    <w:p>
+      <w:pPr>
+        <w:shd w:val="clear" w:color="auto" w:fill="FFFFFE"/>
+        <w:spacing w:after="0" w:line="270" w:lineRule="atLeast"/>
+        <w:rPr>
+          <w:rFonts w:ascii="Consolas" w:eastAsia="Times New Roman" w:hAnsi="Consolas" w:cs="Times New Roman"/>
+          <w:color w:val="3C4043"/>
+          <w:sz w:val="16"/>
+          <w:szCs w:val="16"/>
+        </w:rPr>
+      </w:pPr>
+      <w:r>
+        <w:rPr>
+          <w:rFonts w:ascii="Consolas" w:eastAsia="Times New Roman" w:hAnsi="Consolas" w:cs="Times New Roman"/>
+          <w:color w:val="3C4043"/>
+          <w:sz w:val="16"/>
+          <w:szCs w:val="16"/>
+        </w:rPr>
+        <w:t>  </w:t>
+      </w:r>
+      <w:r>
+        <w:rPr>
+          <w:rFonts w:ascii="Consolas" w:eastAsia="Times New Roman" w:hAnsi="Consolas" w:cs="Times New Roman"/>
+          <w:color w:val="202124"/>
+          <w:sz w:val="16"/>
+          <w:szCs w:val="16"/>
+        </w:rPr>
+        <w:t>submenu</w:t>
+      </w:r>
+      <w:r>
+        <w:rPr>
+          <w:rFonts w:ascii="Consolas" w:eastAsia="Times New Roman" w:hAnsi="Consolas" w:cs="Times New Roman"/>
+          <w:color w:val="3C4043"/>
+          <w:sz w:val="16"/>
+          <w:szCs w:val="16"/>
+        </w:rPr>
+        <w:t>.</w:t>
+      </w:r>
+      <w:r>
+        <w:rPr>
+          <w:rFonts w:ascii="Consolas" w:eastAsia="Times New Roman" w:hAnsi="Consolas" w:cs="Times New Roman"/>
+          <w:color w:val="202124"/>
+          <w:sz w:val="16"/>
+          <w:szCs w:val="16"/>
+        </w:rPr>
+        <w:t>addItem</w:t>
+      </w:r>
+      <w:r>
+        <w:rPr>
+          <w:rFonts w:ascii="Consolas" w:eastAsia="Times New Roman" w:hAnsi="Consolas" w:cs="Times New Roman"/>
+          <w:color w:val="3C4043"/>
+          <w:sz w:val="16"/>
+          <w:szCs w:val="16"/>
+        </w:rPr>
+        <w:t>(</w:t>
+      </w:r>
+      <w:r>
+        <w:rPr>
+          <w:rFonts w:ascii="Consolas" w:eastAsia="Times New Roman" w:hAnsi="Consolas" w:cs="Times New Roman"/>
+          <w:color w:val="B31412"/>
+          <w:sz w:val="16"/>
+          <w:szCs w:val="16"/>
+        </w:rPr>
+        <w:t>"sm2"</w:t>
+      </w:r>
+      <w:r>
+        <w:rPr>
+          <w:rFonts w:ascii="Consolas" w:eastAsia="Times New Roman" w:hAnsi="Consolas" w:cs="Times New Roman"/>
+          <w:color w:val="3C4043"/>
+          <w:sz w:val="16"/>
+          <w:szCs w:val="16"/>
+        </w:rPr>
+        <w:t>,</w:t>
+      </w:r>
+      <w:r>
+        <w:rPr>
+          <w:rFonts w:ascii="Consolas" w:eastAsia="Times New Roman" w:hAnsi="Consolas" w:cs="Times New Roman"/>
+          <w:color w:val="B31412"/>
+          <w:sz w:val="16"/>
+          <w:szCs w:val="16"/>
+        </w:rPr>
+        <w:t>"fnReqTitle"</w:t>
+      </w:r>
+      <w:r>
+        <w:rPr>
+          <w:rFonts w:ascii="Consolas" w:eastAsia="Times New Roman" w:hAnsi="Consolas" w:cs="Times New Roman"/>
+          <w:color w:val="3C4043"/>
+          <w:sz w:val="16"/>
+          <w:szCs w:val="16"/>
+        </w:rPr>
+        <w:t>);</w:t>
+      </w:r>
+    </w:p>
+    <w:p>
+      <w:pPr>
+        <w:shd w:val="clear" w:color="auto" w:fill="FFFFFE"/>
+        <w:spacing w:after="0" w:line="270" w:lineRule="atLeast"/>
+        <w:rPr>
+          <w:rFonts w:ascii="Consolas" w:eastAsia="Times New Roman" w:hAnsi="Consolas" w:cs="Times New Roman"/>
+          <w:color w:val="3C4043"/>
+          <w:sz w:val="16"/>
+          <w:szCs w:val="16"/>
+        </w:rPr>
+      </w:pPr>
+      <w:r>
+        <w:rPr>
+          <w:rFonts w:ascii="Consolas" w:eastAsia="Times New Roman" w:hAnsi="Consolas" w:cs="Times New Roman"/>
+          <w:color w:val="3C4043"/>
+          <w:sz w:val="16"/>
+          <w:szCs w:val="16"/>
+        </w:rPr>
+        <w:t>  </w:t>
+      </w:r>
+      <w:r>
+        <w:rPr>
+          <w:rFonts w:ascii="Consolas" w:eastAsia="Times New Roman" w:hAnsi="Consolas" w:cs="Times New Roman"/>
+          <w:color w:val="202124"/>
+          <w:sz w:val="16"/>
+          <w:szCs w:val="16"/>
+        </w:rPr>
+        <w:t>menu</w:t>
+      </w:r>
+      <w:r>
+        <w:rPr>
+          <w:rFonts w:ascii="Consolas" w:eastAsia="Times New Roman" w:hAnsi="Consolas" w:cs="Times New Roman"/>
+          <w:color w:val="3C4043"/>
+          <w:sz w:val="16"/>
+          <w:szCs w:val="16"/>
+        </w:rPr>
+        <w:t>.</w:t>
+      </w:r>
+      <w:r>
+        <w:rPr>
+          <w:rFonts w:ascii="Consolas" w:eastAsia="Times New Roman" w:hAnsi="Consolas" w:cs="Times New Roman"/>
+          <w:color w:val="202124"/>
+          <w:sz w:val="16"/>
+          <w:szCs w:val="16"/>
+        </w:rPr>
+        <w:t>addSubMenu</w:t>
+      </w:r>
+      <w:r>
+        <w:rPr>
+          <w:rFonts w:ascii="Consolas" w:eastAsia="Times New Roman" w:hAnsi="Consolas" w:cs="Times New Roman"/>
+          <w:color w:val="3C4043"/>
+          <w:sz w:val="16"/>
+          <w:szCs w:val="16"/>
+        </w:rPr>
+        <w:t>(</w:t>
+      </w:r>
+      <w:r>
+        <w:rPr>
+          <w:rFonts w:ascii="Consolas" w:eastAsia="Times New Roman" w:hAnsi="Consolas" w:cs="Times New Roman"/>
+          <w:color w:val="202124"/>
+          <w:sz w:val="16"/>
+          <w:szCs w:val="16"/>
+        </w:rPr>
+        <w:t>submenu</w:t>
+      </w:r>
+      <w:r>
+        <w:rPr>
+          <w:rFonts w:ascii="Consolas" w:eastAsia="Times New Roman" w:hAnsi="Consolas" w:cs="Times New Roman"/>
+          <w:color w:val="3C4043"/>
+          <w:sz w:val="16"/>
+          <w:szCs w:val="16"/>
+        </w:rPr>
+        <w:t>);</w:t>
+      </w:r>
+    </w:p>
+    <w:p>
+      <w:pPr>
+        <w:shd w:val="clear" w:color="auto" w:fill="FFFFFE"/>
+        <w:spacing w:after="0" w:line="270" w:lineRule="atLeast"/>
+        <w:rPr>
+          <w:rFonts w:ascii="Consolas" w:eastAsia="Times New Roman" w:hAnsi="Consolas" w:cs="Times New Roman"/>
+          <w:color w:val="3C4043"/>
+          <w:sz w:val="16"/>
+          <w:szCs w:val="16"/>
+        </w:rPr>
+      </w:pPr>
+      <w:r>
+        <w:rPr>
+          <w:rFonts w:ascii="Consolas" w:eastAsia="Times New Roman" w:hAnsi="Consolas" w:cs="Times New Roman"/>
+          <w:color w:val="3C4043"/>
+          <w:sz w:val="16"/>
+          <w:szCs w:val="16"/>
+        </w:rPr>
+        <w:t>  </w:t>
+      </w:r>
+    </w:p>
+    <w:p>
+      <w:pPr>
+        <w:shd w:val="clear" w:color="auto" w:fill="FFFFFE"/>
+        <w:spacing w:after="0" w:line="270" w:lineRule="atLeast"/>
+        <w:rPr>
+          <w:rFonts w:ascii="Consolas" w:eastAsia="Times New Roman" w:hAnsi="Consolas" w:cs="Times New Roman"/>
+          <w:color w:val="3C4043"/>
+          <w:sz w:val="16"/>
+          <w:szCs w:val="16"/>
+        </w:rPr>
+      </w:pPr>
+      <w:r>
+        <w:rPr>
+          <w:rFonts w:ascii="Consolas" w:eastAsia="Times New Roman" w:hAnsi="Consolas" w:cs="Times New Roman"/>
+          <w:color w:val="3C4043"/>
+          <w:sz w:val="16"/>
+          <w:szCs w:val="16"/>
+        </w:rPr>
+        <w:t>  </w:t>
+      </w:r>
+      <w:r>
+        <w:rPr>
+          <w:rFonts w:ascii="Consolas" w:eastAsia="Times New Roman" w:hAnsi="Consolas" w:cs="Times New Roman"/>
+          <w:color w:val="202124"/>
+          <w:sz w:val="16"/>
+          <w:szCs w:val="16"/>
+        </w:rPr>
+        <w:t>menu</w:t>
+      </w:r>
+      <w:r>
+        <w:rPr>
+          <w:rFonts w:ascii="Consolas" w:eastAsia="Times New Roman" w:hAnsi="Consolas" w:cs="Times New Roman"/>
+          <w:color w:val="3C4043"/>
+          <w:sz w:val="16"/>
+          <w:szCs w:val="16"/>
+        </w:rPr>
+        <w:t>.</w:t>
+      </w:r>
+      <w:r>
+        <w:rPr>
+          <w:rFonts w:ascii="Consolas" w:eastAsia="Times New Roman" w:hAnsi="Consolas" w:cs="Times New Roman"/>
+          <w:color w:val="202124"/>
+          <w:sz w:val="16"/>
+          <w:szCs w:val="16"/>
+        </w:rPr>
+        <w:t>addToUi</w:t>
+      </w:r>
+      <w:r>
+        <w:rPr>
+          <w:rFonts w:ascii="Consolas" w:eastAsia="Times New Roman" w:hAnsi="Consolas" w:cs="Times New Roman"/>
+          <w:color w:val="3C4043"/>
+          <w:sz w:val="16"/>
+          <w:szCs w:val="16"/>
+        </w:rPr>
+        <w:t>();</w:t>
+      </w:r>
+    </w:p>
+    <w:p>
+      <w:pPr>
+        <w:shd w:val="clear" w:color="auto" w:fill="FFFFFE"/>
+        <w:spacing w:after="0" w:line="270" w:lineRule="atLeast"/>
+        <w:rPr>
+          <w:rFonts w:ascii="Consolas" w:eastAsia="Times New Roman" w:hAnsi="Consolas" w:cs="Times New Roman"/>
+          <w:color w:val="3C4043"/>
+          <w:sz w:val="16"/>
+          <w:szCs w:val="16"/>
+        </w:rPr>
+      </w:pPr>
+      <w:r>
+        <w:rPr>
+          <w:rFonts w:ascii="Consolas" w:eastAsia="Times New Roman" w:hAnsi="Consolas" w:cs="Times New Roman"/>
+          <w:color w:val="3C4043"/>
+          <w:sz w:val="16"/>
+          <w:szCs w:val="16"/>
+        </w:rPr>
+        <w:t>}</w:t>
+      </w:r>
+    </w:p>
+    <w:p>
+      <w:pPr>
+        <w:shd w:val="clear" w:color="auto" w:fill="FFFFFE"/>
+        <w:spacing w:after="240" w:line="270" w:lineRule="atLeast"/>
+        <w:rPr>
+          <w:rFonts w:ascii="Consolas" w:eastAsia="Times New Roman" w:hAnsi="Consolas" w:cs="Times New Roman"/>
+          <w:color w:val="3C4043"/>
+          <w:sz w:val="16"/>
+          <w:szCs w:val="16"/>
+        </w:rPr>
+      </w:pPr>
+    </w:p>
+    <w:p>
+      <w:pPr>
+        <w:shd w:val="clear" w:color="auto" w:fill="FFFFFE"/>
+        <w:spacing w:after="0" w:line="270" w:lineRule="atLeast"/>
+        <w:rPr>
+          <w:rFonts w:ascii="Consolas" w:eastAsia="Times New Roman" w:hAnsi="Consolas" w:cs="Times New Roman"/>
+          <w:color w:val="3C4043"/>
+          <w:sz w:val="16"/>
+          <w:szCs w:val="16"/>
+        </w:rPr>
+      </w:pPr>
+      <w:r>
+        <w:rPr>
+          <w:rFonts w:ascii="Consolas" w:eastAsia="Times New Roman" w:hAnsi="Consolas" w:cs="Times New Roman"/>
+          <w:color w:val="185ABC"/>
+          <w:sz w:val="16"/>
+          <w:szCs w:val="16"/>
+        </w:rPr>
+        <w:t>function</w:t>
+      </w:r>
+      <w:r>
+        <w:rPr>
+          <w:rFonts w:ascii="Consolas" w:eastAsia="Times New Roman" w:hAnsi="Consolas" w:cs="Times New Roman"/>
+          <w:color w:val="3C4043"/>
+          <w:sz w:val="16"/>
+          <w:szCs w:val="16"/>
+        </w:rPr>
+        <w:t> </w:t>
+      </w:r>
+      <w:r>
+        <w:rPr>
+          <w:rFonts w:ascii="Consolas" w:eastAsia="Times New Roman" w:hAnsi="Consolas" w:cs="Times New Roman"/>
+          <w:color w:val="202124"/>
+          <w:sz w:val="16"/>
+          <w:szCs w:val="16"/>
+        </w:rPr>
+        <w:t>fnReqTitle</w:t>
+      </w:r>
+      <w:r>
+        <w:rPr>
+          <w:rFonts w:ascii="Consolas" w:eastAsia="Times New Roman" w:hAnsi="Consolas" w:cs="Times New Roman"/>
+          <w:color w:val="3C4043"/>
+          <w:sz w:val="16"/>
+          <w:szCs w:val="16"/>
+        </w:rPr>
+        <w:t>(){</w:t>
+      </w:r>
+    </w:p>
+    <w:p>
+      <w:pPr>
+        <w:shd w:val="clear" w:color="auto" w:fill="FFFFFE"/>
+        <w:spacing w:after="0" w:line="270" w:lineRule="atLeast"/>
+        <w:rPr>
+          <w:rFonts w:ascii="Consolas" w:eastAsia="Times New Roman" w:hAnsi="Consolas" w:cs="Times New Roman"/>
+          <w:color w:val="3C4043"/>
+          <w:sz w:val="16"/>
+          <w:szCs w:val="16"/>
+        </w:rPr>
+      </w:pPr>
+      <w:r>
+        <w:rPr>
+          <w:rFonts w:ascii="Consolas" w:eastAsia="Times New Roman" w:hAnsi="Consolas" w:cs="Times New Roman"/>
+          <w:color w:val="3C4043"/>
+          <w:sz w:val="16"/>
+          <w:szCs w:val="16"/>
+        </w:rPr>
+        <w:t>  </w:t>
+      </w:r>
+      <w:r>
+        <w:rPr>
+          <w:rFonts w:ascii="Consolas" w:eastAsia="Times New Roman" w:hAnsi="Consolas" w:cs="Times New Roman"/>
+          <w:color w:val="C92786"/>
+          <w:sz w:val="16"/>
+          <w:szCs w:val="16"/>
+        </w:rPr>
+        <w:t>SpreadsheetApp</w:t>
+      </w:r>
+      <w:r>
+        <w:rPr>
+          <w:rFonts w:ascii="Consolas" w:eastAsia="Times New Roman" w:hAnsi="Consolas" w:cs="Times New Roman"/>
+          <w:color w:val="3C4043"/>
+          <w:sz w:val="16"/>
+          <w:szCs w:val="16"/>
+        </w:rPr>
+        <w:t>.</w:t>
+      </w:r>
+      <w:r>
+        <w:rPr>
+          <w:rFonts w:ascii="Consolas" w:eastAsia="Times New Roman" w:hAnsi="Consolas" w:cs="Times New Roman"/>
+          <w:color w:val="202124"/>
+          <w:sz w:val="16"/>
+          <w:szCs w:val="16"/>
+        </w:rPr>
+        <w:t>getActiveSpreadsheet</w:t>
+      </w:r>
+      <w:r>
+        <w:rPr>
+          <w:rFonts w:ascii="Consolas" w:eastAsia="Times New Roman" w:hAnsi="Consolas" w:cs="Times New Roman"/>
+          <w:color w:val="3C4043"/>
+          <w:sz w:val="16"/>
+          <w:szCs w:val="16"/>
+        </w:rPr>
+        <w:t>().</w:t>
+      </w:r>
+      <w:r>
+        <w:rPr>
+          <w:rFonts w:ascii="Consolas" w:eastAsia="Times New Roman" w:hAnsi="Consolas" w:cs="Times New Roman"/>
+          <w:color w:val="202124"/>
+          <w:sz w:val="16"/>
+          <w:szCs w:val="16"/>
+        </w:rPr>
+        <w:t>getActiveSheet</w:t>
+      </w:r>
+      <w:r>
+        <w:rPr>
+          <w:rFonts w:ascii="Consolas" w:eastAsia="Times New Roman" w:hAnsi="Consolas" w:cs="Times New Roman"/>
+          <w:color w:val="3C4043"/>
+          <w:sz w:val="16"/>
+          <w:szCs w:val="16"/>
+        </w:rPr>
+        <w:t>().</w:t>
+      </w:r>
+      <w:r>
+        <w:rPr>
+          <w:rFonts w:ascii="Consolas" w:eastAsia="Times New Roman" w:hAnsi="Consolas" w:cs="Times New Roman"/>
+          <w:color w:val="202124"/>
+          <w:sz w:val="16"/>
+          <w:szCs w:val="16"/>
+        </w:rPr>
+        <w:t>getRange</w:t>
+      </w:r>
+      <w:r>
+        <w:rPr>
+          <w:rFonts w:ascii="Consolas" w:eastAsia="Times New Roman" w:hAnsi="Consolas" w:cs="Times New Roman"/>
+          <w:color w:val="3C4043"/>
+          <w:sz w:val="16"/>
+          <w:szCs w:val="16"/>
+        </w:rPr>
+        <w:t>(</w:t>
+      </w:r>
+      <w:r>
+        <w:rPr>
+          <w:rFonts w:ascii="Consolas" w:eastAsia="Times New Roman" w:hAnsi="Consolas" w:cs="Times New Roman"/>
+          <w:color w:val="B31412"/>
+          <w:sz w:val="16"/>
+          <w:szCs w:val="16"/>
+        </w:rPr>
+        <w:t>"a1"</w:t>
+      </w:r>
+      <w:r>
+        <w:rPr>
+          <w:rFonts w:ascii="Consolas" w:eastAsia="Times New Roman" w:hAnsi="Consolas" w:cs="Times New Roman"/>
+          <w:color w:val="3C4043"/>
+          <w:sz w:val="16"/>
+          <w:szCs w:val="16"/>
+        </w:rPr>
+        <w:t>).</w:t>
+      </w:r>
+      <w:r>
+        <w:rPr>
+          <w:rFonts w:ascii="Consolas" w:eastAsia="Times New Roman" w:hAnsi="Consolas" w:cs="Times New Roman"/>
+          <w:color w:val="202124"/>
+          <w:sz w:val="16"/>
+          <w:szCs w:val="16"/>
+        </w:rPr>
+        <w:t>setValue</w:t>
+      </w:r>
+      <w:r>
+        <w:rPr>
+          <w:rFonts w:ascii="Consolas" w:eastAsia="Times New Roman" w:hAnsi="Consolas" w:cs="Times New Roman"/>
+          <w:color w:val="3C4043"/>
+          <w:sz w:val="16"/>
+          <w:szCs w:val="16"/>
+        </w:rPr>
+        <w:t>(</w:t>
+      </w:r>
+      <w:r>
+        <w:rPr>
+          <w:rFonts w:ascii="Consolas" w:eastAsia="Times New Roman" w:hAnsi="Consolas" w:cs="Times New Roman"/>
+          <w:color w:val="185ABC"/>
+          <w:sz w:val="16"/>
+          <w:szCs w:val="16"/>
+        </w:rPr>
+        <w:t>new</w:t>
+      </w:r>
+      <w:r>
+        <w:rPr>
+          <w:rFonts w:ascii="Consolas" w:eastAsia="Times New Roman" w:hAnsi="Consolas" w:cs="Times New Roman"/>
+          <w:color w:val="3C4043"/>
+          <w:sz w:val="16"/>
+          <w:szCs w:val="16"/>
+        </w:rPr>
+        <w:t> </w:t>
+      </w:r>
+      <w:r>
+        <w:rPr>
+          <w:rFonts w:ascii="Consolas" w:eastAsia="Times New Roman" w:hAnsi="Consolas" w:cs="Times New Roman"/>
+          <w:color w:val="C92786"/>
+          <w:sz w:val="16"/>
+          <w:szCs w:val="16"/>
+        </w:rPr>
+        <w:t>Date</w:t>
+      </w:r>
+      <w:r>
+        <w:rPr>
+          <w:rFonts w:ascii="Consolas" w:eastAsia="Times New Roman" w:hAnsi="Consolas" w:cs="Times New Roman"/>
+          <w:color w:val="3C4043"/>
+          <w:sz w:val="16"/>
+          <w:szCs w:val="16"/>
+        </w:rPr>
+        <w:t>());</w:t>
+      </w:r>
+    </w:p>
+    <w:p>
+      <w:pPr>
+        <w:shd w:val="clear" w:color="auto" w:fill="FFFFFE"/>
+        <w:spacing w:after="0" w:line="270" w:lineRule="atLeast"/>
+        <w:rPr>
+          <w:rFonts w:ascii="Consolas" w:eastAsia="Times New Roman" w:hAnsi="Consolas" w:cs="Times New Roman"/>
+          <w:color w:val="3C4043"/>
+          <w:sz w:val="16"/>
+          <w:szCs w:val="16"/>
+        </w:rPr>
+      </w:pPr>
+      <w:r>
+        <w:rPr>
+          <w:rFonts w:ascii="Consolas" w:eastAsia="Times New Roman" w:hAnsi="Consolas" w:cs="Times New Roman"/>
+          <w:color w:val="3C4043"/>
+          <w:sz w:val="16"/>
+          <w:szCs w:val="16"/>
+        </w:rPr>
+        <w:t>}</w:t>
+      </w:r>
+    </w:p>
+    <w:p/>
+    <w:p>
+      <w:pPr>
+        <w:pStyle w:val="Heading1"/>
+        <w:spacing w:before="0"/>
+      </w:pPr>
+      <w:r>
+        <w:t>Read Write Values</w:t>
+      </w:r>
+    </w:p>
+    <w:p>
+      <w:pPr>
+        <w:pStyle w:val="Heading1"/>
+        <w:spacing w:before="0"/>
+      </w:pPr>
+      <w:r>
         <w:t>SendMail</w:t>
       </w:r>
     </w:p>
+    <w:p>
+      <w:pPr>
+        <w:pStyle w:val="Heading1"/>
+        <w:spacing w:before="0"/>
+      </w:pPr>
+      <w:r>
+        <w:t>Add Labels in next column</w:t>
+      </w:r>
+    </w:p>
+    <w:p>
+      <w:pPr>
+        <w:shd w:val="clear" w:color="auto" w:fill="FFFFFE"/>
+        <w:spacing w:after="0" w:line="270" w:lineRule="atLeast"/>
+        <w:rPr>
+          <w:rFonts w:ascii="Consolas" w:eastAsia="Times New Roman" w:hAnsi="Consolas" w:cs="Times New Roman"/>
+          <w:color w:val="3C4043"/>
+          <w:sz w:val="20"/>
+          <w:szCs w:val="20"/>
+        </w:rPr>
+      </w:pPr>
+      <w:r>
+        <w:rPr>
+          <w:rFonts w:ascii="Consolas" w:eastAsia="Times New Roman" w:hAnsi="Consolas" w:cs="Times New Roman"/>
+          <w:color w:val="185ABC"/>
+          <w:sz w:val="20"/>
+          <w:szCs w:val="20"/>
+        </w:rPr>
+        <w:t>function</w:t>
+      </w:r>
+      <w:r>
+        <w:rPr>
+          <w:rFonts w:ascii="Consolas" w:eastAsia="Times New Roman" w:hAnsi="Consolas" w:cs="Times New Roman"/>
+          <w:color w:val="3C4043"/>
+          <w:sz w:val="20"/>
+          <w:szCs w:val="20"/>
+        </w:rPr>
+        <w:t> </w:t>
+      </w:r>
+      <w:r>
+        <w:rPr>
+          <w:rFonts w:ascii="Consolas" w:eastAsia="Times New Roman" w:hAnsi="Consolas" w:cs="Times New Roman"/>
+          <w:color w:val="202124"/>
+          <w:sz w:val="20"/>
+          <w:szCs w:val="20"/>
+        </w:rPr>
+        <w:t>onEdit</w:t>
+      </w:r>
+      <w:r>
+        <w:rPr>
+          <w:rFonts w:ascii="Consolas" w:eastAsia="Times New Roman" w:hAnsi="Consolas" w:cs="Times New Roman"/>
+          <w:color w:val="3C4043"/>
+          <w:sz w:val="20"/>
+          <w:szCs w:val="20"/>
+        </w:rPr>
+        <w:t>(){</w:t>
+      </w:r>
+    </w:p>
+    <w:p>
+      <w:pPr>
+        <w:shd w:val="clear" w:color="auto" w:fill="FFFFFE"/>
+        <w:spacing w:after="0" w:line="270" w:lineRule="atLeast"/>
+        <w:rPr>
+          <w:rFonts w:ascii="Consolas" w:eastAsia="Times New Roman" w:hAnsi="Consolas" w:cs="Times New Roman"/>
+          <w:color w:val="3C4043"/>
+          <w:sz w:val="20"/>
+          <w:szCs w:val="20"/>
+        </w:rPr>
+      </w:pPr>
+      <w:r>
+        <w:rPr>
+          <w:rFonts w:ascii="Consolas" w:eastAsia="Times New Roman" w:hAnsi="Consolas" w:cs="Times New Roman"/>
+          <w:color w:val="3C4043"/>
+          <w:sz w:val="20"/>
+          <w:szCs w:val="20"/>
+        </w:rPr>
+        <w:t>  </w:t>
+      </w:r>
+      <w:r>
+        <w:rPr>
+          <w:rFonts w:ascii="Consolas" w:eastAsia="Times New Roman" w:hAnsi="Consolas" w:cs="Times New Roman"/>
+          <w:color w:val="5F6368"/>
+          <w:sz w:val="20"/>
+          <w:szCs w:val="20"/>
+        </w:rPr>
+        <w:t>// concatnate in next column when modify anything in first column</w:t>
+      </w:r>
+    </w:p>
+    <w:p>
+      <w:pPr>
+        <w:shd w:val="clear" w:color="auto" w:fill="FFFFFE"/>
+        <w:spacing w:after="0" w:line="270" w:lineRule="atLeast"/>
+        <w:rPr>
+          <w:rFonts w:ascii="Consolas" w:eastAsia="Times New Roman" w:hAnsi="Consolas" w:cs="Times New Roman"/>
+          <w:color w:val="3C4043"/>
+          <w:sz w:val="20"/>
+          <w:szCs w:val="20"/>
+        </w:rPr>
+      </w:pPr>
+      <w:r>
+        <w:rPr>
+          <w:rFonts w:ascii="Consolas" w:eastAsia="Times New Roman" w:hAnsi="Consolas" w:cs="Times New Roman"/>
+          <w:color w:val="3C4043"/>
+          <w:sz w:val="20"/>
+          <w:szCs w:val="20"/>
+        </w:rPr>
+        <w:t>  </w:t>
+      </w:r>
+      <w:r>
+        <w:rPr>
+          <w:rFonts w:ascii="Consolas" w:eastAsia="Times New Roman" w:hAnsi="Consolas" w:cs="Times New Roman"/>
+          <w:color w:val="185ABC"/>
+          <w:sz w:val="20"/>
+          <w:szCs w:val="20"/>
+        </w:rPr>
+        <w:t>var</w:t>
+      </w:r>
+      <w:r>
+        <w:rPr>
+          <w:rFonts w:ascii="Consolas" w:eastAsia="Times New Roman" w:hAnsi="Consolas" w:cs="Times New Roman"/>
+          <w:color w:val="3C4043"/>
+          <w:sz w:val="20"/>
+          <w:szCs w:val="20"/>
+        </w:rPr>
+        <w:t> </w:t>
+      </w:r>
+      <w:r>
+        <w:rPr>
+          <w:rFonts w:ascii="Consolas" w:eastAsia="Times New Roman" w:hAnsi="Consolas" w:cs="Times New Roman"/>
+          <w:color w:val="C92786"/>
+          <w:sz w:val="20"/>
+          <w:szCs w:val="20"/>
+        </w:rPr>
+        <w:t>ReqSheet</w:t>
+      </w:r>
+      <w:r>
+        <w:rPr>
+          <w:rFonts w:ascii="Consolas" w:eastAsia="Times New Roman" w:hAnsi="Consolas" w:cs="Times New Roman"/>
+          <w:color w:val="3C4043"/>
+          <w:sz w:val="20"/>
+          <w:szCs w:val="20"/>
+        </w:rPr>
+        <w:t> = </w:t>
+      </w:r>
+      <w:r>
+        <w:rPr>
+          <w:rFonts w:ascii="Consolas" w:eastAsia="Times New Roman" w:hAnsi="Consolas" w:cs="Times New Roman"/>
+          <w:color w:val="B31412"/>
+          <w:sz w:val="20"/>
+          <w:szCs w:val="20"/>
+        </w:rPr>
+        <w:t>"01_Journals"</w:t>
+      </w:r>
+    </w:p>
+    <w:p>
+      <w:pPr>
+        <w:shd w:val="clear" w:color="auto" w:fill="FFFFFE"/>
+        <w:spacing w:after="0" w:line="270" w:lineRule="atLeast"/>
+        <w:rPr>
+          <w:rFonts w:ascii="Consolas" w:eastAsia="Times New Roman" w:hAnsi="Consolas" w:cs="Times New Roman"/>
+          <w:color w:val="3C4043"/>
+          <w:sz w:val="20"/>
+          <w:szCs w:val="20"/>
+        </w:rPr>
+      </w:pPr>
+      <w:r>
+        <w:rPr>
+          <w:rFonts w:ascii="Consolas" w:eastAsia="Times New Roman" w:hAnsi="Consolas" w:cs="Times New Roman"/>
+          <w:color w:val="3C4043"/>
+          <w:sz w:val="20"/>
+          <w:szCs w:val="20"/>
+        </w:rPr>
+        <w:t>  </w:t>
+      </w:r>
+      <w:r>
+        <w:rPr>
+          <w:rFonts w:ascii="Consolas" w:eastAsia="Times New Roman" w:hAnsi="Consolas" w:cs="Times New Roman"/>
+          <w:color w:val="185ABC"/>
+          <w:sz w:val="20"/>
+          <w:szCs w:val="20"/>
+        </w:rPr>
+        <w:t>var</w:t>
+      </w:r>
+      <w:r>
+        <w:rPr>
+          <w:rFonts w:ascii="Consolas" w:eastAsia="Times New Roman" w:hAnsi="Consolas" w:cs="Times New Roman"/>
+          <w:color w:val="3C4043"/>
+          <w:sz w:val="20"/>
+          <w:szCs w:val="20"/>
+        </w:rPr>
+        <w:t> </w:t>
+      </w:r>
+      <w:r>
+        <w:rPr>
+          <w:rFonts w:ascii="Consolas" w:eastAsia="Times New Roman" w:hAnsi="Consolas" w:cs="Times New Roman"/>
+          <w:color w:val="202124"/>
+          <w:sz w:val="20"/>
+          <w:szCs w:val="20"/>
+        </w:rPr>
+        <w:t>ss</w:t>
+      </w:r>
+      <w:r>
+        <w:rPr>
+          <w:rFonts w:ascii="Consolas" w:eastAsia="Times New Roman" w:hAnsi="Consolas" w:cs="Times New Roman"/>
+          <w:color w:val="3C4043"/>
+          <w:sz w:val="20"/>
+          <w:szCs w:val="20"/>
+        </w:rPr>
+        <w:t> = </w:t>
+      </w:r>
+      <w:r>
+        <w:rPr>
+          <w:rFonts w:ascii="Consolas" w:eastAsia="Times New Roman" w:hAnsi="Consolas" w:cs="Times New Roman"/>
+          <w:color w:val="C92786"/>
+          <w:sz w:val="20"/>
+          <w:szCs w:val="20"/>
+        </w:rPr>
+        <w:t>SpreadsheetApp</w:t>
+      </w:r>
+      <w:r>
+        <w:rPr>
+          <w:rFonts w:ascii="Consolas" w:eastAsia="Times New Roman" w:hAnsi="Consolas" w:cs="Times New Roman"/>
+          <w:color w:val="3C4043"/>
+          <w:sz w:val="20"/>
+          <w:szCs w:val="20"/>
+        </w:rPr>
+        <w:t>.</w:t>
+      </w:r>
+      <w:r>
+        <w:rPr>
+          <w:rFonts w:ascii="Consolas" w:eastAsia="Times New Roman" w:hAnsi="Consolas" w:cs="Times New Roman"/>
+          <w:color w:val="202124"/>
+          <w:sz w:val="20"/>
+          <w:szCs w:val="20"/>
+        </w:rPr>
+        <w:t>getActiveSpreadsheet</w:t>
+      </w:r>
+      <w:r>
+        <w:rPr>
+          <w:rFonts w:ascii="Consolas" w:eastAsia="Times New Roman" w:hAnsi="Consolas" w:cs="Times New Roman"/>
+          <w:color w:val="3C4043"/>
+          <w:sz w:val="20"/>
+          <w:szCs w:val="20"/>
+        </w:rPr>
+        <w:t>().</w:t>
+      </w:r>
+      <w:r>
+        <w:rPr>
+          <w:rFonts w:ascii="Consolas" w:eastAsia="Times New Roman" w:hAnsi="Consolas" w:cs="Times New Roman"/>
+          <w:color w:val="202124"/>
+          <w:sz w:val="20"/>
+          <w:szCs w:val="20"/>
+        </w:rPr>
+        <w:t>getActiveSheet</w:t>
+      </w:r>
+      <w:r>
+        <w:rPr>
+          <w:rFonts w:ascii="Consolas" w:eastAsia="Times New Roman" w:hAnsi="Consolas" w:cs="Times New Roman"/>
+          <w:color w:val="3C4043"/>
+          <w:sz w:val="20"/>
+          <w:szCs w:val="20"/>
+        </w:rPr>
+        <w:t>();</w:t>
+      </w:r>
+    </w:p>
+    <w:p>
+      <w:pPr>
+        <w:shd w:val="clear" w:color="auto" w:fill="FFFFFE"/>
+        <w:spacing w:after="0" w:line="270" w:lineRule="atLeast"/>
+        <w:rPr>
+          <w:rFonts w:ascii="Consolas" w:eastAsia="Times New Roman" w:hAnsi="Consolas" w:cs="Times New Roman"/>
+          <w:color w:val="3C4043"/>
+          <w:sz w:val="20"/>
+          <w:szCs w:val="20"/>
+        </w:rPr>
+      </w:pPr>
+      <w:r>
+        <w:rPr>
+          <w:rFonts w:ascii="Consolas" w:eastAsia="Times New Roman" w:hAnsi="Consolas" w:cs="Times New Roman"/>
+          <w:color w:val="3C4043"/>
+          <w:sz w:val="20"/>
+          <w:szCs w:val="20"/>
+        </w:rPr>
+        <w:t>  </w:t>
+      </w:r>
+      <w:r>
+        <w:rPr>
+          <w:rFonts w:ascii="Consolas" w:eastAsia="Times New Roman" w:hAnsi="Consolas" w:cs="Times New Roman"/>
+          <w:color w:val="185ABC"/>
+          <w:sz w:val="20"/>
+          <w:szCs w:val="20"/>
+        </w:rPr>
+        <w:t>if</w:t>
+      </w:r>
+      <w:r>
+        <w:rPr>
+          <w:rFonts w:ascii="Consolas" w:eastAsia="Times New Roman" w:hAnsi="Consolas" w:cs="Times New Roman"/>
+          <w:color w:val="3C4043"/>
+          <w:sz w:val="20"/>
+          <w:szCs w:val="20"/>
+        </w:rPr>
+        <w:t> (</w:t>
+      </w:r>
+      <w:r>
+        <w:rPr>
+          <w:rFonts w:ascii="Consolas" w:eastAsia="Times New Roman" w:hAnsi="Consolas" w:cs="Times New Roman"/>
+          <w:color w:val="202124"/>
+          <w:sz w:val="20"/>
+          <w:szCs w:val="20"/>
+        </w:rPr>
+        <w:t>ss</w:t>
+      </w:r>
+      <w:r>
+        <w:rPr>
+          <w:rFonts w:ascii="Consolas" w:eastAsia="Times New Roman" w:hAnsi="Consolas" w:cs="Times New Roman"/>
+          <w:color w:val="3C4043"/>
+          <w:sz w:val="20"/>
+          <w:szCs w:val="20"/>
+        </w:rPr>
+        <w:t>.</w:t>
+      </w:r>
+      <w:r>
+        <w:rPr>
+          <w:rFonts w:ascii="Consolas" w:eastAsia="Times New Roman" w:hAnsi="Consolas" w:cs="Times New Roman"/>
+          <w:color w:val="202124"/>
+          <w:sz w:val="20"/>
+          <w:szCs w:val="20"/>
+        </w:rPr>
+        <w:t>getSheetName</w:t>
+      </w:r>
+      <w:r>
+        <w:rPr>
+          <w:rFonts w:ascii="Consolas" w:eastAsia="Times New Roman" w:hAnsi="Consolas" w:cs="Times New Roman"/>
+          <w:color w:val="3C4043"/>
+          <w:sz w:val="20"/>
+          <w:szCs w:val="20"/>
+        </w:rPr>
+        <w:t>() == </w:t>
+      </w:r>
+      <w:r>
+        <w:rPr>
+          <w:rFonts w:ascii="Consolas" w:eastAsia="Times New Roman" w:hAnsi="Consolas" w:cs="Times New Roman"/>
+          <w:color w:val="C92786"/>
+          <w:sz w:val="20"/>
+          <w:szCs w:val="20"/>
+        </w:rPr>
+        <w:t>ReqSheet</w:t>
+      </w:r>
+      <w:r>
+        <w:rPr>
+          <w:rFonts w:ascii="Consolas" w:eastAsia="Times New Roman" w:hAnsi="Consolas" w:cs="Times New Roman"/>
+          <w:color w:val="3C4043"/>
+          <w:sz w:val="20"/>
+          <w:szCs w:val="20"/>
+        </w:rPr>
+        <w:t> &amp;&amp; </w:t>
+      </w:r>
+      <w:r>
+        <w:rPr>
+          <w:rFonts w:ascii="Consolas" w:eastAsia="Times New Roman" w:hAnsi="Consolas" w:cs="Times New Roman"/>
+          <w:color w:val="202124"/>
+          <w:sz w:val="20"/>
+          <w:szCs w:val="20"/>
+        </w:rPr>
+        <w:t>ss</w:t>
+      </w:r>
+      <w:r>
+        <w:rPr>
+          <w:rFonts w:ascii="Consolas" w:eastAsia="Times New Roman" w:hAnsi="Consolas" w:cs="Times New Roman"/>
+          <w:color w:val="3C4043"/>
+          <w:sz w:val="20"/>
+          <w:szCs w:val="20"/>
+        </w:rPr>
+        <w:t>.</w:t>
+      </w:r>
+      <w:r>
+        <w:rPr>
+          <w:rFonts w:ascii="Consolas" w:eastAsia="Times New Roman" w:hAnsi="Consolas" w:cs="Times New Roman"/>
+          <w:color w:val="202124"/>
+          <w:sz w:val="20"/>
+          <w:szCs w:val="20"/>
+        </w:rPr>
+        <w:t>getActiveCell</w:t>
+      </w:r>
+      <w:r>
+        <w:rPr>
+          <w:rFonts w:ascii="Consolas" w:eastAsia="Times New Roman" w:hAnsi="Consolas" w:cs="Times New Roman"/>
+          <w:color w:val="3C4043"/>
+          <w:sz w:val="20"/>
+          <w:szCs w:val="20"/>
+        </w:rPr>
+        <w:t>().</w:t>
+      </w:r>
+      <w:r>
+        <w:rPr>
+          <w:rFonts w:ascii="Consolas" w:eastAsia="Times New Roman" w:hAnsi="Consolas" w:cs="Times New Roman"/>
+          <w:color w:val="202124"/>
+          <w:sz w:val="20"/>
+          <w:szCs w:val="20"/>
+        </w:rPr>
+        <w:t>getColumn</w:t>
+      </w:r>
+      <w:r>
+        <w:rPr>
+          <w:rFonts w:ascii="Consolas" w:eastAsia="Times New Roman" w:hAnsi="Consolas" w:cs="Times New Roman"/>
+          <w:color w:val="3C4043"/>
+          <w:sz w:val="20"/>
+          <w:szCs w:val="20"/>
+        </w:rPr>
+        <w:t>()==</w:t>
+      </w:r>
+      <w:r>
+        <w:rPr>
+          <w:rFonts w:ascii="Consolas" w:eastAsia="Times New Roman" w:hAnsi="Consolas" w:cs="Times New Roman"/>
+          <w:color w:val="098591"/>
+          <w:sz w:val="20"/>
+          <w:szCs w:val="20"/>
+        </w:rPr>
+        <w:t>5</w:t>
+      </w:r>
+      <w:r>
+        <w:rPr>
+          <w:rFonts w:ascii="Consolas" w:eastAsia="Times New Roman" w:hAnsi="Consolas" w:cs="Times New Roman"/>
+          <w:color w:val="3C4043"/>
+          <w:sz w:val="20"/>
+          <w:szCs w:val="20"/>
+        </w:rPr>
+        <w:t>) {</w:t>
+      </w:r>
+    </w:p>
+    <w:p>
+      <w:pPr>
+        <w:shd w:val="clear" w:color="auto" w:fill="FFFFFE"/>
+        <w:spacing w:after="0" w:line="270" w:lineRule="atLeast"/>
+        <w:rPr>
+          <w:rFonts w:ascii="Consolas" w:eastAsia="Times New Roman" w:hAnsi="Consolas" w:cs="Times New Roman"/>
+          <w:color w:val="3C4043"/>
+          <w:sz w:val="20"/>
+          <w:szCs w:val="20"/>
+        </w:rPr>
+      </w:pPr>
+      <w:r>
+        <w:rPr>
+          <w:rFonts w:ascii="Consolas" w:eastAsia="Times New Roman" w:hAnsi="Consolas" w:cs="Times New Roman"/>
+          <w:color w:val="3C4043"/>
+          <w:sz w:val="20"/>
+          <w:szCs w:val="20"/>
+        </w:rPr>
+        <w:t>      </w:t>
+      </w:r>
+      <w:r>
+        <w:rPr>
+          <w:rFonts w:ascii="Consolas" w:eastAsia="Times New Roman" w:hAnsi="Consolas" w:cs="Times New Roman"/>
+          <w:color w:val="185ABC"/>
+          <w:sz w:val="20"/>
+          <w:szCs w:val="20"/>
+        </w:rPr>
+        <w:t>var</w:t>
+      </w:r>
+      <w:r>
+        <w:rPr>
+          <w:rFonts w:ascii="Consolas" w:eastAsia="Times New Roman" w:hAnsi="Consolas" w:cs="Times New Roman"/>
+          <w:color w:val="3C4043"/>
+          <w:sz w:val="20"/>
+          <w:szCs w:val="20"/>
+        </w:rPr>
+        <w:t> </w:t>
+      </w:r>
+      <w:r>
+        <w:rPr>
+          <w:rFonts w:ascii="Consolas" w:eastAsia="Times New Roman" w:hAnsi="Consolas" w:cs="Times New Roman"/>
+          <w:color w:val="202124"/>
+          <w:sz w:val="20"/>
+          <w:szCs w:val="20"/>
+        </w:rPr>
+        <w:t>nextCell</w:t>
+      </w:r>
+      <w:r>
+        <w:rPr>
+          <w:rFonts w:ascii="Consolas" w:eastAsia="Times New Roman" w:hAnsi="Consolas" w:cs="Times New Roman"/>
+          <w:color w:val="3C4043"/>
+          <w:sz w:val="20"/>
+          <w:szCs w:val="20"/>
+        </w:rPr>
+        <w:t> = </w:t>
+      </w:r>
+      <w:r>
+        <w:rPr>
+          <w:rFonts w:ascii="Consolas" w:eastAsia="Times New Roman" w:hAnsi="Consolas" w:cs="Times New Roman"/>
+          <w:color w:val="B31412"/>
+          <w:sz w:val="20"/>
+          <w:szCs w:val="20"/>
+        </w:rPr>
+        <w:t>"F"</w:t>
+      </w:r>
+      <w:r>
+        <w:rPr>
+          <w:rFonts w:ascii="Consolas" w:eastAsia="Times New Roman" w:hAnsi="Consolas" w:cs="Times New Roman"/>
+          <w:color w:val="3C4043"/>
+          <w:sz w:val="20"/>
+          <w:szCs w:val="20"/>
+        </w:rPr>
+        <w:t>+</w:t>
+      </w:r>
+      <w:r>
+        <w:rPr>
+          <w:rFonts w:ascii="Consolas" w:eastAsia="Times New Roman" w:hAnsi="Consolas" w:cs="Times New Roman"/>
+          <w:color w:val="202124"/>
+          <w:sz w:val="20"/>
+          <w:szCs w:val="20"/>
+        </w:rPr>
+        <w:t>ss</w:t>
+      </w:r>
+      <w:r>
+        <w:rPr>
+          <w:rFonts w:ascii="Consolas" w:eastAsia="Times New Roman" w:hAnsi="Consolas" w:cs="Times New Roman"/>
+          <w:color w:val="3C4043"/>
+          <w:sz w:val="20"/>
+          <w:szCs w:val="20"/>
+        </w:rPr>
+        <w:t>.</w:t>
+      </w:r>
+      <w:r>
+        <w:rPr>
+          <w:rFonts w:ascii="Consolas" w:eastAsia="Times New Roman" w:hAnsi="Consolas" w:cs="Times New Roman"/>
+          <w:color w:val="202124"/>
+          <w:sz w:val="20"/>
+          <w:szCs w:val="20"/>
+        </w:rPr>
+        <w:t>getActiveCell</w:t>
+      </w:r>
+      <w:r>
+        <w:rPr>
+          <w:rFonts w:ascii="Consolas" w:eastAsia="Times New Roman" w:hAnsi="Consolas" w:cs="Times New Roman"/>
+          <w:color w:val="3C4043"/>
+          <w:sz w:val="20"/>
+          <w:szCs w:val="20"/>
+        </w:rPr>
+        <w:t>().</w:t>
+      </w:r>
+      <w:r>
+        <w:rPr>
+          <w:rFonts w:ascii="Consolas" w:eastAsia="Times New Roman" w:hAnsi="Consolas" w:cs="Times New Roman"/>
+          <w:color w:val="202124"/>
+          <w:sz w:val="20"/>
+          <w:szCs w:val="20"/>
+        </w:rPr>
+        <w:t>getRow</w:t>
+      </w:r>
+      <w:r>
+        <w:rPr>
+          <w:rFonts w:ascii="Consolas" w:eastAsia="Times New Roman" w:hAnsi="Consolas" w:cs="Times New Roman"/>
+          <w:color w:val="3C4043"/>
+          <w:sz w:val="20"/>
+          <w:szCs w:val="20"/>
+        </w:rPr>
+        <w:t>();</w:t>
+      </w:r>
+    </w:p>
+    <w:p>
+      <w:pPr>
+        <w:shd w:val="clear" w:color="auto" w:fill="FFFFFE"/>
+        <w:spacing w:after="0" w:line="270" w:lineRule="atLeast"/>
+        <w:rPr>
+          <w:rFonts w:ascii="Consolas" w:eastAsia="Times New Roman" w:hAnsi="Consolas" w:cs="Times New Roman"/>
+          <w:color w:val="3C4043"/>
+          <w:sz w:val="20"/>
+          <w:szCs w:val="20"/>
+        </w:rPr>
+      </w:pPr>
+      <w:r>
+        <w:rPr>
+          <w:rFonts w:ascii="Consolas" w:eastAsia="Times New Roman" w:hAnsi="Consolas" w:cs="Times New Roman"/>
+          <w:color w:val="3C4043"/>
+          <w:sz w:val="20"/>
+          <w:szCs w:val="20"/>
+        </w:rPr>
+        <w:t>      </w:t>
+      </w:r>
+      <w:r>
+        <w:rPr>
+          <w:rFonts w:ascii="Consolas" w:eastAsia="Times New Roman" w:hAnsi="Consolas" w:cs="Times New Roman"/>
+          <w:color w:val="185ABC"/>
+          <w:sz w:val="20"/>
+          <w:szCs w:val="20"/>
+        </w:rPr>
+        <w:t>var</w:t>
+      </w:r>
+      <w:r>
+        <w:rPr>
+          <w:rFonts w:ascii="Consolas" w:eastAsia="Times New Roman" w:hAnsi="Consolas" w:cs="Times New Roman"/>
+          <w:color w:val="3C4043"/>
+          <w:sz w:val="20"/>
+          <w:szCs w:val="20"/>
+        </w:rPr>
+        <w:t> </w:t>
+      </w:r>
+      <w:r>
+        <w:rPr>
+          <w:rFonts w:ascii="Consolas" w:eastAsia="Times New Roman" w:hAnsi="Consolas" w:cs="Times New Roman"/>
+          <w:color w:val="202124"/>
+          <w:sz w:val="20"/>
+          <w:szCs w:val="20"/>
+        </w:rPr>
+        <w:t>newValue</w:t>
+      </w:r>
+      <w:r>
+        <w:rPr>
+          <w:rFonts w:ascii="Consolas" w:eastAsia="Times New Roman" w:hAnsi="Consolas" w:cs="Times New Roman"/>
+          <w:color w:val="3C4043"/>
+          <w:sz w:val="20"/>
+          <w:szCs w:val="20"/>
+        </w:rPr>
+        <w:t> = </w:t>
+      </w:r>
+      <w:r>
+        <w:rPr>
+          <w:rFonts w:ascii="Consolas" w:eastAsia="Times New Roman" w:hAnsi="Consolas" w:cs="Times New Roman"/>
+          <w:color w:val="202124"/>
+          <w:sz w:val="20"/>
+          <w:szCs w:val="20"/>
+        </w:rPr>
+        <w:t>ss</w:t>
+      </w:r>
+      <w:r>
+        <w:rPr>
+          <w:rFonts w:ascii="Consolas" w:eastAsia="Times New Roman" w:hAnsi="Consolas" w:cs="Times New Roman"/>
+          <w:color w:val="3C4043"/>
+          <w:sz w:val="20"/>
+          <w:szCs w:val="20"/>
+        </w:rPr>
+        <w:t>.</w:t>
+      </w:r>
+      <w:r>
+        <w:rPr>
+          <w:rFonts w:ascii="Consolas" w:eastAsia="Times New Roman" w:hAnsi="Consolas" w:cs="Times New Roman"/>
+          <w:color w:val="202124"/>
+          <w:sz w:val="20"/>
+          <w:szCs w:val="20"/>
+        </w:rPr>
+        <w:t>getActiveCell</w:t>
+      </w:r>
+      <w:r>
+        <w:rPr>
+          <w:rFonts w:ascii="Consolas" w:eastAsia="Times New Roman" w:hAnsi="Consolas" w:cs="Times New Roman"/>
+          <w:color w:val="3C4043"/>
+          <w:sz w:val="20"/>
+          <w:szCs w:val="20"/>
+        </w:rPr>
+        <w:t>().</w:t>
+      </w:r>
+      <w:r>
+        <w:rPr>
+          <w:rFonts w:ascii="Consolas" w:eastAsia="Times New Roman" w:hAnsi="Consolas" w:cs="Times New Roman"/>
+          <w:color w:val="202124"/>
+          <w:sz w:val="20"/>
+          <w:szCs w:val="20"/>
+        </w:rPr>
+        <w:t>getValue</w:t>
+      </w:r>
+      <w:r>
+        <w:rPr>
+          <w:rFonts w:ascii="Consolas" w:eastAsia="Times New Roman" w:hAnsi="Consolas" w:cs="Times New Roman"/>
+          <w:color w:val="3C4043"/>
+          <w:sz w:val="20"/>
+          <w:szCs w:val="20"/>
+        </w:rPr>
+        <w:t>();</w:t>
+      </w:r>
+    </w:p>
+    <w:p>
+      <w:pPr>
+        <w:shd w:val="clear" w:color="auto" w:fill="FFFFFE"/>
+        <w:spacing w:after="0" w:line="270" w:lineRule="atLeast"/>
+        <w:rPr>
+          <w:rFonts w:ascii="Consolas" w:eastAsia="Times New Roman" w:hAnsi="Consolas" w:cs="Times New Roman"/>
+          <w:color w:val="3C4043"/>
+          <w:sz w:val="20"/>
+          <w:szCs w:val="20"/>
+        </w:rPr>
+      </w:pPr>
+      <w:r>
+        <w:rPr>
+          <w:rFonts w:ascii="Consolas" w:eastAsia="Times New Roman" w:hAnsi="Consolas" w:cs="Times New Roman"/>
+          <w:color w:val="3C4043"/>
+          <w:sz w:val="20"/>
+          <w:szCs w:val="20"/>
+        </w:rPr>
+        <w:t>      </w:t>
+      </w:r>
+      <w:r>
+        <w:rPr>
+          <w:rFonts w:ascii="Consolas" w:eastAsia="Times New Roman" w:hAnsi="Consolas" w:cs="Times New Roman"/>
+          <w:color w:val="202124"/>
+          <w:sz w:val="20"/>
+          <w:szCs w:val="20"/>
+        </w:rPr>
+        <w:t>newValue</w:t>
+      </w:r>
+      <w:r>
+        <w:rPr>
+          <w:rFonts w:ascii="Consolas" w:eastAsia="Times New Roman" w:hAnsi="Consolas" w:cs="Times New Roman"/>
+          <w:color w:val="3C4043"/>
+          <w:sz w:val="20"/>
+          <w:szCs w:val="20"/>
+        </w:rPr>
+        <w:t> = </w:t>
+      </w:r>
+      <w:r>
+        <w:rPr>
+          <w:rFonts w:ascii="Consolas" w:eastAsia="Times New Roman" w:hAnsi="Consolas" w:cs="Times New Roman"/>
+          <w:color w:val="202124"/>
+          <w:sz w:val="20"/>
+          <w:szCs w:val="20"/>
+        </w:rPr>
+        <w:t>newValue</w:t>
+      </w:r>
+      <w:r>
+        <w:rPr>
+          <w:rFonts w:ascii="Consolas" w:eastAsia="Times New Roman" w:hAnsi="Consolas" w:cs="Times New Roman"/>
+          <w:color w:val="3C4043"/>
+          <w:sz w:val="20"/>
+          <w:szCs w:val="20"/>
+        </w:rPr>
+        <w:t> + </w:t>
+      </w:r>
+      <w:r>
+        <w:rPr>
+          <w:rFonts w:ascii="Consolas" w:eastAsia="Times New Roman" w:hAnsi="Consolas" w:cs="Times New Roman"/>
+          <w:color w:val="B31412"/>
+          <w:sz w:val="20"/>
+          <w:szCs w:val="20"/>
+        </w:rPr>
+        <w:t>","</w:t>
+      </w:r>
+      <w:r>
+        <w:rPr>
+          <w:rFonts w:ascii="Consolas" w:eastAsia="Times New Roman" w:hAnsi="Consolas" w:cs="Times New Roman"/>
+          <w:color w:val="3C4043"/>
+          <w:sz w:val="20"/>
+          <w:szCs w:val="20"/>
+        </w:rPr>
+        <w:t> + </w:t>
+      </w:r>
+      <w:r>
+        <w:rPr>
+          <w:rFonts w:ascii="Consolas" w:eastAsia="Times New Roman" w:hAnsi="Consolas" w:cs="Times New Roman"/>
+          <w:color w:val="202124"/>
+          <w:sz w:val="20"/>
+          <w:szCs w:val="20"/>
+        </w:rPr>
+        <w:t>ss</w:t>
+      </w:r>
+      <w:r>
+        <w:rPr>
+          <w:rFonts w:ascii="Consolas" w:eastAsia="Times New Roman" w:hAnsi="Consolas" w:cs="Times New Roman"/>
+          <w:color w:val="3C4043"/>
+          <w:sz w:val="20"/>
+          <w:szCs w:val="20"/>
+        </w:rPr>
+        <w:t>.</w:t>
+      </w:r>
+      <w:r>
+        <w:rPr>
+          <w:rFonts w:ascii="Consolas" w:eastAsia="Times New Roman" w:hAnsi="Consolas" w:cs="Times New Roman"/>
+          <w:color w:val="202124"/>
+          <w:sz w:val="20"/>
+          <w:szCs w:val="20"/>
+        </w:rPr>
+        <w:t>getRange</w:t>
+      </w:r>
+      <w:r>
+        <w:rPr>
+          <w:rFonts w:ascii="Consolas" w:eastAsia="Times New Roman" w:hAnsi="Consolas" w:cs="Times New Roman"/>
+          <w:color w:val="3C4043"/>
+          <w:sz w:val="20"/>
+          <w:szCs w:val="20"/>
+        </w:rPr>
+        <w:t>(</w:t>
+      </w:r>
+      <w:r>
+        <w:rPr>
+          <w:rFonts w:ascii="Consolas" w:eastAsia="Times New Roman" w:hAnsi="Consolas" w:cs="Times New Roman"/>
+          <w:color w:val="202124"/>
+          <w:sz w:val="20"/>
+          <w:szCs w:val="20"/>
+        </w:rPr>
+        <w:t>nextCell</w:t>
+      </w:r>
+      <w:r>
+        <w:rPr>
+          <w:rFonts w:ascii="Consolas" w:eastAsia="Times New Roman" w:hAnsi="Consolas" w:cs="Times New Roman"/>
+          <w:color w:val="3C4043"/>
+          <w:sz w:val="20"/>
+          <w:szCs w:val="20"/>
+        </w:rPr>
+        <w:t>).</w:t>
+      </w:r>
+      <w:r>
+        <w:rPr>
+          <w:rFonts w:ascii="Consolas" w:eastAsia="Times New Roman" w:hAnsi="Consolas" w:cs="Times New Roman"/>
+          <w:color w:val="202124"/>
+          <w:sz w:val="20"/>
+          <w:szCs w:val="20"/>
+        </w:rPr>
+        <w:t>getValue</w:t>
+      </w:r>
+      <w:r>
+        <w:rPr>
+          <w:rFonts w:ascii="Consolas" w:eastAsia="Times New Roman" w:hAnsi="Consolas" w:cs="Times New Roman"/>
+          <w:color w:val="3C4043"/>
+          <w:sz w:val="20"/>
+          <w:szCs w:val="20"/>
+        </w:rPr>
+        <w:t>();</w:t>
+      </w:r>
+    </w:p>
+    <w:p>
+      <w:pPr>
+        <w:shd w:val="clear" w:color="auto" w:fill="FFFFFE"/>
+        <w:spacing w:after="0" w:line="270" w:lineRule="atLeast"/>
+        <w:rPr>
+          <w:rFonts w:ascii="Consolas" w:eastAsia="Times New Roman" w:hAnsi="Consolas" w:cs="Times New Roman"/>
+          <w:color w:val="3C4043"/>
+          <w:sz w:val="20"/>
+          <w:szCs w:val="20"/>
+        </w:rPr>
+      </w:pPr>
+      <w:r>
+        <w:rPr>
+          <w:rFonts w:ascii="Consolas" w:eastAsia="Times New Roman" w:hAnsi="Consolas" w:cs="Times New Roman"/>
+          <w:color w:val="3C4043"/>
+          <w:sz w:val="20"/>
+          <w:szCs w:val="20"/>
+        </w:rPr>
+        <w:t>       </w:t>
+      </w:r>
+      <w:r>
+        <w:rPr>
+          <w:rFonts w:ascii="Consolas" w:eastAsia="Times New Roman" w:hAnsi="Consolas" w:cs="Times New Roman"/>
+          <w:color w:val="C92786"/>
+          <w:sz w:val="20"/>
+          <w:szCs w:val="20"/>
+        </w:rPr>
+        <w:t>Logger</w:t>
+      </w:r>
+      <w:r>
+        <w:rPr>
+          <w:rFonts w:ascii="Consolas" w:eastAsia="Times New Roman" w:hAnsi="Consolas" w:cs="Times New Roman"/>
+          <w:color w:val="3C4043"/>
+          <w:sz w:val="20"/>
+          <w:szCs w:val="20"/>
+        </w:rPr>
+        <w:t>.</w:t>
+      </w:r>
+      <w:r>
+        <w:rPr>
+          <w:rFonts w:ascii="Consolas" w:eastAsia="Times New Roman" w:hAnsi="Consolas" w:cs="Times New Roman"/>
+          <w:color w:val="202124"/>
+          <w:sz w:val="20"/>
+          <w:szCs w:val="20"/>
+        </w:rPr>
+        <w:t>log</w:t>
+      </w:r>
+      <w:r>
+        <w:rPr>
+          <w:rFonts w:ascii="Consolas" w:eastAsia="Times New Roman" w:hAnsi="Consolas" w:cs="Times New Roman"/>
+          <w:color w:val="3C4043"/>
+          <w:sz w:val="20"/>
+          <w:szCs w:val="20"/>
+        </w:rPr>
+        <w:t>(</w:t>
+      </w:r>
+      <w:r>
+        <w:rPr>
+          <w:rFonts w:ascii="Consolas" w:eastAsia="Times New Roman" w:hAnsi="Consolas" w:cs="Times New Roman"/>
+          <w:color w:val="202124"/>
+          <w:sz w:val="20"/>
+          <w:szCs w:val="20"/>
+        </w:rPr>
+        <w:t>newValue</w:t>
+      </w:r>
+      <w:r>
+        <w:rPr>
+          <w:rFonts w:ascii="Consolas" w:eastAsia="Times New Roman" w:hAnsi="Consolas" w:cs="Times New Roman"/>
+          <w:color w:val="3C4043"/>
+          <w:sz w:val="20"/>
+          <w:szCs w:val="20"/>
+        </w:rPr>
+        <w:t>);</w:t>
+      </w:r>
+    </w:p>
+    <w:p>
+      <w:pPr>
+        <w:shd w:val="clear" w:color="auto" w:fill="FFFFFE"/>
+        <w:spacing w:after="0" w:line="270" w:lineRule="atLeast"/>
+        <w:rPr>
+          <w:rFonts w:ascii="Consolas" w:eastAsia="Times New Roman" w:hAnsi="Consolas" w:cs="Times New Roman"/>
+          <w:color w:val="3C4043"/>
+          <w:sz w:val="20"/>
+          <w:szCs w:val="20"/>
+        </w:rPr>
+      </w:pPr>
+      <w:r>
+        <w:rPr>
+          <w:rFonts w:ascii="Consolas" w:eastAsia="Times New Roman" w:hAnsi="Consolas" w:cs="Times New Roman"/>
+          <w:color w:val="3C4043"/>
+          <w:sz w:val="20"/>
+          <w:szCs w:val="20"/>
+        </w:rPr>
+        <w:t>        </w:t>
+      </w:r>
+      <w:r>
+        <w:rPr>
+          <w:rFonts w:ascii="Consolas" w:eastAsia="Times New Roman" w:hAnsi="Consolas" w:cs="Times New Roman"/>
+          <w:color w:val="202124"/>
+          <w:sz w:val="20"/>
+          <w:szCs w:val="20"/>
+        </w:rPr>
+        <w:t>ss</w:t>
+      </w:r>
+      <w:r>
+        <w:rPr>
+          <w:rFonts w:ascii="Consolas" w:eastAsia="Times New Roman" w:hAnsi="Consolas" w:cs="Times New Roman"/>
+          <w:color w:val="3C4043"/>
+          <w:sz w:val="20"/>
+          <w:szCs w:val="20"/>
+        </w:rPr>
+        <w:t>.</w:t>
+      </w:r>
+      <w:r>
+        <w:rPr>
+          <w:rFonts w:ascii="Consolas" w:eastAsia="Times New Roman" w:hAnsi="Consolas" w:cs="Times New Roman"/>
+          <w:color w:val="202124"/>
+          <w:sz w:val="20"/>
+          <w:szCs w:val="20"/>
+        </w:rPr>
+        <w:t>getRange</w:t>
+      </w:r>
+      <w:r>
+        <w:rPr>
+          <w:rFonts w:ascii="Consolas" w:eastAsia="Times New Roman" w:hAnsi="Consolas" w:cs="Times New Roman"/>
+          <w:color w:val="3C4043"/>
+          <w:sz w:val="20"/>
+          <w:szCs w:val="20"/>
+        </w:rPr>
+        <w:t>(</w:t>
+      </w:r>
+      <w:r>
+        <w:rPr>
+          <w:rFonts w:ascii="Consolas" w:eastAsia="Times New Roman" w:hAnsi="Consolas" w:cs="Times New Roman"/>
+          <w:color w:val="202124"/>
+          <w:sz w:val="20"/>
+          <w:szCs w:val="20"/>
+        </w:rPr>
+        <w:t>nextCell</w:t>
+      </w:r>
+      <w:r>
+        <w:rPr>
+          <w:rFonts w:ascii="Consolas" w:eastAsia="Times New Roman" w:hAnsi="Consolas" w:cs="Times New Roman"/>
+          <w:color w:val="3C4043"/>
+          <w:sz w:val="20"/>
+          <w:szCs w:val="20"/>
+        </w:rPr>
+        <w:t>).</w:t>
+      </w:r>
+      <w:r>
+        <w:rPr>
+          <w:rFonts w:ascii="Consolas" w:eastAsia="Times New Roman" w:hAnsi="Consolas" w:cs="Times New Roman"/>
+          <w:color w:val="202124"/>
+          <w:sz w:val="20"/>
+          <w:szCs w:val="20"/>
+        </w:rPr>
+        <w:t>setValue</w:t>
+      </w:r>
+      <w:r>
+        <w:rPr>
+          <w:rFonts w:ascii="Consolas" w:eastAsia="Times New Roman" w:hAnsi="Consolas" w:cs="Times New Roman"/>
+          <w:color w:val="3C4043"/>
+          <w:sz w:val="20"/>
+          <w:szCs w:val="20"/>
+        </w:rPr>
+        <w:t>(</w:t>
+      </w:r>
+      <w:r>
+        <w:rPr>
+          <w:rFonts w:ascii="Consolas" w:eastAsia="Times New Roman" w:hAnsi="Consolas" w:cs="Times New Roman"/>
+          <w:color w:val="202124"/>
+          <w:sz w:val="20"/>
+          <w:szCs w:val="20"/>
+        </w:rPr>
+        <w:t>newValue</w:t>
+      </w:r>
+      <w:r>
+        <w:rPr>
+          <w:rFonts w:ascii="Consolas" w:eastAsia="Times New Roman" w:hAnsi="Consolas" w:cs="Times New Roman"/>
+          <w:color w:val="3C4043"/>
+          <w:sz w:val="20"/>
+          <w:szCs w:val="20"/>
+        </w:rPr>
+        <w:t>);</w:t>
+      </w:r>
+    </w:p>
+    <w:p>
+      <w:pPr>
+        <w:shd w:val="clear" w:color="auto" w:fill="FFFFFE"/>
+        <w:spacing w:after="0" w:line="270" w:lineRule="atLeast"/>
+        <w:rPr>
+          <w:rFonts w:ascii="Consolas" w:eastAsia="Times New Roman" w:hAnsi="Consolas" w:cs="Times New Roman"/>
+          <w:color w:val="3C4043"/>
+          <w:sz w:val="20"/>
+          <w:szCs w:val="20"/>
+        </w:rPr>
+      </w:pPr>
+      <w:r>
+        <w:rPr>
+          <w:rFonts w:ascii="Consolas" w:eastAsia="Times New Roman" w:hAnsi="Consolas" w:cs="Times New Roman"/>
+          <w:color w:val="3C4043"/>
+          <w:sz w:val="20"/>
+          <w:szCs w:val="20"/>
+        </w:rPr>
+        <w:t>    }</w:t>
+      </w:r>
+    </w:p>
+    <w:p>
+      <w:pPr>
+        <w:shd w:val="clear" w:color="auto" w:fill="FFFFFE"/>
+        <w:spacing w:after="0" w:line="270" w:lineRule="atLeast"/>
+        <w:rPr>
+          <w:rFonts w:ascii="Consolas" w:eastAsia="Times New Roman" w:hAnsi="Consolas" w:cs="Times New Roman"/>
+          <w:color w:val="3C4043"/>
+          <w:sz w:val="20"/>
+          <w:szCs w:val="20"/>
+        </w:rPr>
+      </w:pPr>
+    </w:p>
+    <w:p>
+      <w:pPr>
+        <w:shd w:val="clear" w:color="auto" w:fill="FFFFFE"/>
+        <w:spacing w:after="0" w:line="270" w:lineRule="atLeast"/>
+        <w:rPr>
+          <w:rFonts w:ascii="Consolas" w:eastAsia="Times New Roman" w:hAnsi="Consolas" w:cs="Times New Roman"/>
+          <w:color w:val="3C4043"/>
+          <w:sz w:val="20"/>
+          <w:szCs w:val="20"/>
+        </w:rPr>
+      </w:pPr>
+      <w:r>
+        <w:rPr>
+          <w:rFonts w:ascii="Consolas" w:eastAsia="Times New Roman" w:hAnsi="Consolas" w:cs="Times New Roman"/>
+          <w:color w:val="3C4043"/>
+          <w:sz w:val="20"/>
+          <w:szCs w:val="20"/>
+        </w:rPr>
+        <w:t>}</w:t>
+      </w:r>
+    </w:p>
+    <w:p/>
+    <w:p>
+      <w:pPr>
+        <w:pStyle w:val="Heading1"/>
+        <w:spacing w:before="0"/>
+      </w:pPr>
+      <w:r>
+        <w:t>DependentDropDownList</w:t>
+      </w:r>
+    </w:p>
+    <w:p>
+      <w:pPr>
+        <w:spacing w:after="0"/>
+      </w:pPr>
+      <w:r>
+        <w:t>\</w:t>
+      </w:r>
+      <w:r>
+        <w:t>\AP_GD\Projects\goolge\DependentDropDownList</w:t>
+      </w:r>
+    </w:p>
+    <w:p>
+      <w:pPr>
+        <w:spacing w:after="0"/>
+      </w:pPr>
+      <w:r>
+        <w:t>Based on the Make, the model will be selected.</w:t>
+      </w:r>
+    </w:p>
+    <w:p>
+      <w:pPr>
+        <w:spacing w:after="0"/>
+      </w:pPr>
+    </w:p>
+    <w:p>
+      <w:pPr>
+        <w:shd w:val="clear" w:color="auto" w:fill="FFFFFE"/>
+        <w:spacing w:after="0" w:line="270" w:lineRule="atLeast"/>
+        <w:rPr>
+          <w:rFonts w:ascii="Consolas" w:eastAsia="Times New Roman" w:hAnsi="Consolas" w:cs="Times New Roman"/>
+          <w:color w:val="3C4043"/>
+          <w:sz w:val="20"/>
+          <w:szCs w:val="20"/>
+        </w:rPr>
+      </w:pPr>
+    </w:p>
+    <w:p>
+      <w:pPr>
+        <w:shd w:val="clear" w:color="auto" w:fill="FFFFFE"/>
+        <w:spacing w:after="0" w:line="270" w:lineRule="atLeast"/>
+        <w:rPr>
+          <w:rFonts w:ascii="Consolas" w:eastAsia="Times New Roman" w:hAnsi="Consolas" w:cs="Times New Roman"/>
+          <w:color w:val="3C4043"/>
+          <w:sz w:val="16"/>
+          <w:szCs w:val="16"/>
+        </w:rPr>
+      </w:pPr>
+      <w:r>
+        <w:rPr>
+          <w:rFonts w:ascii="Consolas" w:eastAsia="Times New Roman" w:hAnsi="Consolas" w:cs="Times New Roman"/>
+          <w:color w:val="185ABC"/>
+          <w:sz w:val="16"/>
+          <w:szCs w:val="16"/>
+        </w:rPr>
+        <w:t>function</w:t>
+      </w:r>
+      <w:r>
+        <w:rPr>
+          <w:rFonts w:ascii="Consolas" w:eastAsia="Times New Roman" w:hAnsi="Consolas" w:cs="Times New Roman"/>
+          <w:color w:val="3C4043"/>
+          <w:sz w:val="16"/>
+          <w:szCs w:val="16"/>
+        </w:rPr>
+        <w:t> </w:t>
+      </w:r>
+      <w:r>
+        <w:rPr>
+          <w:rFonts w:ascii="Consolas" w:eastAsia="Times New Roman" w:hAnsi="Consolas" w:cs="Times New Roman"/>
+          <w:color w:val="202124"/>
+          <w:sz w:val="16"/>
+          <w:szCs w:val="16"/>
+        </w:rPr>
+        <w:t>onEdit</w:t>
+      </w:r>
+      <w:r>
+        <w:rPr>
+          <w:rFonts w:ascii="Consolas" w:eastAsia="Times New Roman" w:hAnsi="Consolas" w:cs="Times New Roman"/>
+          <w:color w:val="3C4043"/>
+          <w:sz w:val="16"/>
+          <w:szCs w:val="16"/>
+        </w:rPr>
+        <w:t>(){</w:t>
+      </w:r>
+    </w:p>
+    <w:p>
+      <w:pPr>
+        <w:shd w:val="clear" w:color="auto" w:fill="FFFFFE"/>
+        <w:spacing w:after="0" w:line="270" w:lineRule="atLeast"/>
+        <w:rPr>
+          <w:rFonts w:ascii="Consolas" w:eastAsia="Times New Roman" w:hAnsi="Consolas" w:cs="Times New Roman"/>
+          <w:color w:val="3C4043"/>
+          <w:sz w:val="16"/>
+          <w:szCs w:val="16"/>
+        </w:rPr>
+      </w:pPr>
+      <w:r>
+        <w:rPr>
+          <w:rFonts w:ascii="Consolas" w:eastAsia="Times New Roman" w:hAnsi="Consolas" w:cs="Times New Roman"/>
+          <w:color w:val="3C4043"/>
+          <w:sz w:val="16"/>
+          <w:szCs w:val="16"/>
+        </w:rPr>
+        <w:t>  </w:t>
+      </w:r>
+      <w:r>
+        <w:rPr>
+          <w:rFonts w:ascii="Consolas" w:eastAsia="Times New Roman" w:hAnsi="Consolas" w:cs="Times New Roman"/>
+          <w:color w:val="5F6368"/>
+          <w:sz w:val="16"/>
+          <w:szCs w:val="16"/>
+        </w:rPr>
+        <w:t>//https://www.chicagocomputerclasses.com/google-sheets-apps-script-dynamic-dependent-dropdown-data-validation-lists/</w:t>
+      </w:r>
+    </w:p>
+    <w:p>
+      <w:pPr>
+        <w:shd w:val="clear" w:color="auto" w:fill="FFFFFE"/>
+        <w:spacing w:after="0" w:line="270" w:lineRule="atLeast"/>
+        <w:rPr>
+          <w:rFonts w:ascii="Consolas" w:eastAsia="Times New Roman" w:hAnsi="Consolas" w:cs="Times New Roman"/>
+          <w:color w:val="3C4043"/>
+          <w:sz w:val="16"/>
+          <w:szCs w:val="16"/>
+        </w:rPr>
+      </w:pPr>
+      <w:r>
+        <w:rPr>
+          <w:rFonts w:ascii="Consolas" w:eastAsia="Times New Roman" w:hAnsi="Consolas" w:cs="Times New Roman"/>
+          <w:color w:val="3C4043"/>
+          <w:sz w:val="16"/>
+          <w:szCs w:val="16"/>
+        </w:rPr>
+        <w:t>  </w:t>
+      </w:r>
+      <w:r>
+        <w:rPr>
+          <w:rFonts w:ascii="Consolas" w:eastAsia="Times New Roman" w:hAnsi="Consolas" w:cs="Times New Roman"/>
+          <w:color w:val="185ABC"/>
+          <w:sz w:val="16"/>
+          <w:szCs w:val="16"/>
+        </w:rPr>
+        <w:t>var</w:t>
+      </w:r>
+      <w:r>
+        <w:rPr>
+          <w:rFonts w:ascii="Consolas" w:eastAsia="Times New Roman" w:hAnsi="Consolas" w:cs="Times New Roman"/>
+          <w:color w:val="3C4043"/>
+          <w:sz w:val="16"/>
+          <w:szCs w:val="16"/>
+        </w:rPr>
+        <w:t> </w:t>
+      </w:r>
+      <w:r>
+        <w:rPr>
+          <w:rFonts w:ascii="Consolas" w:eastAsia="Times New Roman" w:hAnsi="Consolas" w:cs="Times New Roman"/>
+          <w:color w:val="202124"/>
+          <w:sz w:val="16"/>
+          <w:szCs w:val="16"/>
+        </w:rPr>
+        <w:t>tabLists</w:t>
+      </w:r>
+      <w:r>
+        <w:rPr>
+          <w:rFonts w:ascii="Consolas" w:eastAsia="Times New Roman" w:hAnsi="Consolas" w:cs="Times New Roman"/>
+          <w:color w:val="3C4043"/>
+          <w:sz w:val="16"/>
+          <w:szCs w:val="16"/>
+        </w:rPr>
+        <w:t> = </w:t>
+      </w:r>
+      <w:r>
+        <w:rPr>
+          <w:rFonts w:ascii="Consolas" w:eastAsia="Times New Roman" w:hAnsi="Consolas" w:cs="Times New Roman"/>
+          <w:color w:val="B31412"/>
+          <w:sz w:val="16"/>
+          <w:szCs w:val="16"/>
+        </w:rPr>
+        <w:t>"lists"</w:t>
+      </w:r>
+      <w:r>
+        <w:rPr>
+          <w:rFonts w:ascii="Consolas" w:eastAsia="Times New Roman" w:hAnsi="Consolas" w:cs="Times New Roman"/>
+          <w:color w:val="3C4043"/>
+          <w:sz w:val="16"/>
+          <w:szCs w:val="16"/>
+        </w:rPr>
+        <w:t>;</w:t>
+      </w:r>
+    </w:p>
+    <w:p>
+      <w:pPr>
+        <w:shd w:val="clear" w:color="auto" w:fill="FFFFFE"/>
+        <w:spacing w:after="0" w:line="270" w:lineRule="atLeast"/>
+        <w:rPr>
+          <w:rFonts w:ascii="Consolas" w:eastAsia="Times New Roman" w:hAnsi="Consolas" w:cs="Times New Roman"/>
+          <w:color w:val="3C4043"/>
+          <w:sz w:val="16"/>
+          <w:szCs w:val="16"/>
+        </w:rPr>
+      </w:pPr>
+      <w:r>
+        <w:rPr>
+          <w:rFonts w:ascii="Consolas" w:eastAsia="Times New Roman" w:hAnsi="Consolas" w:cs="Times New Roman"/>
+          <w:color w:val="3C4043"/>
+          <w:sz w:val="16"/>
+          <w:szCs w:val="16"/>
+        </w:rPr>
+        <w:t>  </w:t>
+      </w:r>
+      <w:r>
+        <w:rPr>
+          <w:rFonts w:ascii="Consolas" w:eastAsia="Times New Roman" w:hAnsi="Consolas" w:cs="Times New Roman"/>
+          <w:color w:val="185ABC"/>
+          <w:sz w:val="16"/>
+          <w:szCs w:val="16"/>
+        </w:rPr>
+        <w:t>var</w:t>
+      </w:r>
+      <w:r>
+        <w:rPr>
+          <w:rFonts w:ascii="Consolas" w:eastAsia="Times New Roman" w:hAnsi="Consolas" w:cs="Times New Roman"/>
+          <w:color w:val="3C4043"/>
+          <w:sz w:val="16"/>
+          <w:szCs w:val="16"/>
+        </w:rPr>
+        <w:t> </w:t>
+      </w:r>
+      <w:r>
+        <w:rPr>
+          <w:rFonts w:ascii="Consolas" w:eastAsia="Times New Roman" w:hAnsi="Consolas" w:cs="Times New Roman"/>
+          <w:color w:val="202124"/>
+          <w:sz w:val="16"/>
+          <w:szCs w:val="16"/>
+        </w:rPr>
+        <w:t>tabValidation</w:t>
+      </w:r>
+      <w:r>
+        <w:rPr>
+          <w:rFonts w:ascii="Consolas" w:eastAsia="Times New Roman" w:hAnsi="Consolas" w:cs="Times New Roman"/>
+          <w:color w:val="3C4043"/>
+          <w:sz w:val="16"/>
+          <w:szCs w:val="16"/>
+        </w:rPr>
+        <w:t> = </w:t>
+      </w:r>
+      <w:r>
+        <w:rPr>
+          <w:rFonts w:ascii="Consolas" w:eastAsia="Times New Roman" w:hAnsi="Consolas" w:cs="Times New Roman"/>
+          <w:color w:val="B31412"/>
+          <w:sz w:val="16"/>
+          <w:szCs w:val="16"/>
+        </w:rPr>
+        <w:t>"Main"</w:t>
+      </w:r>
+      <w:r>
+        <w:rPr>
+          <w:rFonts w:ascii="Consolas" w:eastAsia="Times New Roman" w:hAnsi="Consolas" w:cs="Times New Roman"/>
+          <w:color w:val="3C4043"/>
+          <w:sz w:val="16"/>
+          <w:szCs w:val="16"/>
+        </w:rPr>
+        <w:t>;</w:t>
+      </w:r>
+    </w:p>
+    <w:p>
+      <w:pPr>
+        <w:shd w:val="clear" w:color="auto" w:fill="FFFFFE"/>
+        <w:spacing w:after="0" w:line="270" w:lineRule="atLeast"/>
+        <w:rPr>
+          <w:rFonts w:ascii="Consolas" w:eastAsia="Times New Roman" w:hAnsi="Consolas" w:cs="Times New Roman"/>
+          <w:color w:val="3C4043"/>
+          <w:sz w:val="16"/>
+          <w:szCs w:val="16"/>
+        </w:rPr>
+      </w:pPr>
+      <w:r>
+        <w:rPr>
+          <w:rFonts w:ascii="Consolas" w:eastAsia="Times New Roman" w:hAnsi="Consolas" w:cs="Times New Roman"/>
+          <w:color w:val="3C4043"/>
+          <w:sz w:val="16"/>
+          <w:szCs w:val="16"/>
+        </w:rPr>
+        <w:t>  </w:t>
+      </w:r>
+      <w:r>
+        <w:rPr>
+          <w:rFonts w:ascii="Consolas" w:eastAsia="Times New Roman" w:hAnsi="Consolas" w:cs="Times New Roman"/>
+          <w:color w:val="185ABC"/>
+          <w:sz w:val="16"/>
+          <w:szCs w:val="16"/>
+        </w:rPr>
+        <w:t>var</w:t>
+      </w:r>
+      <w:r>
+        <w:rPr>
+          <w:rFonts w:ascii="Consolas" w:eastAsia="Times New Roman" w:hAnsi="Consolas" w:cs="Times New Roman"/>
+          <w:color w:val="3C4043"/>
+          <w:sz w:val="16"/>
+          <w:szCs w:val="16"/>
+        </w:rPr>
+        <w:t> </w:t>
+      </w:r>
+      <w:r>
+        <w:rPr>
+          <w:rFonts w:ascii="Consolas" w:eastAsia="Times New Roman" w:hAnsi="Consolas" w:cs="Times New Roman"/>
+          <w:color w:val="202124"/>
+          <w:sz w:val="16"/>
+          <w:szCs w:val="16"/>
+        </w:rPr>
+        <w:t>ss</w:t>
+      </w:r>
+      <w:r>
+        <w:rPr>
+          <w:rFonts w:ascii="Consolas" w:eastAsia="Times New Roman" w:hAnsi="Consolas" w:cs="Times New Roman"/>
+          <w:color w:val="3C4043"/>
+          <w:sz w:val="16"/>
+          <w:szCs w:val="16"/>
+        </w:rPr>
+        <w:t> = </w:t>
+      </w:r>
+      <w:r>
+        <w:rPr>
+          <w:rFonts w:ascii="Consolas" w:eastAsia="Times New Roman" w:hAnsi="Consolas" w:cs="Times New Roman"/>
+          <w:color w:val="C92786"/>
+          <w:sz w:val="16"/>
+          <w:szCs w:val="16"/>
+        </w:rPr>
+        <w:t>SpreadsheetApp</w:t>
+      </w:r>
+      <w:r>
+        <w:rPr>
+          <w:rFonts w:ascii="Consolas" w:eastAsia="Times New Roman" w:hAnsi="Consolas" w:cs="Times New Roman"/>
+          <w:color w:val="3C4043"/>
+          <w:sz w:val="16"/>
+          <w:szCs w:val="16"/>
+        </w:rPr>
+        <w:t>.</w:t>
+      </w:r>
+      <w:r>
+        <w:rPr>
+          <w:rFonts w:ascii="Consolas" w:eastAsia="Times New Roman" w:hAnsi="Consolas" w:cs="Times New Roman"/>
+          <w:color w:val="202124"/>
+          <w:sz w:val="16"/>
+          <w:szCs w:val="16"/>
+        </w:rPr>
+        <w:t>getActiveSpreadsheet</w:t>
+      </w:r>
+      <w:r>
+        <w:rPr>
+          <w:rFonts w:ascii="Consolas" w:eastAsia="Times New Roman" w:hAnsi="Consolas" w:cs="Times New Roman"/>
+          <w:color w:val="3C4043"/>
+          <w:sz w:val="16"/>
+          <w:szCs w:val="16"/>
+        </w:rPr>
+        <w:t>().</w:t>
+      </w:r>
+      <w:r>
+        <w:rPr>
+          <w:rFonts w:ascii="Consolas" w:eastAsia="Times New Roman" w:hAnsi="Consolas" w:cs="Times New Roman"/>
+          <w:color w:val="202124"/>
+          <w:sz w:val="16"/>
+          <w:szCs w:val="16"/>
+        </w:rPr>
+        <w:t>getActiveSheet</w:t>
+      </w:r>
+      <w:r>
+        <w:rPr>
+          <w:rFonts w:ascii="Consolas" w:eastAsia="Times New Roman" w:hAnsi="Consolas" w:cs="Times New Roman"/>
+          <w:color w:val="3C4043"/>
+          <w:sz w:val="16"/>
+          <w:szCs w:val="16"/>
+        </w:rPr>
+        <w:t>();</w:t>
+      </w:r>
+    </w:p>
+    <w:p>
+      <w:pPr>
+        <w:shd w:val="clear" w:color="auto" w:fill="FFFFFE"/>
+        <w:spacing w:after="0" w:line="270" w:lineRule="atLeast"/>
+        <w:rPr>
+          <w:rFonts w:ascii="Consolas" w:eastAsia="Times New Roman" w:hAnsi="Consolas" w:cs="Times New Roman"/>
+          <w:color w:val="3C4043"/>
+          <w:sz w:val="16"/>
+          <w:szCs w:val="16"/>
+        </w:rPr>
+      </w:pPr>
+      <w:r>
+        <w:rPr>
+          <w:rFonts w:ascii="Consolas" w:eastAsia="Times New Roman" w:hAnsi="Consolas" w:cs="Times New Roman"/>
+          <w:color w:val="3C4043"/>
+          <w:sz w:val="16"/>
+          <w:szCs w:val="16"/>
+        </w:rPr>
+        <w:t>  </w:t>
+      </w:r>
+      <w:r>
+        <w:rPr>
+          <w:rFonts w:ascii="Consolas" w:eastAsia="Times New Roman" w:hAnsi="Consolas" w:cs="Times New Roman"/>
+          <w:color w:val="185ABC"/>
+          <w:sz w:val="16"/>
+          <w:szCs w:val="16"/>
+        </w:rPr>
+        <w:t>var</w:t>
+      </w:r>
+      <w:r>
+        <w:rPr>
+          <w:rFonts w:ascii="Consolas" w:eastAsia="Times New Roman" w:hAnsi="Consolas" w:cs="Times New Roman"/>
+          <w:color w:val="3C4043"/>
+          <w:sz w:val="16"/>
+          <w:szCs w:val="16"/>
+        </w:rPr>
+        <w:t> </w:t>
+      </w:r>
+      <w:r>
+        <w:rPr>
+          <w:rFonts w:ascii="Consolas" w:eastAsia="Times New Roman" w:hAnsi="Consolas" w:cs="Times New Roman"/>
+          <w:color w:val="202124"/>
+          <w:sz w:val="16"/>
+          <w:szCs w:val="16"/>
+        </w:rPr>
+        <w:t>datass</w:t>
+      </w:r>
+      <w:r>
+        <w:rPr>
+          <w:rFonts w:ascii="Consolas" w:eastAsia="Times New Roman" w:hAnsi="Consolas" w:cs="Times New Roman"/>
+          <w:color w:val="3C4043"/>
+          <w:sz w:val="16"/>
+          <w:szCs w:val="16"/>
+        </w:rPr>
+        <w:t> = </w:t>
+      </w:r>
+      <w:r>
+        <w:rPr>
+          <w:rFonts w:ascii="Consolas" w:eastAsia="Times New Roman" w:hAnsi="Consolas" w:cs="Times New Roman"/>
+          <w:color w:val="C92786"/>
+          <w:sz w:val="16"/>
+          <w:szCs w:val="16"/>
+        </w:rPr>
+        <w:t>SpreadsheetApp</w:t>
+      </w:r>
+      <w:r>
+        <w:rPr>
+          <w:rFonts w:ascii="Consolas" w:eastAsia="Times New Roman" w:hAnsi="Consolas" w:cs="Times New Roman"/>
+          <w:color w:val="3C4043"/>
+          <w:sz w:val="16"/>
+          <w:szCs w:val="16"/>
+        </w:rPr>
+        <w:t>.</w:t>
+      </w:r>
+      <w:r>
+        <w:rPr>
+          <w:rFonts w:ascii="Consolas" w:eastAsia="Times New Roman" w:hAnsi="Consolas" w:cs="Times New Roman"/>
+          <w:color w:val="202124"/>
+          <w:sz w:val="16"/>
+          <w:szCs w:val="16"/>
+        </w:rPr>
+        <w:t>getActiveSpreadsheet</w:t>
+      </w:r>
+      <w:r>
+        <w:rPr>
+          <w:rFonts w:ascii="Consolas" w:eastAsia="Times New Roman" w:hAnsi="Consolas" w:cs="Times New Roman"/>
+          <w:color w:val="3C4043"/>
+          <w:sz w:val="16"/>
+          <w:szCs w:val="16"/>
+        </w:rPr>
+        <w:t>().</w:t>
+      </w:r>
+      <w:r>
+        <w:rPr>
+          <w:rFonts w:ascii="Consolas" w:eastAsia="Times New Roman" w:hAnsi="Consolas" w:cs="Times New Roman"/>
+          <w:color w:val="202124"/>
+          <w:sz w:val="16"/>
+          <w:szCs w:val="16"/>
+        </w:rPr>
+        <w:t>getSheetByName</w:t>
+      </w:r>
+      <w:r>
+        <w:rPr>
+          <w:rFonts w:ascii="Consolas" w:eastAsia="Times New Roman" w:hAnsi="Consolas" w:cs="Times New Roman"/>
+          <w:color w:val="3C4043"/>
+          <w:sz w:val="16"/>
+          <w:szCs w:val="16"/>
+        </w:rPr>
+        <w:t>(</w:t>
+      </w:r>
+      <w:r>
+        <w:rPr>
+          <w:rFonts w:ascii="Consolas" w:eastAsia="Times New Roman" w:hAnsi="Consolas" w:cs="Times New Roman"/>
+          <w:color w:val="202124"/>
+          <w:sz w:val="16"/>
+          <w:szCs w:val="16"/>
+        </w:rPr>
+        <w:t>tabLists</w:t>
+      </w:r>
+      <w:r>
+        <w:rPr>
+          <w:rFonts w:ascii="Consolas" w:eastAsia="Times New Roman" w:hAnsi="Consolas" w:cs="Times New Roman"/>
+          <w:color w:val="3C4043"/>
+          <w:sz w:val="16"/>
+          <w:szCs w:val="16"/>
+        </w:rPr>
+        <w:t>);</w:t>
+      </w:r>
+    </w:p>
+    <w:p>
+      <w:pPr>
+        <w:shd w:val="clear" w:color="auto" w:fill="FFFFFE"/>
+        <w:spacing w:after="0" w:line="270" w:lineRule="atLeast"/>
+        <w:rPr>
+          <w:rFonts w:ascii="Consolas" w:eastAsia="Times New Roman" w:hAnsi="Consolas" w:cs="Times New Roman"/>
+          <w:color w:val="3C4043"/>
+          <w:sz w:val="16"/>
+          <w:szCs w:val="16"/>
+        </w:rPr>
+      </w:pPr>
+      <w:r>
+        <w:rPr>
+          <w:rFonts w:ascii="Consolas" w:eastAsia="Times New Roman" w:hAnsi="Consolas" w:cs="Times New Roman"/>
+          <w:color w:val="3C4043"/>
+          <w:sz w:val="16"/>
+          <w:szCs w:val="16"/>
+        </w:rPr>
+        <w:t>  </w:t>
+      </w:r>
+    </w:p>
+    <w:p>
+      <w:pPr>
+        <w:shd w:val="clear" w:color="auto" w:fill="FFFFFE"/>
+        <w:spacing w:after="0" w:line="270" w:lineRule="atLeast"/>
+        <w:rPr>
+          <w:rFonts w:ascii="Consolas" w:eastAsia="Times New Roman" w:hAnsi="Consolas" w:cs="Times New Roman"/>
+          <w:color w:val="3C4043"/>
+          <w:sz w:val="16"/>
+          <w:szCs w:val="16"/>
+        </w:rPr>
+      </w:pPr>
+      <w:r>
+        <w:rPr>
+          <w:rFonts w:ascii="Consolas" w:eastAsia="Times New Roman" w:hAnsi="Consolas" w:cs="Times New Roman"/>
+          <w:color w:val="3C4043"/>
+          <w:sz w:val="16"/>
+          <w:szCs w:val="16"/>
+        </w:rPr>
+        <w:t>  </w:t>
+      </w:r>
+      <w:r>
+        <w:rPr>
+          <w:rFonts w:ascii="Consolas" w:eastAsia="Times New Roman" w:hAnsi="Consolas" w:cs="Times New Roman"/>
+          <w:color w:val="185ABC"/>
+          <w:sz w:val="16"/>
+          <w:szCs w:val="16"/>
+        </w:rPr>
+        <w:t>var</w:t>
+      </w:r>
+      <w:r>
+        <w:rPr>
+          <w:rFonts w:ascii="Consolas" w:eastAsia="Times New Roman" w:hAnsi="Consolas" w:cs="Times New Roman"/>
+          <w:color w:val="3C4043"/>
+          <w:sz w:val="16"/>
+          <w:szCs w:val="16"/>
+        </w:rPr>
+        <w:t> </w:t>
+      </w:r>
+      <w:r>
+        <w:rPr>
+          <w:rFonts w:ascii="Consolas" w:eastAsia="Times New Roman" w:hAnsi="Consolas" w:cs="Times New Roman"/>
+          <w:color w:val="202124"/>
+          <w:sz w:val="16"/>
+          <w:szCs w:val="16"/>
+        </w:rPr>
+        <w:t>activeCell</w:t>
+      </w:r>
+      <w:r>
+        <w:rPr>
+          <w:rFonts w:ascii="Consolas" w:eastAsia="Times New Roman" w:hAnsi="Consolas" w:cs="Times New Roman"/>
+          <w:color w:val="3C4043"/>
+          <w:sz w:val="16"/>
+          <w:szCs w:val="16"/>
+        </w:rPr>
+        <w:t> = </w:t>
+      </w:r>
+      <w:r>
+        <w:rPr>
+          <w:rFonts w:ascii="Consolas" w:eastAsia="Times New Roman" w:hAnsi="Consolas" w:cs="Times New Roman"/>
+          <w:color w:val="202124"/>
+          <w:sz w:val="16"/>
+          <w:szCs w:val="16"/>
+        </w:rPr>
+        <w:tab/>
+      </w:r>
+    </w:p>
+    <w:p>
+      <w:pPr>
+        <w:shd w:val="clear" w:color="auto" w:fill="FFFFFE"/>
+        <w:spacing w:after="0" w:line="270" w:lineRule="atLeast"/>
+        <w:rPr>
+          <w:rFonts w:ascii="Consolas" w:eastAsia="Times New Roman" w:hAnsi="Consolas" w:cs="Times New Roman"/>
+          <w:color w:val="3C4043"/>
+          <w:sz w:val="16"/>
+          <w:szCs w:val="16"/>
+        </w:rPr>
+      </w:pPr>
+      <w:r>
+        <w:rPr>
+          <w:rFonts w:ascii="Consolas" w:eastAsia="Times New Roman" w:hAnsi="Consolas" w:cs="Times New Roman"/>
+          <w:color w:val="3C4043"/>
+          <w:sz w:val="16"/>
+          <w:szCs w:val="16"/>
+        </w:rPr>
+        <w:t>  </w:t>
+      </w:r>
+    </w:p>
+    <w:p>
+      <w:pPr>
+        <w:shd w:val="clear" w:color="auto" w:fill="FFFFFE"/>
+        <w:spacing w:after="0" w:line="270" w:lineRule="atLeast"/>
+        <w:rPr>
+          <w:rFonts w:ascii="Consolas" w:eastAsia="Times New Roman" w:hAnsi="Consolas" w:cs="Times New Roman"/>
+          <w:color w:val="3C4043"/>
+          <w:sz w:val="16"/>
+          <w:szCs w:val="16"/>
+        </w:rPr>
+      </w:pPr>
+      <w:r>
+        <w:rPr>
+          <w:rFonts w:ascii="Consolas" w:eastAsia="Times New Roman" w:hAnsi="Consolas" w:cs="Times New Roman"/>
+          <w:color w:val="3C4043"/>
+          <w:sz w:val="16"/>
+          <w:szCs w:val="16"/>
+        </w:rPr>
+        <w:t>  </w:t>
+      </w:r>
+      <w:r>
+        <w:rPr>
+          <w:rFonts w:ascii="Consolas" w:eastAsia="Times New Roman" w:hAnsi="Consolas" w:cs="Times New Roman"/>
+          <w:color w:val="185ABC"/>
+          <w:sz w:val="16"/>
+          <w:szCs w:val="16"/>
+        </w:rPr>
+        <w:t>if</w:t>
+      </w:r>
+      <w:r>
+        <w:rPr>
+          <w:rFonts w:ascii="Consolas" w:eastAsia="Times New Roman" w:hAnsi="Consolas" w:cs="Times New Roman"/>
+          <w:color w:val="3C4043"/>
+          <w:sz w:val="16"/>
+          <w:szCs w:val="16"/>
+        </w:rPr>
+        <w:t>(</w:t>
+      </w:r>
+      <w:r>
+        <w:rPr>
+          <w:rFonts w:ascii="Consolas" w:eastAsia="Times New Roman" w:hAnsi="Consolas" w:cs="Times New Roman"/>
+          <w:color w:val="202124"/>
+          <w:sz w:val="16"/>
+          <w:szCs w:val="16"/>
+        </w:rPr>
+        <w:t>activeCell</w:t>
+      </w:r>
+      <w:r>
+        <w:rPr>
+          <w:rFonts w:ascii="Consolas" w:eastAsia="Times New Roman" w:hAnsi="Consolas" w:cs="Times New Roman"/>
+          <w:color w:val="3C4043"/>
+          <w:sz w:val="16"/>
+          <w:szCs w:val="16"/>
+        </w:rPr>
+        <w:t>.</w:t>
+      </w:r>
+      <w:r>
+        <w:rPr>
+          <w:rFonts w:ascii="Consolas" w:eastAsia="Times New Roman" w:hAnsi="Consolas" w:cs="Times New Roman"/>
+          <w:color w:val="202124"/>
+          <w:sz w:val="16"/>
+          <w:szCs w:val="16"/>
+        </w:rPr>
+        <w:t>getColumn</w:t>
+      </w:r>
+      <w:r>
+        <w:rPr>
+          <w:rFonts w:ascii="Consolas" w:eastAsia="Times New Roman" w:hAnsi="Consolas" w:cs="Times New Roman"/>
+          <w:color w:val="3C4043"/>
+          <w:sz w:val="16"/>
+          <w:szCs w:val="16"/>
+        </w:rPr>
+        <w:t>() == </w:t>
+      </w:r>
+      <w:r>
+        <w:rPr>
+          <w:rFonts w:ascii="Consolas" w:eastAsia="Times New Roman" w:hAnsi="Consolas" w:cs="Times New Roman"/>
+          <w:color w:val="098591"/>
+          <w:sz w:val="16"/>
+          <w:szCs w:val="16"/>
+        </w:rPr>
+        <w:t>1</w:t>
+      </w:r>
+      <w:r>
+        <w:rPr>
+          <w:rFonts w:ascii="Consolas" w:eastAsia="Times New Roman" w:hAnsi="Consolas" w:cs="Times New Roman"/>
+          <w:color w:val="3C4043"/>
+          <w:sz w:val="16"/>
+          <w:szCs w:val="16"/>
+        </w:rPr>
+        <w:t> &amp;&amp; </w:t>
+      </w:r>
+      <w:r>
+        <w:rPr>
+          <w:rFonts w:ascii="Consolas" w:eastAsia="Times New Roman" w:hAnsi="Consolas" w:cs="Times New Roman"/>
+          <w:color w:val="202124"/>
+          <w:sz w:val="16"/>
+          <w:szCs w:val="16"/>
+        </w:rPr>
+        <w:t>activeCell</w:t>
+      </w:r>
+      <w:r>
+        <w:rPr>
+          <w:rFonts w:ascii="Consolas" w:eastAsia="Times New Roman" w:hAnsi="Consolas" w:cs="Times New Roman"/>
+          <w:color w:val="3C4043"/>
+          <w:sz w:val="16"/>
+          <w:szCs w:val="16"/>
+        </w:rPr>
+        <w:t>.</w:t>
+      </w:r>
+      <w:r>
+        <w:rPr>
+          <w:rFonts w:ascii="Consolas" w:eastAsia="Times New Roman" w:hAnsi="Consolas" w:cs="Times New Roman"/>
+          <w:color w:val="202124"/>
+          <w:sz w:val="16"/>
+          <w:szCs w:val="16"/>
+        </w:rPr>
+        <w:t>getRow</w:t>
+      </w:r>
+      <w:r>
+        <w:rPr>
+          <w:rFonts w:ascii="Consolas" w:eastAsia="Times New Roman" w:hAnsi="Consolas" w:cs="Times New Roman"/>
+          <w:color w:val="3C4043"/>
+          <w:sz w:val="16"/>
+          <w:szCs w:val="16"/>
+        </w:rPr>
+        <w:t>() &gt; </w:t>
+      </w:r>
+      <w:r>
+        <w:rPr>
+          <w:rFonts w:ascii="Consolas" w:eastAsia="Times New Roman" w:hAnsi="Consolas" w:cs="Times New Roman"/>
+          <w:color w:val="098591"/>
+          <w:sz w:val="16"/>
+          <w:szCs w:val="16"/>
+        </w:rPr>
+        <w:t>1</w:t>
+      </w:r>
+      <w:r>
+        <w:rPr>
+          <w:rFonts w:ascii="Consolas" w:eastAsia="Times New Roman" w:hAnsi="Consolas" w:cs="Times New Roman"/>
+          <w:color w:val="3C4043"/>
+          <w:sz w:val="16"/>
+          <w:szCs w:val="16"/>
+        </w:rPr>
+        <w:t> &amp;&amp; </w:t>
+      </w:r>
+      <w:r>
+        <w:rPr>
+          <w:rFonts w:ascii="Consolas" w:eastAsia="Times New Roman" w:hAnsi="Consolas" w:cs="Times New Roman"/>
+          <w:color w:val="202124"/>
+          <w:sz w:val="16"/>
+          <w:szCs w:val="16"/>
+        </w:rPr>
+        <w:t>ss</w:t>
+      </w:r>
+      <w:r>
+        <w:rPr>
+          <w:rFonts w:ascii="Consolas" w:eastAsia="Times New Roman" w:hAnsi="Consolas" w:cs="Times New Roman"/>
+          <w:color w:val="3C4043"/>
+          <w:sz w:val="16"/>
+          <w:szCs w:val="16"/>
+        </w:rPr>
+        <w:t>.</w:t>
+      </w:r>
+      <w:r>
+        <w:rPr>
+          <w:rFonts w:ascii="Consolas" w:eastAsia="Times New Roman" w:hAnsi="Consolas" w:cs="Times New Roman"/>
+          <w:color w:val="202124"/>
+          <w:sz w:val="16"/>
+          <w:szCs w:val="16"/>
+        </w:rPr>
+        <w:t>getSheetName</w:t>
+      </w:r>
+      <w:r>
+        <w:rPr>
+          <w:rFonts w:ascii="Consolas" w:eastAsia="Times New Roman" w:hAnsi="Consolas" w:cs="Times New Roman"/>
+          <w:color w:val="3C4043"/>
+          <w:sz w:val="16"/>
+          <w:szCs w:val="16"/>
+        </w:rPr>
+        <w:t>() == </w:t>
+      </w:r>
+      <w:r>
+        <w:rPr>
+          <w:rFonts w:ascii="Consolas" w:eastAsia="Times New Roman" w:hAnsi="Consolas" w:cs="Times New Roman"/>
+          <w:color w:val="202124"/>
+          <w:sz w:val="16"/>
+          <w:szCs w:val="16"/>
+        </w:rPr>
+        <w:t>tabValidation</w:t>
+      </w:r>
+      <w:r>
+        <w:rPr>
+          <w:rFonts w:ascii="Consolas" w:eastAsia="Times New Roman" w:hAnsi="Consolas" w:cs="Times New Roman"/>
+          <w:color w:val="3C4043"/>
+          <w:sz w:val="16"/>
+          <w:szCs w:val="16"/>
+        </w:rPr>
+        <w:t>){</w:t>
+      </w:r>
+    </w:p>
+    <w:p>
+      <w:pPr>
+        <w:shd w:val="clear" w:color="auto" w:fill="FFFFFE"/>
+        <w:spacing w:after="0" w:line="270" w:lineRule="atLeast"/>
+        <w:rPr>
+          <w:rFonts w:ascii="Consolas" w:eastAsia="Times New Roman" w:hAnsi="Consolas" w:cs="Times New Roman"/>
+          <w:color w:val="3C4043"/>
+          <w:sz w:val="16"/>
+          <w:szCs w:val="16"/>
+        </w:rPr>
+      </w:pPr>
+      <w:r>
+        <w:rPr>
+          <w:rFonts w:ascii="Consolas" w:eastAsia="Times New Roman" w:hAnsi="Consolas" w:cs="Times New Roman"/>
+          <w:color w:val="3C4043"/>
+          <w:sz w:val="16"/>
+          <w:szCs w:val="16"/>
+        </w:rPr>
+        <w:t>    </w:t>
+      </w:r>
+      <w:r>
+        <w:rPr>
+          <w:rFonts w:ascii="Consolas" w:eastAsia="Times New Roman" w:hAnsi="Consolas" w:cs="Times New Roman"/>
+          <w:color w:val="202124"/>
+          <w:sz w:val="16"/>
+          <w:szCs w:val="16"/>
+        </w:rPr>
+        <w:t>activeCell</w:t>
+      </w:r>
+      <w:r>
+        <w:rPr>
+          <w:rFonts w:ascii="Consolas" w:eastAsia="Times New Roman" w:hAnsi="Consolas" w:cs="Times New Roman"/>
+          <w:color w:val="3C4043"/>
+          <w:sz w:val="16"/>
+          <w:szCs w:val="16"/>
+        </w:rPr>
+        <w:t>.</w:t>
+      </w:r>
+      <w:r>
+        <w:rPr>
+          <w:rFonts w:ascii="Consolas" w:eastAsia="Times New Roman" w:hAnsi="Consolas" w:cs="Times New Roman"/>
+          <w:color w:val="202124"/>
+          <w:sz w:val="16"/>
+          <w:szCs w:val="16"/>
+        </w:rPr>
+        <w:t>offset</w:t>
+      </w:r>
+      <w:r>
+        <w:rPr>
+          <w:rFonts w:ascii="Consolas" w:eastAsia="Times New Roman" w:hAnsi="Consolas" w:cs="Times New Roman"/>
+          <w:color w:val="3C4043"/>
+          <w:sz w:val="16"/>
+          <w:szCs w:val="16"/>
+        </w:rPr>
+        <w:t>(</w:t>
+      </w:r>
+      <w:r>
+        <w:rPr>
+          <w:rFonts w:ascii="Consolas" w:eastAsia="Times New Roman" w:hAnsi="Consolas" w:cs="Times New Roman"/>
+          <w:color w:val="098591"/>
+          <w:sz w:val="16"/>
+          <w:szCs w:val="16"/>
+        </w:rPr>
+        <w:t>0</w:t>
+      </w:r>
+      <w:r>
+        <w:rPr>
+          <w:rFonts w:ascii="Consolas" w:eastAsia="Times New Roman" w:hAnsi="Consolas" w:cs="Times New Roman"/>
+          <w:color w:val="3C4043"/>
+          <w:sz w:val="16"/>
+          <w:szCs w:val="16"/>
+        </w:rPr>
+        <w:t>, </w:t>
+      </w:r>
+      <w:r>
+        <w:rPr>
+          <w:rFonts w:ascii="Consolas" w:eastAsia="Times New Roman" w:hAnsi="Consolas" w:cs="Times New Roman"/>
+          <w:color w:val="098591"/>
+          <w:sz w:val="16"/>
+          <w:szCs w:val="16"/>
+        </w:rPr>
+        <w:t>1</w:t>
+      </w:r>
+      <w:r>
+        <w:rPr>
+          <w:rFonts w:ascii="Consolas" w:eastAsia="Times New Roman" w:hAnsi="Consolas" w:cs="Times New Roman"/>
+          <w:color w:val="3C4043"/>
+          <w:sz w:val="16"/>
+          <w:szCs w:val="16"/>
+        </w:rPr>
+        <w:t>).</w:t>
+      </w:r>
+      <w:r>
+        <w:rPr>
+          <w:rFonts w:ascii="Consolas" w:eastAsia="Times New Roman" w:hAnsi="Consolas" w:cs="Times New Roman"/>
+          <w:color w:val="202124"/>
+          <w:sz w:val="16"/>
+          <w:szCs w:val="16"/>
+        </w:rPr>
+        <w:t>clearContent</w:t>
+      </w:r>
+      <w:r>
+        <w:rPr>
+          <w:rFonts w:ascii="Consolas" w:eastAsia="Times New Roman" w:hAnsi="Consolas" w:cs="Times New Roman"/>
+          <w:color w:val="3C4043"/>
+          <w:sz w:val="16"/>
+          <w:szCs w:val="16"/>
+        </w:rPr>
+        <w:t>().</w:t>
+      </w:r>
+      <w:r>
+        <w:rPr>
+          <w:rFonts w:ascii="Consolas" w:eastAsia="Times New Roman" w:hAnsi="Consolas" w:cs="Times New Roman"/>
+          <w:color w:val="202124"/>
+          <w:sz w:val="16"/>
+          <w:szCs w:val="16"/>
+        </w:rPr>
+        <w:t>clearDataValidations</w:t>
+      </w:r>
+      <w:r>
+        <w:rPr>
+          <w:rFonts w:ascii="Consolas" w:eastAsia="Times New Roman" w:hAnsi="Consolas" w:cs="Times New Roman"/>
+          <w:color w:val="3C4043"/>
+          <w:sz w:val="16"/>
+          <w:szCs w:val="16"/>
+        </w:rPr>
+        <w:t>();</w:t>
+      </w:r>
+    </w:p>
+    <w:p>
+      <w:pPr>
+        <w:shd w:val="clear" w:color="auto" w:fill="FFFFFE"/>
+        <w:spacing w:after="0" w:line="270" w:lineRule="atLeast"/>
+        <w:rPr>
+          <w:rFonts w:ascii="Consolas" w:eastAsia="Times New Roman" w:hAnsi="Consolas" w:cs="Times New Roman"/>
+          <w:color w:val="3C4043"/>
+          <w:sz w:val="16"/>
+          <w:szCs w:val="16"/>
+        </w:rPr>
+      </w:pPr>
+      <w:r>
+        <w:rPr>
+          <w:rFonts w:ascii="Consolas" w:eastAsia="Times New Roman" w:hAnsi="Consolas" w:cs="Times New Roman"/>
+          <w:color w:val="3C4043"/>
+          <w:sz w:val="16"/>
+          <w:szCs w:val="16"/>
+        </w:rPr>
+        <w:t>    </w:t>
+      </w:r>
+    </w:p>
+    <w:p>
+      <w:pPr>
+        <w:shd w:val="clear" w:color="auto" w:fill="FFFFFE"/>
+        <w:spacing w:after="0" w:line="270" w:lineRule="atLeast"/>
+        <w:rPr>
+          <w:rFonts w:ascii="Consolas" w:eastAsia="Times New Roman" w:hAnsi="Consolas" w:cs="Times New Roman"/>
+          <w:color w:val="3C4043"/>
+          <w:sz w:val="16"/>
+          <w:szCs w:val="16"/>
+        </w:rPr>
+      </w:pPr>
+      <w:r>
+        <w:rPr>
+          <w:rFonts w:ascii="Consolas" w:eastAsia="Times New Roman" w:hAnsi="Consolas" w:cs="Times New Roman"/>
+          <w:color w:val="3C4043"/>
+          <w:sz w:val="16"/>
+          <w:szCs w:val="16"/>
+        </w:rPr>
+        <w:t> </w:t>
+      </w:r>
+    </w:p>
+    <w:p>
+      <w:pPr>
+        <w:shd w:val="clear" w:color="auto" w:fill="FFFFFE"/>
+        <w:spacing w:after="0" w:line="270" w:lineRule="atLeast"/>
+        <w:rPr>
+          <w:rFonts w:ascii="Consolas" w:eastAsia="Times New Roman" w:hAnsi="Consolas" w:cs="Times New Roman"/>
+          <w:color w:val="3C4043"/>
+          <w:sz w:val="16"/>
+          <w:szCs w:val="16"/>
+        </w:rPr>
+      </w:pPr>
+      <w:r>
+        <w:rPr>
+          <w:rFonts w:ascii="Consolas" w:eastAsia="Times New Roman" w:hAnsi="Consolas" w:cs="Times New Roman"/>
+          <w:color w:val="3C4043"/>
+          <w:sz w:val="16"/>
+          <w:szCs w:val="16"/>
+        </w:rPr>
+        <w:t>    </w:t>
+      </w:r>
+      <w:r>
+        <w:rPr>
+          <w:rFonts w:ascii="Consolas" w:eastAsia="Times New Roman" w:hAnsi="Consolas" w:cs="Times New Roman"/>
+          <w:color w:val="185ABC"/>
+          <w:sz w:val="16"/>
+          <w:szCs w:val="16"/>
+        </w:rPr>
+        <w:t>var</w:t>
+      </w:r>
+      <w:r>
+        <w:rPr>
+          <w:rFonts w:ascii="Consolas" w:eastAsia="Times New Roman" w:hAnsi="Consolas" w:cs="Times New Roman"/>
+          <w:color w:val="3C4043"/>
+          <w:sz w:val="16"/>
+          <w:szCs w:val="16"/>
+        </w:rPr>
+        <w:t> </w:t>
+      </w:r>
+      <w:r>
+        <w:rPr>
+          <w:rFonts w:ascii="Consolas" w:eastAsia="Times New Roman" w:hAnsi="Consolas" w:cs="Times New Roman"/>
+          <w:color w:val="202124"/>
+          <w:sz w:val="16"/>
+          <w:szCs w:val="16"/>
+        </w:rPr>
+        <w:t>makes</w:t>
+      </w:r>
+      <w:r>
+        <w:rPr>
+          <w:rFonts w:ascii="Consolas" w:eastAsia="Times New Roman" w:hAnsi="Consolas" w:cs="Times New Roman"/>
+          <w:color w:val="3C4043"/>
+          <w:sz w:val="16"/>
+          <w:szCs w:val="16"/>
+        </w:rPr>
+        <w:t> = </w:t>
+      </w:r>
+      <w:r>
+        <w:rPr>
+          <w:rFonts w:ascii="Consolas" w:eastAsia="Times New Roman" w:hAnsi="Consolas" w:cs="Times New Roman"/>
+          <w:color w:val="202124"/>
+          <w:sz w:val="16"/>
+          <w:szCs w:val="16"/>
+        </w:rPr>
+        <w:t>datass</w:t>
+      </w:r>
+      <w:r>
+        <w:rPr>
+          <w:rFonts w:ascii="Consolas" w:eastAsia="Times New Roman" w:hAnsi="Consolas" w:cs="Times New Roman"/>
+          <w:color w:val="3C4043"/>
+          <w:sz w:val="16"/>
+          <w:szCs w:val="16"/>
+        </w:rPr>
+        <w:t>.</w:t>
+      </w:r>
+      <w:r>
+        <w:rPr>
+          <w:rFonts w:ascii="Consolas" w:eastAsia="Times New Roman" w:hAnsi="Consolas" w:cs="Times New Roman"/>
+          <w:color w:val="202124"/>
+          <w:sz w:val="16"/>
+          <w:szCs w:val="16"/>
+        </w:rPr>
+        <w:t>getRange</w:t>
+      </w:r>
+      <w:r>
+        <w:rPr>
+          <w:rFonts w:ascii="Consolas" w:eastAsia="Times New Roman" w:hAnsi="Consolas" w:cs="Times New Roman"/>
+          <w:color w:val="3C4043"/>
+          <w:sz w:val="16"/>
+          <w:szCs w:val="16"/>
+        </w:rPr>
+        <w:t>(</w:t>
+      </w:r>
+      <w:r>
+        <w:rPr>
+          <w:rFonts w:ascii="Consolas" w:eastAsia="Times New Roman" w:hAnsi="Consolas" w:cs="Times New Roman"/>
+          <w:color w:val="098591"/>
+          <w:sz w:val="16"/>
+          <w:szCs w:val="16"/>
+        </w:rPr>
+        <w:t>1</w:t>
+      </w:r>
+      <w:r>
+        <w:rPr>
+          <w:rFonts w:ascii="Consolas" w:eastAsia="Times New Roman" w:hAnsi="Consolas" w:cs="Times New Roman"/>
+          <w:color w:val="3C4043"/>
+          <w:sz w:val="16"/>
+          <w:szCs w:val="16"/>
+        </w:rPr>
+        <w:t>, </w:t>
+      </w:r>
+      <w:r>
+        <w:rPr>
+          <w:rFonts w:ascii="Consolas" w:eastAsia="Times New Roman" w:hAnsi="Consolas" w:cs="Times New Roman"/>
+          <w:color w:val="098591"/>
+          <w:sz w:val="16"/>
+          <w:szCs w:val="16"/>
+        </w:rPr>
+        <w:t>1</w:t>
+      </w:r>
+      <w:r>
+        <w:rPr>
+          <w:rFonts w:ascii="Consolas" w:eastAsia="Times New Roman" w:hAnsi="Consolas" w:cs="Times New Roman"/>
+          <w:color w:val="3C4043"/>
+          <w:sz w:val="16"/>
+          <w:szCs w:val="16"/>
+        </w:rPr>
+        <w:t>, </w:t>
+      </w:r>
+      <w:r>
+        <w:rPr>
+          <w:rFonts w:ascii="Consolas" w:eastAsia="Times New Roman" w:hAnsi="Consolas" w:cs="Times New Roman"/>
+          <w:color w:val="098591"/>
+          <w:sz w:val="16"/>
+          <w:szCs w:val="16"/>
+        </w:rPr>
+        <w:t>1</w:t>
+      </w:r>
+      <w:r>
+        <w:rPr>
+          <w:rFonts w:ascii="Consolas" w:eastAsia="Times New Roman" w:hAnsi="Consolas" w:cs="Times New Roman"/>
+          <w:color w:val="3C4043"/>
+          <w:sz w:val="16"/>
+          <w:szCs w:val="16"/>
+        </w:rPr>
+        <w:t>, </w:t>
+      </w:r>
+      <w:r>
+        <w:rPr>
+          <w:rFonts w:ascii="Consolas" w:eastAsia="Times New Roman" w:hAnsi="Consolas" w:cs="Times New Roman"/>
+          <w:color w:val="202124"/>
+          <w:sz w:val="16"/>
+          <w:szCs w:val="16"/>
+        </w:rPr>
+        <w:t>datass</w:t>
+      </w:r>
+      <w:r>
+        <w:rPr>
+          <w:rFonts w:ascii="Consolas" w:eastAsia="Times New Roman" w:hAnsi="Consolas" w:cs="Times New Roman"/>
+          <w:color w:val="3C4043"/>
+          <w:sz w:val="16"/>
+          <w:szCs w:val="16"/>
+        </w:rPr>
+        <w:t>.</w:t>
+      </w:r>
+      <w:r>
+        <w:rPr>
+          <w:rFonts w:ascii="Consolas" w:eastAsia="Times New Roman" w:hAnsi="Consolas" w:cs="Times New Roman"/>
+          <w:color w:val="202124"/>
+          <w:sz w:val="16"/>
+          <w:szCs w:val="16"/>
+        </w:rPr>
+        <w:t>getLastColumn</w:t>
+      </w:r>
+      <w:r>
+        <w:rPr>
+          <w:rFonts w:ascii="Consolas" w:eastAsia="Times New Roman" w:hAnsi="Consolas" w:cs="Times New Roman"/>
+          <w:color w:val="3C4043"/>
+          <w:sz w:val="16"/>
+          <w:szCs w:val="16"/>
+        </w:rPr>
+        <w:t>()).</w:t>
+      </w:r>
+      <w:r>
+        <w:rPr>
+          <w:rFonts w:ascii="Consolas" w:eastAsia="Times New Roman" w:hAnsi="Consolas" w:cs="Times New Roman"/>
+          <w:color w:val="202124"/>
+          <w:sz w:val="16"/>
+          <w:szCs w:val="16"/>
+        </w:rPr>
+        <w:t>getValues</w:t>
+      </w:r>
+      <w:r>
+        <w:rPr>
+          <w:rFonts w:ascii="Consolas" w:eastAsia="Times New Roman" w:hAnsi="Consolas" w:cs="Times New Roman"/>
+          <w:color w:val="3C4043"/>
+          <w:sz w:val="16"/>
+          <w:szCs w:val="16"/>
+        </w:rPr>
+        <w:t>();</w:t>
+      </w:r>
+    </w:p>
+    <w:p>
+      <w:pPr>
+        <w:shd w:val="clear" w:color="auto" w:fill="FFFFFE"/>
+        <w:spacing w:after="0" w:line="270" w:lineRule="atLeast"/>
+        <w:rPr>
+          <w:rFonts w:ascii="Consolas" w:eastAsia="Times New Roman" w:hAnsi="Consolas" w:cs="Times New Roman"/>
+          <w:color w:val="3C4043"/>
+          <w:sz w:val="16"/>
+          <w:szCs w:val="16"/>
+        </w:rPr>
+      </w:pPr>
+      <w:r>
+        <w:rPr>
+          <w:rFonts w:ascii="Consolas" w:eastAsia="Times New Roman" w:hAnsi="Consolas" w:cs="Times New Roman"/>
+          <w:color w:val="3C4043"/>
+          <w:sz w:val="16"/>
+          <w:szCs w:val="16"/>
+        </w:rPr>
+        <w:t>    </w:t>
+      </w:r>
+      <w:r>
+        <w:rPr>
+          <w:rFonts w:ascii="Consolas" w:eastAsia="Times New Roman" w:hAnsi="Consolas" w:cs="Times New Roman"/>
+          <w:color w:val="C92786"/>
+          <w:sz w:val="16"/>
+          <w:szCs w:val="16"/>
+        </w:rPr>
+        <w:t>Logger</w:t>
+      </w:r>
+      <w:r>
+        <w:rPr>
+          <w:rFonts w:ascii="Consolas" w:eastAsia="Times New Roman" w:hAnsi="Consolas" w:cs="Times New Roman"/>
+          <w:color w:val="3C4043"/>
+          <w:sz w:val="16"/>
+          <w:szCs w:val="16"/>
+        </w:rPr>
+        <w:t>.</w:t>
+      </w:r>
+      <w:r>
+        <w:rPr>
+          <w:rFonts w:ascii="Consolas" w:eastAsia="Times New Roman" w:hAnsi="Consolas" w:cs="Times New Roman"/>
+          <w:color w:val="202124"/>
+          <w:sz w:val="16"/>
+          <w:szCs w:val="16"/>
+        </w:rPr>
+        <w:t>log</w:t>
+      </w:r>
+      <w:r>
+        <w:rPr>
+          <w:rFonts w:ascii="Consolas" w:eastAsia="Times New Roman" w:hAnsi="Consolas" w:cs="Times New Roman"/>
+          <w:color w:val="3C4043"/>
+          <w:sz w:val="16"/>
+          <w:szCs w:val="16"/>
+        </w:rPr>
+        <w:t>(</w:t>
+      </w:r>
+      <w:r>
+        <w:rPr>
+          <w:rFonts w:ascii="Consolas" w:eastAsia="Times New Roman" w:hAnsi="Consolas" w:cs="Times New Roman"/>
+          <w:color w:val="202124"/>
+          <w:sz w:val="16"/>
+          <w:szCs w:val="16"/>
+        </w:rPr>
+        <w:t>makes</w:t>
+      </w:r>
+      <w:r>
+        <w:rPr>
+          <w:rFonts w:ascii="Consolas" w:eastAsia="Times New Roman" w:hAnsi="Consolas" w:cs="Times New Roman"/>
+          <w:color w:val="3C4043"/>
+          <w:sz w:val="16"/>
+          <w:szCs w:val="16"/>
+        </w:rPr>
+        <w:t>);</w:t>
+      </w:r>
+    </w:p>
+    <w:p>
+      <w:pPr>
+        <w:shd w:val="clear" w:color="auto" w:fill="FFFFFE"/>
+        <w:spacing w:after="0" w:line="270" w:lineRule="atLeast"/>
+        <w:rPr>
+          <w:rFonts w:ascii="Consolas" w:eastAsia="Times New Roman" w:hAnsi="Consolas" w:cs="Times New Roman"/>
+          <w:color w:val="3C4043"/>
+          <w:sz w:val="16"/>
+          <w:szCs w:val="16"/>
+        </w:rPr>
+      </w:pPr>
+      <w:r>
+        <w:rPr>
+          <w:rFonts w:ascii="Consolas" w:eastAsia="Times New Roman" w:hAnsi="Consolas" w:cs="Times New Roman"/>
+          <w:color w:val="3C4043"/>
+          <w:sz w:val="16"/>
+          <w:szCs w:val="16"/>
+        </w:rPr>
+        <w:t>       </w:t>
+      </w:r>
+      <w:r>
+        <w:rPr>
+          <w:rFonts w:ascii="Consolas" w:eastAsia="Times New Roman" w:hAnsi="Consolas" w:cs="Times New Roman"/>
+          <w:color w:val="5F6368"/>
+          <w:sz w:val="16"/>
+          <w:szCs w:val="16"/>
+        </w:rPr>
+        <w:t>// makes will list array of get range - so we take first index &gt; [[Toyota, BMW, Audi, Mercedes, Ferrari, Nissan, Infiniti]]</w:t>
+      </w:r>
+    </w:p>
+    <w:p>
+      <w:pPr>
+        <w:shd w:val="clear" w:color="auto" w:fill="FFFFFE"/>
+        <w:spacing w:after="0" w:line="270" w:lineRule="atLeast"/>
+        <w:rPr>
+          <w:rFonts w:ascii="Consolas" w:eastAsia="Times New Roman" w:hAnsi="Consolas" w:cs="Times New Roman"/>
+          <w:color w:val="3C4043"/>
+          <w:sz w:val="16"/>
+          <w:szCs w:val="16"/>
+        </w:rPr>
+      </w:pPr>
+      <w:r>
+        <w:rPr>
+          <w:rFonts w:ascii="Consolas" w:eastAsia="Times New Roman" w:hAnsi="Consolas" w:cs="Times New Roman"/>
+          <w:color w:val="3C4043"/>
+          <w:sz w:val="16"/>
+          <w:szCs w:val="16"/>
+        </w:rPr>
+        <w:t>    </w:t>
+      </w:r>
+      <w:r>
+        <w:rPr>
+          <w:rFonts w:ascii="Consolas" w:eastAsia="Times New Roman" w:hAnsi="Consolas" w:cs="Times New Roman"/>
+          <w:color w:val="185ABC"/>
+          <w:sz w:val="16"/>
+          <w:szCs w:val="16"/>
+        </w:rPr>
+        <w:t>var</w:t>
+      </w:r>
+      <w:r>
+        <w:rPr>
+          <w:rFonts w:ascii="Consolas" w:eastAsia="Times New Roman" w:hAnsi="Consolas" w:cs="Times New Roman"/>
+          <w:color w:val="3C4043"/>
+          <w:sz w:val="16"/>
+          <w:szCs w:val="16"/>
+        </w:rPr>
+        <w:t> </w:t>
+      </w:r>
+      <w:r>
+        <w:rPr>
+          <w:rFonts w:ascii="Consolas" w:eastAsia="Times New Roman" w:hAnsi="Consolas" w:cs="Times New Roman"/>
+          <w:color w:val="202124"/>
+          <w:sz w:val="16"/>
+          <w:szCs w:val="16"/>
+        </w:rPr>
+        <w:t>makeIndex</w:t>
+      </w:r>
+      <w:r>
+        <w:rPr>
+          <w:rFonts w:ascii="Consolas" w:eastAsia="Times New Roman" w:hAnsi="Consolas" w:cs="Times New Roman"/>
+          <w:color w:val="3C4043"/>
+          <w:sz w:val="16"/>
+          <w:szCs w:val="16"/>
+        </w:rPr>
+        <w:t> = </w:t>
+      </w:r>
+      <w:r>
+        <w:rPr>
+          <w:rFonts w:ascii="Consolas" w:eastAsia="Times New Roman" w:hAnsi="Consolas" w:cs="Times New Roman"/>
+          <w:color w:val="202124"/>
+          <w:sz w:val="16"/>
+          <w:szCs w:val="16"/>
+        </w:rPr>
+        <w:t>makes</w:t>
+      </w:r>
+      <w:r>
+        <w:rPr>
+          <w:rFonts w:ascii="Consolas" w:eastAsia="Times New Roman" w:hAnsi="Consolas" w:cs="Times New Roman"/>
+          <w:color w:val="3C4043"/>
+          <w:sz w:val="16"/>
+          <w:szCs w:val="16"/>
+        </w:rPr>
+        <w:t>[</w:t>
+      </w:r>
+      <w:r>
+        <w:rPr>
+          <w:rFonts w:ascii="Consolas" w:eastAsia="Times New Roman" w:hAnsi="Consolas" w:cs="Times New Roman"/>
+          <w:color w:val="098591"/>
+          <w:sz w:val="16"/>
+          <w:szCs w:val="16"/>
+        </w:rPr>
+        <w:t>0</w:t>
+      </w:r>
+      <w:r>
+        <w:rPr>
+          <w:rFonts w:ascii="Consolas" w:eastAsia="Times New Roman" w:hAnsi="Consolas" w:cs="Times New Roman"/>
+          <w:color w:val="3C4043"/>
+          <w:sz w:val="16"/>
+          <w:szCs w:val="16"/>
+        </w:rPr>
+        <w:t>].</w:t>
+      </w:r>
+      <w:r>
+        <w:rPr>
+          <w:rFonts w:ascii="Consolas" w:eastAsia="Times New Roman" w:hAnsi="Consolas" w:cs="Times New Roman"/>
+          <w:color w:val="202124"/>
+          <w:sz w:val="16"/>
+          <w:szCs w:val="16"/>
+        </w:rPr>
+        <w:t>indexOf</w:t>
+      </w:r>
+      <w:r>
+        <w:rPr>
+          <w:rFonts w:ascii="Consolas" w:eastAsia="Times New Roman" w:hAnsi="Consolas" w:cs="Times New Roman"/>
+          <w:color w:val="3C4043"/>
+          <w:sz w:val="16"/>
+          <w:szCs w:val="16"/>
+        </w:rPr>
+        <w:t>(</w:t>
+      </w:r>
+      <w:r>
+        <w:rPr>
+          <w:rFonts w:ascii="Consolas" w:eastAsia="Times New Roman" w:hAnsi="Consolas" w:cs="Times New Roman"/>
+          <w:color w:val="202124"/>
+          <w:sz w:val="16"/>
+          <w:szCs w:val="16"/>
+        </w:rPr>
+        <w:t>activeCell</w:t>
+      </w:r>
+      <w:r>
+        <w:rPr>
+          <w:rFonts w:ascii="Consolas" w:eastAsia="Times New Roman" w:hAnsi="Consolas" w:cs="Times New Roman"/>
+          <w:color w:val="3C4043"/>
+          <w:sz w:val="16"/>
+          <w:szCs w:val="16"/>
+        </w:rPr>
+        <w:t>.</w:t>
+      </w:r>
+      <w:r>
+        <w:rPr>
+          <w:rFonts w:ascii="Consolas" w:eastAsia="Times New Roman" w:hAnsi="Consolas" w:cs="Times New Roman"/>
+          <w:color w:val="202124"/>
+          <w:sz w:val="16"/>
+          <w:szCs w:val="16"/>
+        </w:rPr>
+        <w:t>getValue</w:t>
+      </w:r>
+      <w:r>
+        <w:rPr>
+          <w:rFonts w:ascii="Consolas" w:eastAsia="Times New Roman" w:hAnsi="Consolas" w:cs="Times New Roman"/>
+          <w:color w:val="3C4043"/>
+          <w:sz w:val="16"/>
+          <w:szCs w:val="16"/>
+        </w:rPr>
+        <w:t>()) + </w:t>
+      </w:r>
+      <w:r>
+        <w:rPr>
+          <w:rFonts w:ascii="Consolas" w:eastAsia="Times New Roman" w:hAnsi="Consolas" w:cs="Times New Roman"/>
+          <w:color w:val="098591"/>
+          <w:sz w:val="16"/>
+          <w:szCs w:val="16"/>
+        </w:rPr>
+        <w:t>1</w:t>
+      </w:r>
+      <w:r>
+        <w:rPr>
+          <w:rFonts w:ascii="Consolas" w:eastAsia="Times New Roman" w:hAnsi="Consolas" w:cs="Times New Roman"/>
+          <w:color w:val="3C4043"/>
+          <w:sz w:val="16"/>
+          <w:szCs w:val="16"/>
+        </w:rPr>
+        <w:t>;</w:t>
+      </w:r>
+    </w:p>
+    <w:p>
+      <w:pPr>
+        <w:shd w:val="clear" w:color="auto" w:fill="FFFFFE"/>
+        <w:spacing w:after="0" w:line="270" w:lineRule="atLeast"/>
+        <w:rPr>
+          <w:rFonts w:ascii="Consolas" w:eastAsia="Times New Roman" w:hAnsi="Consolas" w:cs="Times New Roman"/>
+          <w:color w:val="3C4043"/>
+          <w:sz w:val="16"/>
+          <w:szCs w:val="16"/>
+        </w:rPr>
+      </w:pPr>
+      <w:r>
+        <w:rPr>
+          <w:rFonts w:ascii="Consolas" w:eastAsia="Times New Roman" w:hAnsi="Consolas" w:cs="Times New Roman"/>
+          <w:color w:val="3C4043"/>
+          <w:sz w:val="16"/>
+          <w:szCs w:val="16"/>
+        </w:rPr>
+        <w:t>    </w:t>
+      </w:r>
+      <w:r>
+        <w:rPr>
+          <w:rFonts w:ascii="Consolas" w:eastAsia="Times New Roman" w:hAnsi="Consolas" w:cs="Times New Roman"/>
+          <w:color w:val="5F6368"/>
+          <w:sz w:val="16"/>
+          <w:szCs w:val="16"/>
+        </w:rPr>
+        <w:t>//find which column we need to look for based on indexof </w:t>
+      </w:r>
+    </w:p>
+    <w:p>
+      <w:pPr>
+        <w:shd w:val="clear" w:color="auto" w:fill="FFFFFE"/>
+        <w:spacing w:after="0" w:line="270" w:lineRule="atLeast"/>
+        <w:rPr>
+          <w:rFonts w:ascii="Consolas" w:eastAsia="Times New Roman" w:hAnsi="Consolas" w:cs="Times New Roman"/>
+          <w:color w:val="3C4043"/>
+          <w:sz w:val="16"/>
+          <w:szCs w:val="16"/>
+        </w:rPr>
+      </w:pPr>
+      <w:r>
+        <w:rPr>
+          <w:rFonts w:ascii="Consolas" w:eastAsia="Times New Roman" w:hAnsi="Consolas" w:cs="Times New Roman"/>
+          <w:color w:val="3C4043"/>
+          <w:sz w:val="16"/>
+          <w:szCs w:val="16"/>
+        </w:rPr>
+        <w:t>    </w:t>
+      </w:r>
+      <w:r>
+        <w:rPr>
+          <w:rFonts w:ascii="Consolas" w:eastAsia="Times New Roman" w:hAnsi="Consolas" w:cs="Times New Roman"/>
+          <w:color w:val="5F6368"/>
+          <w:sz w:val="16"/>
+          <w:szCs w:val="16"/>
+        </w:rPr>
+        <w:t>// Toyotoa will 0+1, BMW 1+1, and so on</w:t>
+      </w:r>
+    </w:p>
+    <w:p>
+      <w:pPr>
+        <w:shd w:val="clear" w:color="auto" w:fill="FFFFFE"/>
+        <w:spacing w:after="0" w:line="270" w:lineRule="atLeast"/>
+        <w:rPr>
+          <w:rFonts w:ascii="Consolas" w:eastAsia="Times New Roman" w:hAnsi="Consolas" w:cs="Times New Roman"/>
+          <w:color w:val="3C4043"/>
+          <w:sz w:val="16"/>
+          <w:szCs w:val="16"/>
+        </w:rPr>
+      </w:pPr>
+    </w:p>
+    <w:p>
+      <w:pPr>
+        <w:shd w:val="clear" w:color="auto" w:fill="FFFFFE"/>
+        <w:spacing w:after="0" w:line="270" w:lineRule="atLeast"/>
+        <w:rPr>
+          <w:rFonts w:ascii="Consolas" w:eastAsia="Times New Roman" w:hAnsi="Consolas" w:cs="Times New Roman"/>
+          <w:color w:val="3C4043"/>
+          <w:sz w:val="16"/>
+          <w:szCs w:val="16"/>
+        </w:rPr>
+      </w:pPr>
+      <w:r>
+        <w:rPr>
+          <w:rFonts w:ascii="Consolas" w:eastAsia="Times New Roman" w:hAnsi="Consolas" w:cs="Times New Roman"/>
+          <w:color w:val="3C4043"/>
+          <w:sz w:val="16"/>
+          <w:szCs w:val="16"/>
+        </w:rPr>
+        <w:t>    </w:t>
+      </w:r>
+      <w:r>
+        <w:rPr>
+          <w:rFonts w:ascii="Consolas" w:eastAsia="Times New Roman" w:hAnsi="Consolas" w:cs="Times New Roman"/>
+          <w:color w:val="185ABC"/>
+          <w:sz w:val="16"/>
+          <w:szCs w:val="16"/>
+        </w:rPr>
+        <w:t>if</w:t>
+      </w:r>
+      <w:r>
+        <w:rPr>
+          <w:rFonts w:ascii="Consolas" w:eastAsia="Times New Roman" w:hAnsi="Consolas" w:cs="Times New Roman"/>
+          <w:color w:val="3C4043"/>
+          <w:sz w:val="16"/>
+          <w:szCs w:val="16"/>
+        </w:rPr>
+        <w:t>(</w:t>
+      </w:r>
+      <w:r>
+        <w:rPr>
+          <w:rFonts w:ascii="Consolas" w:eastAsia="Times New Roman" w:hAnsi="Consolas" w:cs="Times New Roman"/>
+          <w:color w:val="202124"/>
+          <w:sz w:val="16"/>
+          <w:szCs w:val="16"/>
+        </w:rPr>
+        <w:t>makeIndex</w:t>
+      </w:r>
+      <w:r>
+        <w:rPr>
+          <w:rFonts w:ascii="Consolas" w:eastAsia="Times New Roman" w:hAnsi="Consolas" w:cs="Times New Roman"/>
+          <w:color w:val="3C4043"/>
+          <w:sz w:val="16"/>
+          <w:szCs w:val="16"/>
+        </w:rPr>
+        <w:t> != </w:t>
+      </w:r>
+      <w:r>
+        <w:rPr>
+          <w:rFonts w:ascii="Consolas" w:eastAsia="Times New Roman" w:hAnsi="Consolas" w:cs="Times New Roman"/>
+          <w:color w:val="098591"/>
+          <w:sz w:val="16"/>
+          <w:szCs w:val="16"/>
+        </w:rPr>
+        <w:t>0</w:t>
+      </w:r>
+      <w:r>
+        <w:rPr>
+          <w:rFonts w:ascii="Consolas" w:eastAsia="Times New Roman" w:hAnsi="Consolas" w:cs="Times New Roman"/>
+          <w:color w:val="3C4043"/>
+          <w:sz w:val="16"/>
+          <w:szCs w:val="16"/>
+        </w:rPr>
+        <w:t>){</w:t>
+      </w:r>
+    </w:p>
+    <w:p>
+      <w:pPr>
+        <w:shd w:val="clear" w:color="auto" w:fill="FFFFFE"/>
+        <w:spacing w:after="0" w:line="270" w:lineRule="atLeast"/>
+        <w:rPr>
+          <w:rFonts w:ascii="Consolas" w:eastAsia="Times New Roman" w:hAnsi="Consolas" w:cs="Times New Roman"/>
+          <w:color w:val="3C4043"/>
+          <w:sz w:val="16"/>
+          <w:szCs w:val="16"/>
+        </w:rPr>
+      </w:pPr>
+      <w:r>
+        <w:rPr>
+          <w:rFonts w:ascii="Consolas" w:eastAsia="Times New Roman" w:hAnsi="Consolas" w:cs="Times New Roman"/>
+          <w:color w:val="3C4043"/>
+          <w:sz w:val="16"/>
+          <w:szCs w:val="16"/>
+        </w:rPr>
+        <w:t>    </w:t>
+      </w:r>
+    </w:p>
+    <w:p>
+      <w:pPr>
+        <w:shd w:val="clear" w:color="auto" w:fill="FFFFFE"/>
+        <w:spacing w:after="0" w:line="270" w:lineRule="atLeast"/>
+        <w:rPr>
+          <w:rFonts w:ascii="Consolas" w:eastAsia="Times New Roman" w:hAnsi="Consolas" w:cs="Times New Roman"/>
+          <w:color w:val="3C4043"/>
+          <w:sz w:val="16"/>
+          <w:szCs w:val="16"/>
+        </w:rPr>
+      </w:pPr>
+      <w:r>
+        <w:rPr>
+          <w:rFonts w:ascii="Consolas" w:eastAsia="Times New Roman" w:hAnsi="Consolas" w:cs="Times New Roman"/>
+          <w:color w:val="3C4043"/>
+          <w:sz w:val="16"/>
+          <w:szCs w:val="16"/>
+        </w:rPr>
+        <w:t>        </w:t>
+      </w:r>
+      <w:r>
+        <w:rPr>
+          <w:rFonts w:ascii="Consolas" w:eastAsia="Times New Roman" w:hAnsi="Consolas" w:cs="Times New Roman"/>
+          <w:color w:val="185ABC"/>
+          <w:sz w:val="16"/>
+          <w:szCs w:val="16"/>
+        </w:rPr>
+        <w:t>var</w:t>
+      </w:r>
+      <w:r>
+        <w:rPr>
+          <w:rFonts w:ascii="Consolas" w:eastAsia="Times New Roman" w:hAnsi="Consolas" w:cs="Times New Roman"/>
+          <w:color w:val="3C4043"/>
+          <w:sz w:val="16"/>
+          <w:szCs w:val="16"/>
+        </w:rPr>
+        <w:t> </w:t>
+      </w:r>
+      <w:r>
+        <w:rPr>
+          <w:rFonts w:ascii="Consolas" w:eastAsia="Times New Roman" w:hAnsi="Consolas" w:cs="Times New Roman"/>
+          <w:color w:val="202124"/>
+          <w:sz w:val="16"/>
+          <w:szCs w:val="16"/>
+        </w:rPr>
+        <w:t>validationRange</w:t>
+      </w:r>
+      <w:r>
+        <w:rPr>
+          <w:rFonts w:ascii="Consolas" w:eastAsia="Times New Roman" w:hAnsi="Consolas" w:cs="Times New Roman"/>
+          <w:color w:val="3C4043"/>
+          <w:sz w:val="16"/>
+          <w:szCs w:val="16"/>
+        </w:rPr>
+        <w:t> = </w:t>
+      </w:r>
+      <w:r>
+        <w:rPr>
+          <w:rFonts w:ascii="Consolas" w:eastAsia="Times New Roman" w:hAnsi="Consolas" w:cs="Times New Roman"/>
+          <w:color w:val="202124"/>
+          <w:sz w:val="16"/>
+          <w:szCs w:val="16"/>
+        </w:rPr>
+        <w:t>datass</w:t>
+      </w:r>
+      <w:r>
+        <w:rPr>
+          <w:rFonts w:ascii="Consolas" w:eastAsia="Times New Roman" w:hAnsi="Consolas" w:cs="Times New Roman"/>
+          <w:color w:val="3C4043"/>
+          <w:sz w:val="16"/>
+          <w:szCs w:val="16"/>
+        </w:rPr>
+        <w:t>.</w:t>
+      </w:r>
+      <w:r>
+        <w:rPr>
+          <w:rFonts w:ascii="Consolas" w:eastAsia="Times New Roman" w:hAnsi="Consolas" w:cs="Times New Roman"/>
+          <w:color w:val="202124"/>
+          <w:sz w:val="16"/>
+          <w:szCs w:val="16"/>
+        </w:rPr>
+        <w:t>getRange</w:t>
+      </w:r>
+      <w:r>
+        <w:rPr>
+          <w:rFonts w:ascii="Consolas" w:eastAsia="Times New Roman" w:hAnsi="Consolas" w:cs="Times New Roman"/>
+          <w:color w:val="3C4043"/>
+          <w:sz w:val="16"/>
+          <w:szCs w:val="16"/>
+        </w:rPr>
+        <w:t>(</w:t>
+      </w:r>
+      <w:r>
+        <w:rPr>
+          <w:rFonts w:ascii="Consolas" w:eastAsia="Times New Roman" w:hAnsi="Consolas" w:cs="Times New Roman"/>
+          <w:color w:val="098591"/>
+          <w:sz w:val="16"/>
+          <w:szCs w:val="16"/>
+        </w:rPr>
+        <w:t>2</w:t>
+      </w:r>
+      <w:r>
+        <w:rPr>
+          <w:rFonts w:ascii="Consolas" w:eastAsia="Times New Roman" w:hAnsi="Consolas" w:cs="Times New Roman"/>
+          <w:color w:val="3C4043"/>
+          <w:sz w:val="16"/>
+          <w:szCs w:val="16"/>
+        </w:rPr>
+        <w:t>, </w:t>
+      </w:r>
+      <w:r>
+        <w:rPr>
+          <w:rFonts w:ascii="Consolas" w:eastAsia="Times New Roman" w:hAnsi="Consolas" w:cs="Times New Roman"/>
+          <w:color w:val="202124"/>
+          <w:sz w:val="16"/>
+          <w:szCs w:val="16"/>
+        </w:rPr>
+        <w:t>makeIndex</w:t>
+      </w:r>
+      <w:r>
+        <w:rPr>
+          <w:rFonts w:ascii="Consolas" w:eastAsia="Times New Roman" w:hAnsi="Consolas" w:cs="Times New Roman"/>
+          <w:color w:val="3C4043"/>
+          <w:sz w:val="16"/>
+          <w:szCs w:val="16"/>
+        </w:rPr>
+        <w:t>, </w:t>
+      </w:r>
+      <w:r>
+        <w:rPr>
+          <w:rFonts w:ascii="Consolas" w:eastAsia="Times New Roman" w:hAnsi="Consolas" w:cs="Times New Roman"/>
+          <w:color w:val="202124"/>
+          <w:sz w:val="16"/>
+          <w:szCs w:val="16"/>
+        </w:rPr>
+        <w:t>datass</w:t>
+      </w:r>
+      <w:r>
+        <w:rPr>
+          <w:rFonts w:ascii="Consolas" w:eastAsia="Times New Roman" w:hAnsi="Consolas" w:cs="Times New Roman"/>
+          <w:color w:val="3C4043"/>
+          <w:sz w:val="16"/>
+          <w:szCs w:val="16"/>
+        </w:rPr>
+        <w:t>.</w:t>
+      </w:r>
+      <w:r>
+        <w:rPr>
+          <w:rFonts w:ascii="Consolas" w:eastAsia="Times New Roman" w:hAnsi="Consolas" w:cs="Times New Roman"/>
+          <w:color w:val="202124"/>
+          <w:sz w:val="16"/>
+          <w:szCs w:val="16"/>
+        </w:rPr>
+        <w:t>getLastRow</w:t>
+      </w:r>
+      <w:r>
+        <w:rPr>
+          <w:rFonts w:ascii="Consolas" w:eastAsia="Times New Roman" w:hAnsi="Consolas" w:cs="Times New Roman"/>
+          <w:color w:val="3C4043"/>
+          <w:sz w:val="16"/>
+          <w:szCs w:val="16"/>
+        </w:rPr>
+        <w:t>());</w:t>
+      </w:r>
+    </w:p>
+    <w:p>
+      <w:pPr>
+        <w:shd w:val="clear" w:color="auto" w:fill="FFFFFE"/>
+        <w:spacing w:after="0" w:line="270" w:lineRule="atLeast"/>
+        <w:rPr>
+          <w:rFonts w:ascii="Consolas" w:eastAsia="Times New Roman" w:hAnsi="Consolas" w:cs="Times New Roman"/>
+          <w:color w:val="3C4043"/>
+          <w:sz w:val="16"/>
+          <w:szCs w:val="16"/>
+        </w:rPr>
+      </w:pPr>
+      <w:r>
+        <w:rPr>
+          <w:rFonts w:ascii="Consolas" w:eastAsia="Times New Roman" w:hAnsi="Consolas" w:cs="Times New Roman"/>
+          <w:color w:val="3C4043"/>
+          <w:sz w:val="16"/>
+          <w:szCs w:val="16"/>
+        </w:rPr>
+        <w:t>        </w:t>
+      </w:r>
+      <w:r>
+        <w:rPr>
+          <w:rFonts w:ascii="Consolas" w:eastAsia="Times New Roman" w:hAnsi="Consolas" w:cs="Times New Roman"/>
+          <w:color w:val="185ABC"/>
+          <w:sz w:val="16"/>
+          <w:szCs w:val="16"/>
+        </w:rPr>
+        <w:t>var</w:t>
+      </w:r>
+      <w:r>
+        <w:rPr>
+          <w:rFonts w:ascii="Consolas" w:eastAsia="Times New Roman" w:hAnsi="Consolas" w:cs="Times New Roman"/>
+          <w:color w:val="3C4043"/>
+          <w:sz w:val="16"/>
+          <w:szCs w:val="16"/>
+        </w:rPr>
+        <w:t> </w:t>
+      </w:r>
+      <w:r>
+        <w:rPr>
+          <w:rFonts w:ascii="Consolas" w:eastAsia="Times New Roman" w:hAnsi="Consolas" w:cs="Times New Roman"/>
+          <w:color w:val="202124"/>
+          <w:sz w:val="16"/>
+          <w:szCs w:val="16"/>
+        </w:rPr>
+        <w:t>validationRule</w:t>
+      </w:r>
+      <w:r>
+        <w:rPr>
+          <w:rFonts w:ascii="Consolas" w:eastAsia="Times New Roman" w:hAnsi="Consolas" w:cs="Times New Roman"/>
+          <w:color w:val="3C4043"/>
+          <w:sz w:val="16"/>
+          <w:szCs w:val="16"/>
+        </w:rPr>
+        <w:t> = </w:t>
+      </w:r>
+      <w:r>
+        <w:rPr>
+          <w:rFonts w:ascii="Consolas" w:eastAsia="Times New Roman" w:hAnsi="Consolas" w:cs="Times New Roman"/>
+          <w:color w:val="C92786"/>
+          <w:sz w:val="16"/>
+          <w:szCs w:val="16"/>
+        </w:rPr>
+        <w:t>SpreadsheetApp</w:t>
+      </w:r>
+      <w:r>
+        <w:rPr>
+          <w:rFonts w:ascii="Consolas" w:eastAsia="Times New Roman" w:hAnsi="Consolas" w:cs="Times New Roman"/>
+          <w:color w:val="3C4043"/>
+          <w:sz w:val="16"/>
+          <w:szCs w:val="16"/>
+        </w:rPr>
+        <w:t>.</w:t>
+      </w:r>
+      <w:r>
+        <w:rPr>
+          <w:rFonts w:ascii="Consolas" w:eastAsia="Times New Roman" w:hAnsi="Consolas" w:cs="Times New Roman"/>
+          <w:color w:val="202124"/>
+          <w:sz w:val="16"/>
+          <w:szCs w:val="16"/>
+        </w:rPr>
+        <w:t>newDataValidation</w:t>
+      </w:r>
+      <w:r>
+        <w:rPr>
+          <w:rFonts w:ascii="Consolas" w:eastAsia="Times New Roman" w:hAnsi="Consolas" w:cs="Times New Roman"/>
+          <w:color w:val="3C4043"/>
+          <w:sz w:val="16"/>
+          <w:szCs w:val="16"/>
+        </w:rPr>
+        <w:t>().</w:t>
+      </w:r>
+      <w:r>
+        <w:rPr>
+          <w:rFonts w:ascii="Consolas" w:eastAsia="Times New Roman" w:hAnsi="Consolas" w:cs="Times New Roman"/>
+          <w:color w:val="202124"/>
+          <w:sz w:val="16"/>
+          <w:szCs w:val="16"/>
+        </w:rPr>
+        <w:t>requireValueInRange</w:t>
+      </w:r>
+      <w:r>
+        <w:rPr>
+          <w:rFonts w:ascii="Consolas" w:eastAsia="Times New Roman" w:hAnsi="Consolas" w:cs="Times New Roman"/>
+          <w:color w:val="3C4043"/>
+          <w:sz w:val="16"/>
+          <w:szCs w:val="16"/>
+        </w:rPr>
+        <w:t>(</w:t>
+      </w:r>
+      <w:r>
+        <w:rPr>
+          <w:rFonts w:ascii="Consolas" w:eastAsia="Times New Roman" w:hAnsi="Consolas" w:cs="Times New Roman"/>
+          <w:color w:val="202124"/>
+          <w:sz w:val="16"/>
+          <w:szCs w:val="16"/>
+        </w:rPr>
+        <w:t>validationRange</w:t>
+      </w:r>
+      <w:r>
+        <w:rPr>
+          <w:rFonts w:ascii="Consolas" w:eastAsia="Times New Roman" w:hAnsi="Consolas" w:cs="Times New Roman"/>
+          <w:color w:val="3C4043"/>
+          <w:sz w:val="16"/>
+          <w:szCs w:val="16"/>
+        </w:rPr>
+        <w:t>).</w:t>
+      </w:r>
+      <w:r>
+        <w:rPr>
+          <w:rFonts w:ascii="Consolas" w:eastAsia="Times New Roman" w:hAnsi="Consolas" w:cs="Times New Roman"/>
+          <w:color w:val="202124"/>
+          <w:sz w:val="16"/>
+          <w:szCs w:val="16"/>
+        </w:rPr>
+        <w:t>build</w:t>
+      </w:r>
+      <w:r>
+        <w:rPr>
+          <w:rFonts w:ascii="Consolas" w:eastAsia="Times New Roman" w:hAnsi="Consolas" w:cs="Times New Roman"/>
+          <w:color w:val="3C4043"/>
+          <w:sz w:val="16"/>
+          <w:szCs w:val="16"/>
+        </w:rPr>
+        <w:t>();</w:t>
+      </w:r>
+    </w:p>
+    <w:p>
+      <w:pPr>
+        <w:shd w:val="clear" w:color="auto" w:fill="FFFFFE"/>
+        <w:spacing w:after="0" w:line="270" w:lineRule="atLeast"/>
+        <w:rPr>
+          <w:rFonts w:ascii="Consolas" w:eastAsia="Times New Roman" w:hAnsi="Consolas" w:cs="Times New Roman"/>
+          <w:color w:val="3C4043"/>
+          <w:sz w:val="16"/>
+          <w:szCs w:val="16"/>
+        </w:rPr>
+      </w:pPr>
+      <w:r>
+        <w:rPr>
+          <w:rFonts w:ascii="Consolas" w:eastAsia="Times New Roman" w:hAnsi="Consolas" w:cs="Times New Roman"/>
+          <w:color w:val="3C4043"/>
+          <w:sz w:val="16"/>
+          <w:szCs w:val="16"/>
+        </w:rPr>
+        <w:t>        </w:t>
+      </w:r>
+      <w:r>
+        <w:rPr>
+          <w:rFonts w:ascii="Consolas" w:eastAsia="Times New Roman" w:hAnsi="Consolas" w:cs="Times New Roman"/>
+          <w:color w:val="202124"/>
+          <w:sz w:val="16"/>
+          <w:szCs w:val="16"/>
+        </w:rPr>
+        <w:t>activeCell</w:t>
+      </w:r>
+      <w:r>
+        <w:rPr>
+          <w:rFonts w:ascii="Consolas" w:eastAsia="Times New Roman" w:hAnsi="Consolas" w:cs="Times New Roman"/>
+          <w:color w:val="3C4043"/>
+          <w:sz w:val="16"/>
+          <w:szCs w:val="16"/>
+        </w:rPr>
+        <w:t>.</w:t>
+      </w:r>
+      <w:r>
+        <w:rPr>
+          <w:rFonts w:ascii="Consolas" w:eastAsia="Times New Roman" w:hAnsi="Consolas" w:cs="Times New Roman"/>
+          <w:color w:val="202124"/>
+          <w:sz w:val="16"/>
+          <w:szCs w:val="16"/>
+        </w:rPr>
+        <w:t>offset</w:t>
+      </w:r>
+      <w:r>
+        <w:rPr>
+          <w:rFonts w:ascii="Consolas" w:eastAsia="Times New Roman" w:hAnsi="Consolas" w:cs="Times New Roman"/>
+          <w:color w:val="3C4043"/>
+          <w:sz w:val="16"/>
+          <w:szCs w:val="16"/>
+        </w:rPr>
+        <w:t>(</w:t>
+      </w:r>
+      <w:r>
+        <w:rPr>
+          <w:rFonts w:ascii="Consolas" w:eastAsia="Times New Roman" w:hAnsi="Consolas" w:cs="Times New Roman"/>
+          <w:color w:val="098591"/>
+          <w:sz w:val="16"/>
+          <w:szCs w:val="16"/>
+        </w:rPr>
+        <w:t>0</w:t>
+      </w:r>
+      <w:r>
+        <w:rPr>
+          <w:rFonts w:ascii="Consolas" w:eastAsia="Times New Roman" w:hAnsi="Consolas" w:cs="Times New Roman"/>
+          <w:color w:val="3C4043"/>
+          <w:sz w:val="16"/>
+          <w:szCs w:val="16"/>
+        </w:rPr>
+        <w:t>, </w:t>
+      </w:r>
+      <w:r>
+        <w:rPr>
+          <w:rFonts w:ascii="Consolas" w:eastAsia="Times New Roman" w:hAnsi="Consolas" w:cs="Times New Roman"/>
+          <w:color w:val="098591"/>
+          <w:sz w:val="16"/>
+          <w:szCs w:val="16"/>
+        </w:rPr>
+        <w:t>1</w:t>
+      </w:r>
+      <w:r>
+        <w:rPr>
+          <w:rFonts w:ascii="Consolas" w:eastAsia="Times New Roman" w:hAnsi="Consolas" w:cs="Times New Roman"/>
+          <w:color w:val="3C4043"/>
+          <w:sz w:val="16"/>
+          <w:szCs w:val="16"/>
+        </w:rPr>
+        <w:t>).</w:t>
+      </w:r>
+      <w:r>
+        <w:rPr>
+          <w:rFonts w:ascii="Consolas" w:eastAsia="Times New Roman" w:hAnsi="Consolas" w:cs="Times New Roman"/>
+          <w:color w:val="202124"/>
+          <w:sz w:val="16"/>
+          <w:szCs w:val="16"/>
+        </w:rPr>
+        <w:t>setDataValidation</w:t>
+      </w:r>
+      <w:r>
+        <w:rPr>
+          <w:rFonts w:ascii="Consolas" w:eastAsia="Times New Roman" w:hAnsi="Consolas" w:cs="Times New Roman"/>
+          <w:color w:val="3C4043"/>
+          <w:sz w:val="16"/>
+          <w:szCs w:val="16"/>
+        </w:rPr>
+        <w:t>(</w:t>
+      </w:r>
+      <w:r>
+        <w:rPr>
+          <w:rFonts w:ascii="Consolas" w:eastAsia="Times New Roman" w:hAnsi="Consolas" w:cs="Times New Roman"/>
+          <w:color w:val="202124"/>
+          <w:sz w:val="16"/>
+          <w:szCs w:val="16"/>
+        </w:rPr>
+        <w:t>validationRule</w:t>
+      </w:r>
+      <w:r>
+        <w:rPr>
+          <w:rFonts w:ascii="Consolas" w:eastAsia="Times New Roman" w:hAnsi="Consolas" w:cs="Times New Roman"/>
+          <w:color w:val="3C4043"/>
+          <w:sz w:val="16"/>
+          <w:szCs w:val="16"/>
+        </w:rPr>
+        <w:t>);</w:t>
+      </w:r>
+    </w:p>
+    <w:p>
+      <w:pPr>
+        <w:shd w:val="clear" w:color="auto" w:fill="FFFFFE"/>
+        <w:spacing w:after="0" w:line="270" w:lineRule="atLeast"/>
+        <w:rPr>
+          <w:rFonts w:ascii="Consolas" w:eastAsia="Times New Roman" w:hAnsi="Consolas" w:cs="Times New Roman"/>
+          <w:color w:val="3C4043"/>
+          <w:sz w:val="16"/>
+          <w:szCs w:val="16"/>
+        </w:rPr>
+      </w:pPr>
+      <w:r>
+        <w:rPr>
+          <w:rFonts w:ascii="Consolas" w:eastAsia="Times New Roman" w:hAnsi="Consolas" w:cs="Times New Roman"/>
+          <w:color w:val="3C4043"/>
+          <w:sz w:val="16"/>
+          <w:szCs w:val="16"/>
+        </w:rPr>
+        <w:t>  </w:t>
+      </w:r>
+    </w:p>
+    <w:p>
+      <w:pPr>
+        <w:shd w:val="clear" w:color="auto" w:fill="FFFFFE"/>
+        <w:spacing w:after="0" w:line="270" w:lineRule="atLeast"/>
+        <w:rPr>
+          <w:rFonts w:ascii="Consolas" w:eastAsia="Times New Roman" w:hAnsi="Consolas" w:cs="Times New Roman"/>
+          <w:color w:val="3C4043"/>
+          <w:sz w:val="16"/>
+          <w:szCs w:val="16"/>
+        </w:rPr>
+      </w:pPr>
+      <w:r>
+        <w:rPr>
+          <w:rFonts w:ascii="Consolas" w:eastAsia="Times New Roman" w:hAnsi="Consolas" w:cs="Times New Roman"/>
+          <w:color w:val="3C4043"/>
+          <w:sz w:val="16"/>
+          <w:szCs w:val="16"/>
+        </w:rPr>
+        <w:t>     }     </w:t>
+      </w:r>
+    </w:p>
+    <w:p>
+      <w:pPr>
+        <w:shd w:val="clear" w:color="auto" w:fill="FFFFFE"/>
+        <w:spacing w:after="0" w:line="270" w:lineRule="atLeast"/>
+        <w:rPr>
+          <w:rFonts w:ascii="Consolas" w:eastAsia="Times New Roman" w:hAnsi="Consolas" w:cs="Times New Roman"/>
+          <w:color w:val="3C4043"/>
+          <w:sz w:val="16"/>
+          <w:szCs w:val="16"/>
+        </w:rPr>
+      </w:pPr>
+      <w:r>
+        <w:rPr>
+          <w:rFonts w:ascii="Consolas" w:eastAsia="Times New Roman" w:hAnsi="Consolas" w:cs="Times New Roman"/>
+          <w:color w:val="3C4043"/>
+          <w:sz w:val="16"/>
+          <w:szCs w:val="16"/>
+        </w:rPr>
+        <w:t>  }</w:t>
+      </w:r>
+    </w:p>
+    <w:p>
+      <w:pPr>
+        <w:shd w:val="clear" w:color="auto" w:fill="FFFFFE"/>
+        <w:spacing w:after="0" w:line="270" w:lineRule="atLeast"/>
+        <w:rPr>
+          <w:rFonts w:ascii="Consolas" w:eastAsia="Times New Roman" w:hAnsi="Consolas" w:cs="Times New Roman"/>
+          <w:color w:val="3C4043"/>
+          <w:sz w:val="16"/>
+          <w:szCs w:val="16"/>
+        </w:rPr>
+      </w:pPr>
+      <w:r>
+        <w:rPr>
+          <w:rFonts w:ascii="Consolas" w:eastAsia="Times New Roman" w:hAnsi="Consolas" w:cs="Times New Roman"/>
+          <w:color w:val="3C4043"/>
+          <w:sz w:val="16"/>
+          <w:szCs w:val="16"/>
+        </w:rPr>
+        <w:t>}</w:t>
+      </w:r>
+    </w:p>
+    <w:p>
+      <w:pPr>
+        <w:spacing w:after="0"/>
+      </w:pPr>
+    </w:p>
+    <w:p/>
     <w:p>
       <w:pPr>
         <w:pStyle w:val="Heading1"/>
